--- a/6_Interfaces/Interfaces.docx
+++ b/6_Interfaces/Interfaces.docx
@@ -74,12 +74,7405 @@
           <w:lang w:val="en-US"/>
         </w:rPr>
       </w:pPr>
-      <w:r>
-        <w:rPr>
-          <w:lang w:val="en-US"/>
-        </w:rPr>
+    </w:p>
+    <w:p>
+      <w:pPr>
+        <w:rPr>
+          <w:lang w:val="en-US"/>
+        </w:rPr>
+      </w:pPr>
+    </w:p>
+    <w:p>
+      <w:pPr>
+        <w:rPr>
+          <w:lang w:val="en-US"/>
+        </w:rPr>
+      </w:pPr>
+    </w:p>
+    <w:p>
+      <w:pPr>
+        <w:rPr>
+          <w:b/>
+          <w:bCs/>
+        </w:rPr>
+      </w:pPr>
+      <w:r>
+        <w:rPr>
+          <w:b/>
+          <w:bCs/>
+        </w:rPr>
+        <w:t xml:space="preserve">Abstraction </w:t>
+      </w:r>
+      <w:r>
+        <w:rPr>
+          <w:rFonts w:ascii="Segoe UI Emoji" w:hAnsi="Segoe UI Emoji" w:cs="Segoe UI Emoji"/>
+          <w:b/>
+          <w:bCs/>
+        </w:rPr>
+        <w:t>🌫️</w:t>
+      </w:r>
+    </w:p>
+    <w:p>
+      <w:r>
+        <w:t xml:space="preserve">Abstraction is one of the four core pillars of Object-Oriented Programming (OOP). It is the process of </w:t>
+      </w:r>
+      <w:r>
+        <w:rPr>
+          <w:b/>
+          <w:bCs/>
+        </w:rPr>
+        <w:t>hiding the complex implementation details</w:t>
+      </w:r>
+      <w:r>
+        <w:t xml:space="preserve"> and only </w:t>
+      </w:r>
+      <w:r>
+        <w:rPr>
+          <w:b/>
+          <w:bCs/>
+        </w:rPr>
+        <w:t>showing the essential, necessary information</w:t>
+      </w:r>
+      <w:r>
+        <w:t xml:space="preserve"> to the user.</w:t>
+      </w:r>
+    </w:p>
+    <w:p>
+      <w:r>
+        <w:t>Think of it as looking at the dashboard of a car: you see the speedometer and the fuel gauge (the essentials), but you don't see the complex machinery of the engine or the wiring behind the dash (the hidden implementation).</w:t>
+      </w:r>
+    </w:p>
+    <w:p>
+      <w:r>
+        <w:pict w14:anchorId="7F82D1D4">
+          <v:rect id="_x0000_i1037" style="width:0;height:1.5pt" o:hralign="center" o:hrstd="t" o:hr="t" fillcolor="#a0a0a0" stroked="f"/>
+        </w:pict>
+      </w:r>
+    </w:p>
+    <w:p>
+      <w:pPr>
+        <w:rPr>
+          <w:b/>
+          <w:bCs/>
+        </w:rPr>
+      </w:pPr>
+      <w:r>
+        <w:rPr>
+          <w:b/>
+          <w:bCs/>
+        </w:rPr>
+        <w:t>The Goal and Mechanisms of Abstraction</w:t>
+      </w:r>
+    </w:p>
+    <w:p>
+      <w:pPr>
+        <w:rPr>
+          <w:b/>
+          <w:bCs/>
+        </w:rPr>
+      </w:pPr>
+      <w:r>
+        <w:rPr>
+          <w:b/>
+          <w:bCs/>
+        </w:rPr>
+        <w:t>1. The Goal: Focus on the "What"</w:t>
+      </w:r>
+    </w:p>
+    <w:p>
+      <w:r>
+        <w:t xml:space="preserve">Abstraction focuses on the </w:t>
+      </w:r>
+      <w:proofErr w:type="spellStart"/>
+      <w:r>
+        <w:rPr>
+          <w:b/>
+          <w:bCs/>
+        </w:rPr>
+        <w:t>behavior</w:t>
+      </w:r>
+      <w:proofErr w:type="spellEnd"/>
+      <w:r>
+        <w:t xml:space="preserve"> or </w:t>
+      </w:r>
+      <w:r>
+        <w:rPr>
+          <w:b/>
+          <w:bCs/>
+        </w:rPr>
+        <w:t>contract</w:t>
+      </w:r>
+      <w:r>
+        <w:t xml:space="preserve"> of an object ("What does this object do?"), rather than the internal mechanisms ("How does it do it?").</w:t>
+      </w:r>
+    </w:p>
+    <w:p>
+      <w:pPr>
+        <w:numPr>
+          <w:ilvl w:val="0"/>
+          <w:numId w:val="1"/>
+        </w:numPr>
+      </w:pPr>
+      <w:r>
+        <w:rPr>
+          <w:b/>
+          <w:bCs/>
+        </w:rPr>
+        <w:t>Example:</w:t>
+      </w:r>
+      <w:r>
+        <w:t xml:space="preserve"> In your banking design, the Account class defines the methods $\text{withdraw()}$ and $\text{deposit()}$. A developer knows </w:t>
+      </w:r>
+      <w:r>
+        <w:rPr>
+          <w:b/>
+          <w:bCs/>
+        </w:rPr>
+        <w:t>what</w:t>
+      </w:r>
+      <w:r>
+        <w:t xml:space="preserve"> these methods do, but they don't need to know </w:t>
+      </w:r>
+      <w:r>
+        <w:rPr>
+          <w:b/>
+          <w:bCs/>
+        </w:rPr>
+        <w:t>how</w:t>
+      </w:r>
+      <w:r>
+        <w:t xml:space="preserve"> the logic differs between a $\text{Savings}$ account and a $\text{Current}$ account.</w:t>
+      </w:r>
+    </w:p>
+    <w:p>
+      <w:pPr>
+        <w:rPr>
+          <w:b/>
+          <w:bCs/>
+        </w:rPr>
+      </w:pPr>
+      <w:r>
+        <w:rPr>
+          <w:b/>
+          <w:bCs/>
+        </w:rPr>
+        <w:t>2. Mechanisms in Java</w:t>
+      </w:r>
+    </w:p>
+    <w:p>
+      <w:r>
+        <w:t xml:space="preserve">Java implements abstraction using two primary tools: </w:t>
+      </w:r>
+      <w:r>
+        <w:rPr>
+          <w:b/>
+          <w:bCs/>
+        </w:rPr>
+        <w:t>Abstract Classes</w:t>
+      </w:r>
+      <w:r>
+        <w:t xml:space="preserve"> and </w:t>
+      </w:r>
+      <w:r>
+        <w:rPr>
+          <w:b/>
+          <w:bCs/>
+        </w:rPr>
+        <w:t>Interfaces</w:t>
+      </w:r>
+      <w:r>
+        <w:t>.</w:t>
+      </w:r>
+    </w:p>
+    <w:tbl>
+      <w:tblPr>
+        <w:tblW w:w="0" w:type="auto"/>
+        <w:tblCellSpacing w:w="15" w:type="dxa"/>
+        <w:tblCellMar>
+          <w:top w:w="15" w:type="dxa"/>
+          <w:left w:w="15" w:type="dxa"/>
+          <w:bottom w:w="15" w:type="dxa"/>
+          <w:right w:w="15" w:type="dxa"/>
+        </w:tblCellMar>
+        <w:tblLook w:val="04A0" w:firstRow="1" w:lastRow="0" w:firstColumn="1" w:lastColumn="0" w:noHBand="0" w:noVBand="1"/>
+      </w:tblPr>
+      <w:tblGrid>
+        <w:gridCol w:w="1407"/>
+        <w:gridCol w:w="1324"/>
+        <w:gridCol w:w="3168"/>
+        <w:gridCol w:w="3111"/>
+      </w:tblGrid>
+      <w:tr>
+        <w:trPr>
+          <w:tblHeader/>
+          <w:tblCellSpacing w:w="15" w:type="dxa"/>
+        </w:trPr>
+        <w:tc>
+          <w:tcPr>
+            <w:tcW w:w="0" w:type="auto"/>
+            <w:tcBorders>
+              <w:top w:val="single" w:sz="6" w:space="0" w:color="auto"/>
+              <w:left w:val="single" w:sz="6" w:space="0" w:color="auto"/>
+              <w:bottom w:val="single" w:sz="6" w:space="0" w:color="auto"/>
+              <w:right w:val="single" w:sz="6" w:space="0" w:color="auto"/>
+            </w:tcBorders>
+            <w:vAlign w:val="center"/>
+            <w:hideMark/>
+          </w:tcPr>
+          <w:p>
+            <w:r>
+              <w:rPr>
+                <w:b/>
+                <w:bCs/>
+              </w:rPr>
+              <w:lastRenderedPageBreak/>
+              <w:t>Mechanism</w:t>
+            </w:r>
+          </w:p>
+        </w:tc>
+        <w:tc>
+          <w:tcPr>
+            <w:tcW w:w="0" w:type="auto"/>
+            <w:tcBorders>
+              <w:top w:val="single" w:sz="6" w:space="0" w:color="auto"/>
+              <w:left w:val="single" w:sz="6" w:space="0" w:color="auto"/>
+              <w:bottom w:val="single" w:sz="6" w:space="0" w:color="auto"/>
+              <w:right w:val="single" w:sz="6" w:space="0" w:color="auto"/>
+            </w:tcBorders>
+            <w:vAlign w:val="center"/>
+            <w:hideMark/>
+          </w:tcPr>
+          <w:p>
+            <w:r>
+              <w:rPr>
+                <w:b/>
+                <w:bCs/>
+              </w:rPr>
+              <w:t>Keyword</w:t>
+            </w:r>
+          </w:p>
+        </w:tc>
+        <w:tc>
+          <w:tcPr>
+            <w:tcW w:w="0" w:type="auto"/>
+            <w:tcBorders>
+              <w:top w:val="single" w:sz="6" w:space="0" w:color="auto"/>
+              <w:left w:val="single" w:sz="6" w:space="0" w:color="auto"/>
+              <w:bottom w:val="single" w:sz="6" w:space="0" w:color="auto"/>
+              <w:right w:val="single" w:sz="6" w:space="0" w:color="auto"/>
+            </w:tcBorders>
+            <w:vAlign w:val="center"/>
+            <w:hideMark/>
+          </w:tcPr>
+          <w:p>
+            <w:r>
+              <w:rPr>
+                <w:b/>
+                <w:bCs/>
+              </w:rPr>
+              <w:t>What it Enforces</w:t>
+            </w:r>
+          </w:p>
+        </w:tc>
+        <w:tc>
+          <w:tcPr>
+            <w:tcW w:w="0" w:type="auto"/>
+            <w:tcBorders>
+              <w:top w:val="single" w:sz="6" w:space="0" w:color="auto"/>
+              <w:left w:val="single" w:sz="6" w:space="0" w:color="auto"/>
+              <w:bottom w:val="single" w:sz="6" w:space="0" w:color="auto"/>
+              <w:right w:val="single" w:sz="6" w:space="0" w:color="auto"/>
+            </w:tcBorders>
+            <w:vAlign w:val="center"/>
+            <w:hideMark/>
+          </w:tcPr>
+          <w:p>
+            <w:r>
+              <w:rPr>
+                <w:b/>
+                <w:bCs/>
+              </w:rPr>
+              <w:t>Architectural Use</w:t>
+            </w:r>
+          </w:p>
+        </w:tc>
+      </w:tr>
+      <w:tr>
+        <w:trPr>
+          <w:tblCellSpacing w:w="15" w:type="dxa"/>
+        </w:trPr>
+        <w:tc>
+          <w:tcPr>
+            <w:tcW w:w="0" w:type="auto"/>
+            <w:tcBorders>
+              <w:top w:val="single" w:sz="6" w:space="0" w:color="auto"/>
+              <w:left w:val="single" w:sz="6" w:space="0" w:color="auto"/>
+              <w:bottom w:val="single" w:sz="6" w:space="0" w:color="auto"/>
+              <w:right w:val="single" w:sz="6" w:space="0" w:color="auto"/>
+            </w:tcBorders>
+            <w:vAlign w:val="center"/>
+            <w:hideMark/>
+          </w:tcPr>
+          <w:p>
+            <w:r>
+              <w:rPr>
+                <w:b/>
+                <w:bCs/>
+              </w:rPr>
+              <w:t>Abstract Class</w:t>
+            </w:r>
+          </w:p>
+        </w:tc>
+        <w:tc>
+          <w:tcPr>
+            <w:tcW w:w="0" w:type="auto"/>
+            <w:tcBorders>
+              <w:top w:val="single" w:sz="6" w:space="0" w:color="auto"/>
+              <w:left w:val="single" w:sz="6" w:space="0" w:color="auto"/>
+              <w:bottom w:val="single" w:sz="6" w:space="0" w:color="auto"/>
+              <w:right w:val="single" w:sz="6" w:space="0" w:color="auto"/>
+            </w:tcBorders>
+            <w:vAlign w:val="center"/>
+            <w:hideMark/>
+          </w:tcPr>
+          <w:p>
+            <w:r>
+              <w:rPr>
+                <w:b/>
+                <w:bCs/>
+              </w:rPr>
+              <w:t>abstract</w:t>
+            </w:r>
+            <w:r>
+              <w:t xml:space="preserve"> (e.g., abstract class Account)</w:t>
+            </w:r>
+          </w:p>
+        </w:tc>
+        <w:tc>
+          <w:tcPr>
+            <w:tcW w:w="0" w:type="auto"/>
+            <w:tcBorders>
+              <w:top w:val="single" w:sz="6" w:space="0" w:color="auto"/>
+              <w:left w:val="single" w:sz="6" w:space="0" w:color="auto"/>
+              <w:bottom w:val="single" w:sz="6" w:space="0" w:color="auto"/>
+              <w:right w:val="single" w:sz="6" w:space="0" w:color="auto"/>
+            </w:tcBorders>
+            <w:vAlign w:val="center"/>
+            <w:hideMark/>
+          </w:tcPr>
+          <w:p>
+            <w:r>
+              <w:t xml:space="preserve">A partial class blueprint. Forces subclasses to implement specific methods (abstract void withdraw()) while providing common implementation code (like </w:t>
+            </w:r>
+            <w:proofErr w:type="spellStart"/>
+            <w:r>
+              <w:t>checkBalance</w:t>
+            </w:r>
+            <w:proofErr w:type="spellEnd"/>
+            <w:r>
+              <w:t>()).</w:t>
+            </w:r>
+          </w:p>
+        </w:tc>
+        <w:tc>
+          <w:tcPr>
+            <w:tcW w:w="0" w:type="auto"/>
+            <w:tcBorders>
+              <w:top w:val="single" w:sz="6" w:space="0" w:color="auto"/>
+              <w:left w:val="single" w:sz="6" w:space="0" w:color="auto"/>
+              <w:bottom w:val="single" w:sz="6" w:space="0" w:color="auto"/>
+              <w:right w:val="single" w:sz="6" w:space="0" w:color="auto"/>
+            </w:tcBorders>
+            <w:vAlign w:val="center"/>
+            <w:hideMark/>
+          </w:tcPr>
+          <w:p>
+            <w:r>
+              <w:t xml:space="preserve">Base class for closely </w:t>
+            </w:r>
+            <w:r>
+              <w:rPr>
+                <w:b/>
+                <w:bCs/>
+              </w:rPr>
+              <w:t>related objects</w:t>
+            </w:r>
+            <w:r>
+              <w:t xml:space="preserve"> ($\text{Savings}$ and $\text{Current}$ are both $\text{Account}$s).</w:t>
+            </w:r>
+          </w:p>
+        </w:tc>
+      </w:tr>
+      <w:tr>
+        <w:trPr>
+          <w:tblCellSpacing w:w="15" w:type="dxa"/>
+        </w:trPr>
+        <w:tc>
+          <w:tcPr>
+            <w:tcW w:w="0" w:type="auto"/>
+            <w:tcBorders>
+              <w:top w:val="single" w:sz="6" w:space="0" w:color="auto"/>
+              <w:left w:val="single" w:sz="6" w:space="0" w:color="auto"/>
+              <w:bottom w:val="single" w:sz="6" w:space="0" w:color="auto"/>
+              <w:right w:val="single" w:sz="6" w:space="0" w:color="auto"/>
+            </w:tcBorders>
+            <w:vAlign w:val="center"/>
+            <w:hideMark/>
+          </w:tcPr>
+          <w:p>
+            <w:r>
+              <w:rPr>
+                <w:b/>
+                <w:bCs/>
+              </w:rPr>
+              <w:t>Interface</w:t>
+            </w:r>
+          </w:p>
+        </w:tc>
+        <w:tc>
+          <w:tcPr>
+            <w:tcW w:w="0" w:type="auto"/>
+            <w:tcBorders>
+              <w:top w:val="single" w:sz="6" w:space="0" w:color="auto"/>
+              <w:left w:val="single" w:sz="6" w:space="0" w:color="auto"/>
+              <w:bottom w:val="single" w:sz="6" w:space="0" w:color="auto"/>
+              <w:right w:val="single" w:sz="6" w:space="0" w:color="auto"/>
+            </w:tcBorders>
+            <w:vAlign w:val="center"/>
+            <w:hideMark/>
+          </w:tcPr>
+          <w:p>
+            <w:r>
+              <w:rPr>
+                <w:b/>
+                <w:bCs/>
+              </w:rPr>
+              <w:t>interface</w:t>
+            </w:r>
+            <w:r>
+              <w:t xml:space="preserve"> (e.g., interface Booking)</w:t>
+            </w:r>
+          </w:p>
+        </w:tc>
+        <w:tc>
+          <w:tcPr>
+            <w:tcW w:w="0" w:type="auto"/>
+            <w:tcBorders>
+              <w:top w:val="single" w:sz="6" w:space="0" w:color="auto"/>
+              <w:left w:val="single" w:sz="6" w:space="0" w:color="auto"/>
+              <w:bottom w:val="single" w:sz="6" w:space="0" w:color="auto"/>
+              <w:right w:val="single" w:sz="6" w:space="0" w:color="auto"/>
+            </w:tcBorders>
+            <w:vAlign w:val="center"/>
+            <w:hideMark/>
+          </w:tcPr>
+          <w:p>
+            <w:r>
+              <w:t xml:space="preserve">A pure contract (100% abstract definition of </w:t>
+            </w:r>
+            <w:proofErr w:type="spellStart"/>
+            <w:r>
+              <w:t>behavior</w:t>
+            </w:r>
+            <w:proofErr w:type="spellEnd"/>
+            <w:r>
+              <w:t>). Implementing classes must define all abstract methods.</w:t>
+            </w:r>
+          </w:p>
+        </w:tc>
+        <w:tc>
+          <w:tcPr>
+            <w:tcW w:w="0" w:type="auto"/>
+            <w:tcBorders>
+              <w:top w:val="single" w:sz="6" w:space="0" w:color="auto"/>
+              <w:left w:val="single" w:sz="6" w:space="0" w:color="auto"/>
+              <w:bottom w:val="single" w:sz="6" w:space="0" w:color="auto"/>
+              <w:right w:val="single" w:sz="6" w:space="0" w:color="auto"/>
+            </w:tcBorders>
+            <w:vAlign w:val="center"/>
+            <w:hideMark/>
+          </w:tcPr>
+          <w:p>
+            <w:r>
+              <w:t xml:space="preserve">Defining a </w:t>
+            </w:r>
+            <w:r>
+              <w:rPr>
+                <w:b/>
+                <w:bCs/>
+              </w:rPr>
+              <w:t>service contract</w:t>
+            </w:r>
+            <w:r>
+              <w:t xml:space="preserve"> for </w:t>
+            </w:r>
+            <w:r>
+              <w:rPr>
+                <w:b/>
+                <w:bCs/>
+              </w:rPr>
+              <w:t>unrelated objects</w:t>
+            </w:r>
+            <w:r>
+              <w:t xml:space="preserve"> ($\text{Flight}$ and $\text{Train}$ services need the same $\text{</w:t>
+            </w:r>
+            <w:proofErr w:type="spellStart"/>
+            <w:r>
+              <w:t>bookTicket</w:t>
+            </w:r>
+            <w:proofErr w:type="spellEnd"/>
+            <w:r>
+              <w:t>}$ method).</w:t>
+            </w:r>
+          </w:p>
+        </w:tc>
+      </w:tr>
+    </w:tbl>
+    <w:p>
+      <w:r>
+        <w:pict w14:anchorId="58B8BB48">
+          <v:rect id="_x0000_i1038" style="width:0;height:1.5pt" o:hralign="center" o:hrstd="t" o:hr="t" fillcolor="#a0a0a0" stroked="f"/>
+        </w:pict>
+      </w:r>
+    </w:p>
+    <w:p>
+      <w:pPr>
+        <w:rPr>
+          <w:b/>
+          <w:bCs/>
+        </w:rPr>
+      </w:pPr>
+      <w:r>
+        <w:rPr>
+          <w:b/>
+          <w:bCs/>
+        </w:rPr>
+        <w:t>Architectural Significance (Why We Use It)</w:t>
+      </w:r>
+    </w:p>
+    <w:p>
+      <w:r>
+        <w:t xml:space="preserve">Abstraction is not just a concept; it’s a design strategy that enables </w:t>
+      </w:r>
+      <w:r>
+        <w:rPr>
+          <w:b/>
+          <w:bCs/>
+        </w:rPr>
+        <w:t>decoupling</w:t>
+      </w:r>
+      <w:r>
+        <w:t xml:space="preserve"> and </w:t>
+      </w:r>
+      <w:r>
+        <w:rPr>
+          <w:b/>
+          <w:bCs/>
+        </w:rPr>
+        <w:t>flexibility</w:t>
+      </w:r>
+      <w:r>
+        <w:t>.</w:t>
+      </w:r>
+    </w:p>
+    <w:p>
+      <w:pPr>
+        <w:rPr>
+          <w:b/>
+          <w:bCs/>
+        </w:rPr>
+      </w:pPr>
+      <w:r>
+        <w:rPr>
+          <w:b/>
+          <w:bCs/>
+        </w:rPr>
+        <w:t>1. Decoupling the Design</w:t>
+      </w:r>
+    </w:p>
+    <w:p>
+      <w:r>
+        <w:t>By coding to an interface or an abstract class, you decouple the client code from the implementation details.</w:t>
+      </w:r>
+    </w:p>
+    <w:p>
+      <w:pPr>
+        <w:numPr>
+          <w:ilvl w:val="0"/>
+          <w:numId w:val="2"/>
+        </w:numPr>
+      </w:pPr>
+      <w:r>
+        <w:rPr>
+          <w:b/>
+          <w:bCs/>
+        </w:rPr>
+        <w:t>Benefit:</w:t>
+      </w:r>
+      <w:r>
+        <w:t xml:space="preserve"> If you need to change the implementation of the withdraw method in Savings (e.g., adding a new fee calculation), you only change the Savings class. The ATM code (the "client") that calls $\text{</w:t>
+      </w:r>
+      <w:proofErr w:type="spellStart"/>
+      <w:r>
+        <w:t>acc.withdraw</w:t>
+      </w:r>
+      <w:proofErr w:type="spellEnd"/>
+      <w:r>
+        <w:t>()}$ doesn't need to be touched at all.</w:t>
+      </w:r>
+    </w:p>
+    <w:p>
+      <w:pPr>
+        <w:rPr>
+          <w:b/>
+          <w:bCs/>
+        </w:rPr>
+      </w:pPr>
+      <w:r>
+        <w:rPr>
+          <w:b/>
+          <w:bCs/>
+        </w:rPr>
+        <w:t>2. Contract Enforcement</w:t>
+      </w:r>
+    </w:p>
+    <w:p>
+      <w:r>
+        <w:t xml:space="preserve">The abstract methods define a mandatory contract. The compiler ensures that any concrete subclass </w:t>
+      </w:r>
+      <w:r>
+        <w:rPr>
+          <w:b/>
+          <w:bCs/>
+        </w:rPr>
+        <w:t>must</w:t>
+      </w:r>
+      <w:r>
+        <w:t xml:space="preserve"> provide an implementation for every abstract method.</w:t>
+      </w:r>
+    </w:p>
+    <w:p>
+      <w:pPr>
+        <w:numPr>
+          <w:ilvl w:val="0"/>
+          <w:numId w:val="3"/>
+        </w:numPr>
+      </w:pPr>
+      <w:r>
+        <w:rPr>
+          <w:b/>
+          <w:bCs/>
+        </w:rPr>
+        <w:t>Benefit:</w:t>
+      </w:r>
+      <w:r>
+        <w:t xml:space="preserve"> This prevents developers from accidentally forgetting to implement critical business logic, leading to more robust and predictable applications.</w:t>
+      </w:r>
+    </w:p>
+    <w:p>
+      <w:pPr>
+        <w:rPr>
+          <w:lang w:val="en-US"/>
+        </w:rPr>
+      </w:pPr>
+    </w:p>
+    <w:p>
+      <w:pPr>
+        <w:rPr>
+          <w:lang w:val="en-US"/>
+        </w:rPr>
+      </w:pPr>
+    </w:p>
+    <w:p>
+      <w:pPr>
+        <w:rPr>
+          <w:lang w:val="en-US"/>
+        </w:rPr>
+      </w:pPr>
+    </w:p>
+    <w:p>
+      <w:pPr>
+        <w:rPr>
+          <w:lang w:val="en-US"/>
+        </w:rPr>
+      </w:pPr>
+    </w:p>
+    <w:p>
+      <w:pPr>
+        <w:rPr>
+          <w:lang w:val="en-US"/>
+        </w:rPr>
+      </w:pPr>
+    </w:p>
+    <w:p>
+      <w:pPr>
+        <w:rPr>
+          <w:lang w:val="en-US"/>
+        </w:rPr>
+      </w:pPr>
+    </w:p>
+    <w:p>
+      <w:pPr>
+        <w:rPr>
+          <w:sz w:val="40"/>
+          <w:szCs w:val="40"/>
+          <w:lang w:val="en-US"/>
+        </w:rPr>
+      </w:pPr>
+      <w:r>
+        <w:rPr>
+          <w:sz w:val="40"/>
+          <w:szCs w:val="40"/>
+          <w:lang w:val="en-US"/>
+        </w:rPr>
+        <w:t>Interface and Abstraction</w:t>
+      </w:r>
+    </w:p>
+    <w:p>
+      <w:pPr>
+        <w:rPr>
+          <w:sz w:val="40"/>
+          <w:szCs w:val="40"/>
+          <w:lang w:val="en-US"/>
+        </w:rPr>
+      </w:pPr>
+    </w:p>
+    <w:p>
+      <w:r>
+        <w:t xml:space="preserve">That's a perfect architectural question! The confusion between </w:t>
+      </w:r>
+      <w:r>
+        <w:rPr>
+          <w:b/>
+          <w:bCs/>
+        </w:rPr>
+        <w:t>Abstraction</w:t>
+      </w:r>
+      <w:r>
+        <w:t xml:space="preserve"> and </w:t>
+      </w:r>
+      <w:r>
+        <w:rPr>
+          <w:b/>
+          <w:bCs/>
+        </w:rPr>
+        <w:t>Interface</w:t>
+      </w:r>
+      <w:r>
+        <w:t xml:space="preserve"> is common because an interface is simply </w:t>
+      </w:r>
+      <w:r>
+        <w:rPr>
+          <w:b/>
+          <w:bCs/>
+        </w:rPr>
+        <w:t>one mechanism</w:t>
+      </w:r>
+      <w:r>
+        <w:t xml:space="preserve"> Java uses to achieve the broader </w:t>
+      </w:r>
+      <w:r>
+        <w:rPr>
+          <w:b/>
+          <w:bCs/>
+        </w:rPr>
+        <w:t>Abstraction</w:t>
+      </w:r>
+      <w:r>
+        <w:t xml:space="preserve"> goal.</w:t>
+      </w:r>
+    </w:p>
+    <w:p>
+      <w:r>
+        <w:t>Here's the distinction and a real-world programming example to help you remember where to implement each one.</w:t>
+      </w:r>
+    </w:p>
+    <w:p>
+      <w:pPr>
+        <w:rPr>
+          <w:b/>
+          <w:bCs/>
+        </w:rPr>
+      </w:pPr>
+      <w:r>
+        <w:rPr>
+          <w:b/>
+          <w:bCs/>
+        </w:rPr>
+        <w:t xml:space="preserve">The Difference: Goal vs. Mechanism </w:t>
+      </w:r>
+      <w:r>
+        <w:rPr>
+          <w:rFonts w:ascii="Segoe UI Emoji" w:hAnsi="Segoe UI Emoji" w:cs="Segoe UI Emoji"/>
+          <w:b/>
+          <w:bCs/>
+        </w:rPr>
+        <w:t>🎯</w:t>
+      </w:r>
+    </w:p>
+    <w:tbl>
+      <w:tblPr>
+        <w:tblW w:w="0" w:type="auto"/>
+        <w:tblCellSpacing w:w="15" w:type="dxa"/>
+        <w:tblCellMar>
+          <w:left w:w="0" w:type="dxa"/>
+          <w:right w:w="0" w:type="dxa"/>
+        </w:tblCellMar>
+        <w:tblLook w:val="04A0" w:firstRow="1" w:lastRow="0" w:firstColumn="1" w:lastColumn="0" w:noHBand="0" w:noVBand="1"/>
+      </w:tblPr>
+      <w:tblGrid>
+        <w:gridCol w:w="1442"/>
+        <w:gridCol w:w="3511"/>
+        <w:gridCol w:w="4057"/>
+      </w:tblGrid>
+      <w:tr>
+        <w:trPr>
+          <w:tblHeader/>
+          <w:tblCellSpacing w:w="15" w:type="dxa"/>
+        </w:trPr>
+        <w:tc>
+          <w:tcPr>
+            <w:tcW w:w="0" w:type="auto"/>
+            <w:tcBorders>
+              <w:top w:val="single" w:sz="6" w:space="0" w:color="auto"/>
+              <w:left w:val="single" w:sz="6" w:space="0" w:color="auto"/>
+              <w:bottom w:val="single" w:sz="6" w:space="0" w:color="auto"/>
+              <w:right w:val="single" w:sz="6" w:space="0" w:color="auto"/>
+            </w:tcBorders>
+            <w:tcMar>
+              <w:top w:w="120" w:type="dxa"/>
+              <w:left w:w="180" w:type="dxa"/>
+              <w:bottom w:w="120" w:type="dxa"/>
+              <w:right w:w="180" w:type="dxa"/>
+            </w:tcMar>
+            <w:vAlign w:val="center"/>
+            <w:hideMark/>
+          </w:tcPr>
+          <w:p>
+            <w:r>
+              <w:rPr>
+                <w:b/>
+                <w:bCs/>
+              </w:rPr>
+              <w:t>Feature</w:t>
+            </w:r>
+          </w:p>
+        </w:tc>
+        <w:tc>
+          <w:tcPr>
+            <w:tcW w:w="0" w:type="auto"/>
+            <w:tcBorders>
+              <w:top w:val="single" w:sz="6" w:space="0" w:color="auto"/>
+              <w:left w:val="single" w:sz="6" w:space="0" w:color="auto"/>
+              <w:bottom w:val="single" w:sz="6" w:space="0" w:color="auto"/>
+              <w:right w:val="single" w:sz="6" w:space="0" w:color="auto"/>
+            </w:tcBorders>
+            <w:tcMar>
+              <w:top w:w="120" w:type="dxa"/>
+              <w:left w:w="180" w:type="dxa"/>
+              <w:bottom w:w="120" w:type="dxa"/>
+              <w:right w:w="180" w:type="dxa"/>
+            </w:tcMar>
+            <w:vAlign w:val="center"/>
+            <w:hideMark/>
+          </w:tcPr>
+          <w:p>
+            <w:r>
+              <w:rPr>
+                <w:b/>
+                <w:bCs/>
+              </w:rPr>
+              <w:t>Abstraction (The Goal)</w:t>
+            </w:r>
+          </w:p>
+        </w:tc>
+        <w:tc>
+          <w:tcPr>
+            <w:tcW w:w="0" w:type="auto"/>
+            <w:tcBorders>
+              <w:top w:val="single" w:sz="6" w:space="0" w:color="auto"/>
+              <w:left w:val="single" w:sz="6" w:space="0" w:color="auto"/>
+              <w:bottom w:val="single" w:sz="6" w:space="0" w:color="auto"/>
+              <w:right w:val="single" w:sz="6" w:space="0" w:color="auto"/>
+            </w:tcBorders>
+            <w:tcMar>
+              <w:top w:w="120" w:type="dxa"/>
+              <w:left w:w="180" w:type="dxa"/>
+              <w:bottom w:w="120" w:type="dxa"/>
+              <w:right w:w="180" w:type="dxa"/>
+            </w:tcMar>
+            <w:vAlign w:val="center"/>
+            <w:hideMark/>
+          </w:tcPr>
+          <w:p>
+            <w:r>
+              <w:rPr>
+                <w:b/>
+                <w:bCs/>
+              </w:rPr>
+              <w:t>Interface (The Mechanism)</w:t>
+            </w:r>
+          </w:p>
+        </w:tc>
+      </w:tr>
+      <w:tr>
+        <w:trPr>
+          <w:tblCellSpacing w:w="15" w:type="dxa"/>
+        </w:trPr>
+        <w:tc>
+          <w:tcPr>
+            <w:tcW w:w="0" w:type="auto"/>
+            <w:tcBorders>
+              <w:top w:val="single" w:sz="6" w:space="0" w:color="auto"/>
+              <w:left w:val="single" w:sz="6" w:space="0" w:color="auto"/>
+              <w:bottom w:val="single" w:sz="6" w:space="0" w:color="auto"/>
+              <w:right w:val="single" w:sz="6" w:space="0" w:color="auto"/>
+            </w:tcBorders>
+            <w:tcMar>
+              <w:top w:w="120" w:type="dxa"/>
+              <w:left w:w="180" w:type="dxa"/>
+              <w:bottom w:w="120" w:type="dxa"/>
+              <w:right w:w="180" w:type="dxa"/>
+            </w:tcMar>
+            <w:vAlign w:val="center"/>
+            <w:hideMark/>
+          </w:tcPr>
+          <w:p>
+            <w:r>
+              <w:rPr>
+                <w:b/>
+                <w:bCs/>
+              </w:rPr>
+              <w:t>Concept</w:t>
+            </w:r>
+          </w:p>
+        </w:tc>
+        <w:tc>
+          <w:tcPr>
+            <w:tcW w:w="0" w:type="auto"/>
+            <w:tcBorders>
+              <w:top w:val="single" w:sz="6" w:space="0" w:color="auto"/>
+              <w:left w:val="single" w:sz="6" w:space="0" w:color="auto"/>
+              <w:bottom w:val="single" w:sz="6" w:space="0" w:color="auto"/>
+              <w:right w:val="single" w:sz="6" w:space="0" w:color="auto"/>
+            </w:tcBorders>
+            <w:tcMar>
+              <w:top w:w="120" w:type="dxa"/>
+              <w:left w:w="180" w:type="dxa"/>
+              <w:bottom w:w="120" w:type="dxa"/>
+              <w:right w:w="180" w:type="dxa"/>
+            </w:tcMar>
+            <w:vAlign w:val="center"/>
+            <w:hideMark/>
+          </w:tcPr>
+          <w:p>
+            <w:r>
+              <w:t xml:space="preserve">A design principle of OOP: </w:t>
+            </w:r>
+            <w:r>
+              <w:rPr>
+                <w:b/>
+                <w:bCs/>
+              </w:rPr>
+              <w:t>Hiding complexity</w:t>
+            </w:r>
+            <w:r>
+              <w:t xml:space="preserve"> and showing only essentials.</w:t>
+            </w:r>
+          </w:p>
+        </w:tc>
+        <w:tc>
+          <w:tcPr>
+            <w:tcW w:w="0" w:type="auto"/>
+            <w:tcBorders>
+              <w:top w:val="single" w:sz="6" w:space="0" w:color="auto"/>
+              <w:left w:val="single" w:sz="6" w:space="0" w:color="auto"/>
+              <w:bottom w:val="single" w:sz="6" w:space="0" w:color="auto"/>
+              <w:right w:val="single" w:sz="6" w:space="0" w:color="auto"/>
+            </w:tcBorders>
+            <w:tcMar>
+              <w:top w:w="120" w:type="dxa"/>
+              <w:left w:w="180" w:type="dxa"/>
+              <w:bottom w:w="120" w:type="dxa"/>
+              <w:right w:w="180" w:type="dxa"/>
+            </w:tcMar>
+            <w:vAlign w:val="center"/>
+            <w:hideMark/>
+          </w:tcPr>
+          <w:p>
+            <w:r>
+              <w:t xml:space="preserve">A Java construct (interface) that defines a </w:t>
+            </w:r>
+            <w:r>
+              <w:rPr>
+                <w:b/>
+                <w:bCs/>
+              </w:rPr>
+              <w:t>pure, 100% abstract contract</w:t>
+            </w:r>
+            <w:r>
+              <w:t>.</w:t>
+            </w:r>
+          </w:p>
+        </w:tc>
+      </w:tr>
+      <w:tr>
+        <w:trPr>
+          <w:tblCellSpacing w:w="15" w:type="dxa"/>
+        </w:trPr>
+        <w:tc>
+          <w:tcPr>
+            <w:tcW w:w="0" w:type="auto"/>
+            <w:tcBorders>
+              <w:top w:val="single" w:sz="6" w:space="0" w:color="auto"/>
+              <w:left w:val="single" w:sz="6" w:space="0" w:color="auto"/>
+              <w:bottom w:val="single" w:sz="6" w:space="0" w:color="auto"/>
+              <w:right w:val="single" w:sz="6" w:space="0" w:color="auto"/>
+            </w:tcBorders>
+            <w:tcMar>
+              <w:top w:w="120" w:type="dxa"/>
+              <w:left w:w="180" w:type="dxa"/>
+              <w:bottom w:w="120" w:type="dxa"/>
+              <w:right w:w="180" w:type="dxa"/>
+            </w:tcMar>
+            <w:vAlign w:val="center"/>
+            <w:hideMark/>
+          </w:tcPr>
+          <w:p>
+            <w:r>
+              <w:rPr>
+                <w:b/>
+                <w:bCs/>
+              </w:rPr>
+              <w:t>Focus</w:t>
+            </w:r>
+          </w:p>
+        </w:tc>
+        <w:tc>
+          <w:tcPr>
+            <w:tcW w:w="0" w:type="auto"/>
+            <w:tcBorders>
+              <w:top w:val="single" w:sz="6" w:space="0" w:color="auto"/>
+              <w:left w:val="single" w:sz="6" w:space="0" w:color="auto"/>
+              <w:bottom w:val="single" w:sz="6" w:space="0" w:color="auto"/>
+              <w:right w:val="single" w:sz="6" w:space="0" w:color="auto"/>
+            </w:tcBorders>
+            <w:tcMar>
+              <w:top w:w="120" w:type="dxa"/>
+              <w:left w:w="180" w:type="dxa"/>
+              <w:bottom w:w="120" w:type="dxa"/>
+              <w:right w:w="180" w:type="dxa"/>
+            </w:tcMar>
+            <w:vAlign w:val="center"/>
+            <w:hideMark/>
+          </w:tcPr>
+          <w:p>
+            <w:r>
+              <w:rPr>
+                <w:b/>
+                <w:bCs/>
+              </w:rPr>
+              <w:t>"What"</w:t>
+            </w:r>
+            <w:r>
+              <w:t xml:space="preserve"> the system does (the public </w:t>
+            </w:r>
+            <w:proofErr w:type="spellStart"/>
+            <w:r>
+              <w:t>behavior</w:t>
+            </w:r>
+            <w:proofErr w:type="spellEnd"/>
+            <w:r>
+              <w:t>).</w:t>
+            </w:r>
+          </w:p>
+        </w:tc>
+        <w:tc>
+          <w:tcPr>
+            <w:tcW w:w="0" w:type="auto"/>
+            <w:tcBorders>
+              <w:top w:val="single" w:sz="6" w:space="0" w:color="auto"/>
+              <w:left w:val="single" w:sz="6" w:space="0" w:color="auto"/>
+              <w:bottom w:val="single" w:sz="6" w:space="0" w:color="auto"/>
+              <w:right w:val="single" w:sz="6" w:space="0" w:color="auto"/>
+            </w:tcBorders>
+            <w:tcMar>
+              <w:top w:w="120" w:type="dxa"/>
+              <w:left w:w="180" w:type="dxa"/>
+              <w:bottom w:w="120" w:type="dxa"/>
+              <w:right w:w="180" w:type="dxa"/>
+            </w:tcMar>
+            <w:vAlign w:val="center"/>
+            <w:hideMark/>
+          </w:tcPr>
+          <w:p>
+            <w:r>
+              <w:rPr>
+                <w:b/>
+                <w:bCs/>
+              </w:rPr>
+              <w:t>"How"</w:t>
+            </w:r>
+            <w:r>
+              <w:t xml:space="preserve"> to define a mandatory set of methods/constants.</w:t>
+            </w:r>
+          </w:p>
+        </w:tc>
+      </w:tr>
+      <w:tr>
+        <w:trPr>
+          <w:tblCellSpacing w:w="15" w:type="dxa"/>
+        </w:trPr>
+        <w:tc>
+          <w:tcPr>
+            <w:tcW w:w="0" w:type="auto"/>
+            <w:tcBorders>
+              <w:top w:val="single" w:sz="6" w:space="0" w:color="auto"/>
+              <w:left w:val="single" w:sz="6" w:space="0" w:color="auto"/>
+              <w:bottom w:val="single" w:sz="6" w:space="0" w:color="auto"/>
+              <w:right w:val="single" w:sz="6" w:space="0" w:color="auto"/>
+            </w:tcBorders>
+            <w:tcMar>
+              <w:top w:w="120" w:type="dxa"/>
+              <w:left w:w="180" w:type="dxa"/>
+              <w:bottom w:w="120" w:type="dxa"/>
+              <w:right w:w="180" w:type="dxa"/>
+            </w:tcMar>
+            <w:vAlign w:val="center"/>
+            <w:hideMark/>
+          </w:tcPr>
+          <w:p>
+            <w:r>
+              <w:rPr>
+                <w:b/>
+                <w:bCs/>
+              </w:rPr>
+              <w:t>Tools Used</w:t>
+            </w:r>
+          </w:p>
+        </w:tc>
+        <w:tc>
+          <w:tcPr>
+            <w:tcW w:w="0" w:type="auto"/>
+            <w:tcBorders>
+              <w:top w:val="single" w:sz="6" w:space="0" w:color="auto"/>
+              <w:left w:val="single" w:sz="6" w:space="0" w:color="auto"/>
+              <w:bottom w:val="single" w:sz="6" w:space="0" w:color="auto"/>
+              <w:right w:val="single" w:sz="6" w:space="0" w:color="auto"/>
+            </w:tcBorders>
+            <w:tcMar>
+              <w:top w:w="120" w:type="dxa"/>
+              <w:left w:w="180" w:type="dxa"/>
+              <w:bottom w:w="120" w:type="dxa"/>
+              <w:right w:w="180" w:type="dxa"/>
+            </w:tcMar>
+            <w:vAlign w:val="center"/>
+            <w:hideMark/>
+          </w:tcPr>
+          <w:p>
+            <w:r>
+              <w:rPr>
+                <w:b/>
+                <w:bCs/>
+              </w:rPr>
+              <w:t>Abstract Classes</w:t>
+            </w:r>
+            <w:r>
+              <w:t xml:space="preserve"> AND </w:t>
+            </w:r>
+            <w:r>
+              <w:rPr>
+                <w:b/>
+                <w:bCs/>
+              </w:rPr>
+              <w:t>Interfaces</w:t>
+            </w:r>
+            <w:r>
+              <w:t>.</w:t>
+            </w:r>
+          </w:p>
+        </w:tc>
+        <w:tc>
+          <w:tcPr>
+            <w:tcW w:w="0" w:type="auto"/>
+            <w:tcBorders>
+              <w:top w:val="single" w:sz="6" w:space="0" w:color="auto"/>
+              <w:left w:val="single" w:sz="6" w:space="0" w:color="auto"/>
+              <w:bottom w:val="single" w:sz="6" w:space="0" w:color="auto"/>
+              <w:right w:val="single" w:sz="6" w:space="0" w:color="auto"/>
+            </w:tcBorders>
+            <w:tcMar>
+              <w:top w:w="120" w:type="dxa"/>
+              <w:left w:w="180" w:type="dxa"/>
+              <w:bottom w:w="120" w:type="dxa"/>
+              <w:right w:w="180" w:type="dxa"/>
+            </w:tcMar>
+            <w:vAlign w:val="center"/>
+            <w:hideMark/>
+          </w:tcPr>
+          <w:p>
+            <w:r>
+              <w:t>Only the interface keyword and implicitly public abstract methods.</w:t>
+            </w:r>
+          </w:p>
+        </w:tc>
+      </w:tr>
+    </w:tbl>
+    <w:p>
+      <w:pPr>
+        <w:rPr>
+          <w:lang w:val="en-US"/>
+        </w:rPr>
+      </w:pPr>
+    </w:p>
+    <w:p>
+      <w:pPr>
+        <w:rPr>
+          <w:lang w:val="en-US"/>
+        </w:rPr>
+      </w:pPr>
+    </w:p>
+    <w:p>
+      <w:r>
+        <w:t xml:space="preserve">In short: Abstraction is </w:t>
+      </w:r>
+      <w:r>
+        <w:rPr>
+          <w:i/>
+          <w:iCs/>
+        </w:rPr>
+        <w:t>what you want to achieve</w:t>
+      </w:r>
+      <w:r>
+        <w:t xml:space="preserve"> (simplicity), and an Interface is </w:t>
+      </w:r>
+      <w:r>
+        <w:rPr>
+          <w:i/>
+          <w:iCs/>
+        </w:rPr>
+        <w:t>how you achieve it</w:t>
+      </w:r>
+      <w:r>
+        <w:t xml:space="preserve"> (a specific contract).</w:t>
+      </w:r>
+    </w:p>
+    <w:p/>
+    <w:p>
+      <w:pPr>
+        <w:rPr>
+          <w:b/>
+          <w:bCs/>
+        </w:rPr>
+      </w:pPr>
+      <w:r>
+        <w:rPr>
+          <w:b/>
+          <w:bCs/>
+        </w:rPr>
+        <w:t xml:space="preserve">When to Implement Which: A Real-World Example </w:t>
+      </w:r>
+      <w:r>
+        <w:rPr>
+          <w:rFonts w:ascii="Segoe UI Emoji" w:hAnsi="Segoe UI Emoji" w:cs="Segoe UI Emoji"/>
+          <w:b/>
+          <w:bCs/>
+        </w:rPr>
+        <w:t>💳</w:t>
+      </w:r>
+    </w:p>
+    <w:p>
+      <w:r>
+        <w:t xml:space="preserve">Let's use a classic </w:t>
+      </w:r>
+      <w:r>
+        <w:rPr>
+          <w:b/>
+          <w:bCs/>
+        </w:rPr>
+        <w:t>Payment Processing System</w:t>
+      </w:r>
+      <w:r>
+        <w:t xml:space="preserve"> to demonstrate where to use an </w:t>
+      </w:r>
+      <w:r>
+        <w:rPr>
+          <w:b/>
+          <w:bCs/>
+        </w:rPr>
+        <w:t>Abstract Class</w:t>
+      </w:r>
+      <w:r>
+        <w:t xml:space="preserve"> versus an </w:t>
+      </w:r>
+      <w:r>
+        <w:rPr>
+          <w:b/>
+          <w:bCs/>
+        </w:rPr>
+        <w:t>Interface</w:t>
+      </w:r>
+      <w:r>
+        <w:t>.</w:t>
+      </w:r>
+    </w:p>
+    <w:p>
+      <w:pPr>
+        <w:rPr>
+          <w:b/>
+          <w:bCs/>
+        </w:rPr>
+      </w:pPr>
+      <w:r>
+        <w:rPr>
+          <w:b/>
+          <w:bCs/>
+        </w:rPr>
+        <w:lastRenderedPageBreak/>
+        <w:t>Scenario: Payment Gateway Integration</w:t>
+      </w:r>
+    </w:p>
+    <w:p>
+      <w:r>
+        <w:t>You need a unified way for your e-commerce application to process payments, but you might use different vendors (Stripe, PayPal, internal system, etc.).</w:t>
+      </w:r>
+    </w:p>
+    <w:tbl>
+      <w:tblPr>
+        <w:tblW w:w="0" w:type="auto"/>
+        <w:tblCellSpacing w:w="15" w:type="dxa"/>
+        <w:tblCellMar>
+          <w:left w:w="0" w:type="dxa"/>
+          <w:right w:w="0" w:type="dxa"/>
+        </w:tblCellMar>
+        <w:tblLook w:val="04A0" w:firstRow="1" w:lastRow="0" w:firstColumn="1" w:lastColumn="0" w:noHBand="0" w:noVBand="1"/>
+      </w:tblPr>
+      <w:tblGrid>
+        <w:gridCol w:w="2193"/>
+        <w:gridCol w:w="3626"/>
+        <w:gridCol w:w="3191"/>
+      </w:tblGrid>
+      <w:tr>
+        <w:trPr>
+          <w:tblHeader/>
+          <w:tblCellSpacing w:w="15" w:type="dxa"/>
+        </w:trPr>
+        <w:tc>
+          <w:tcPr>
+            <w:tcW w:w="0" w:type="auto"/>
+            <w:tcBorders>
+              <w:top w:val="single" w:sz="6" w:space="0" w:color="auto"/>
+              <w:left w:val="single" w:sz="6" w:space="0" w:color="auto"/>
+              <w:bottom w:val="single" w:sz="6" w:space="0" w:color="auto"/>
+              <w:right w:val="single" w:sz="6" w:space="0" w:color="auto"/>
+            </w:tcBorders>
+            <w:tcMar>
+              <w:top w:w="120" w:type="dxa"/>
+              <w:left w:w="180" w:type="dxa"/>
+              <w:bottom w:w="120" w:type="dxa"/>
+              <w:right w:w="180" w:type="dxa"/>
+            </w:tcMar>
+            <w:vAlign w:val="center"/>
+            <w:hideMark/>
+          </w:tcPr>
+          <w:p>
+            <w:r>
+              <w:rPr>
+                <w:b/>
+                <w:bCs/>
+              </w:rPr>
+              <w:t>Design Element</w:t>
+            </w:r>
+          </w:p>
+        </w:tc>
+        <w:tc>
+          <w:tcPr>
+            <w:tcW w:w="0" w:type="auto"/>
+            <w:tcBorders>
+              <w:top w:val="single" w:sz="6" w:space="0" w:color="auto"/>
+              <w:left w:val="single" w:sz="6" w:space="0" w:color="auto"/>
+              <w:bottom w:val="single" w:sz="6" w:space="0" w:color="auto"/>
+              <w:right w:val="single" w:sz="6" w:space="0" w:color="auto"/>
+            </w:tcBorders>
+            <w:tcMar>
+              <w:top w:w="120" w:type="dxa"/>
+              <w:left w:w="180" w:type="dxa"/>
+              <w:bottom w:w="120" w:type="dxa"/>
+              <w:right w:w="180" w:type="dxa"/>
+            </w:tcMar>
+            <w:vAlign w:val="center"/>
+            <w:hideMark/>
+          </w:tcPr>
+          <w:p>
+            <w:r>
+              <w:rPr>
+                <w:b/>
+                <w:bCs/>
+              </w:rPr>
+              <w:t>Abstract Class</w:t>
+            </w:r>
+          </w:p>
+        </w:tc>
+        <w:tc>
+          <w:tcPr>
+            <w:tcW w:w="0" w:type="auto"/>
+            <w:tcBorders>
+              <w:top w:val="single" w:sz="6" w:space="0" w:color="auto"/>
+              <w:left w:val="single" w:sz="6" w:space="0" w:color="auto"/>
+              <w:bottom w:val="single" w:sz="6" w:space="0" w:color="auto"/>
+              <w:right w:val="single" w:sz="6" w:space="0" w:color="auto"/>
+            </w:tcBorders>
+            <w:tcMar>
+              <w:top w:w="120" w:type="dxa"/>
+              <w:left w:w="180" w:type="dxa"/>
+              <w:bottom w:w="120" w:type="dxa"/>
+              <w:right w:w="180" w:type="dxa"/>
+            </w:tcMar>
+            <w:vAlign w:val="center"/>
+            <w:hideMark/>
+          </w:tcPr>
+          <w:p>
+            <w:r>
+              <w:rPr>
+                <w:b/>
+                <w:bCs/>
+              </w:rPr>
+              <w:t>Interface</w:t>
+            </w:r>
+          </w:p>
+        </w:tc>
+      </w:tr>
+      <w:tr>
+        <w:trPr>
+          <w:tblCellSpacing w:w="15" w:type="dxa"/>
+        </w:trPr>
+        <w:tc>
+          <w:tcPr>
+            <w:tcW w:w="0" w:type="auto"/>
+            <w:tcBorders>
+              <w:top w:val="single" w:sz="6" w:space="0" w:color="auto"/>
+              <w:left w:val="single" w:sz="6" w:space="0" w:color="auto"/>
+              <w:bottom w:val="single" w:sz="6" w:space="0" w:color="auto"/>
+              <w:right w:val="single" w:sz="6" w:space="0" w:color="auto"/>
+            </w:tcBorders>
+            <w:tcMar>
+              <w:top w:w="120" w:type="dxa"/>
+              <w:left w:w="180" w:type="dxa"/>
+              <w:bottom w:w="120" w:type="dxa"/>
+              <w:right w:w="180" w:type="dxa"/>
+            </w:tcMar>
+            <w:vAlign w:val="center"/>
+            <w:hideMark/>
+          </w:tcPr>
+          <w:p>
+            <w:r>
+              <w:rPr>
+                <w:b/>
+                <w:bCs/>
+              </w:rPr>
+              <w:t>Concept</w:t>
+            </w:r>
+          </w:p>
+        </w:tc>
+        <w:tc>
+          <w:tcPr>
+            <w:tcW w:w="0" w:type="auto"/>
+            <w:tcBorders>
+              <w:top w:val="single" w:sz="6" w:space="0" w:color="auto"/>
+              <w:left w:val="single" w:sz="6" w:space="0" w:color="auto"/>
+              <w:bottom w:val="single" w:sz="6" w:space="0" w:color="auto"/>
+              <w:right w:val="single" w:sz="6" w:space="0" w:color="auto"/>
+            </w:tcBorders>
+            <w:tcMar>
+              <w:top w:w="120" w:type="dxa"/>
+              <w:left w:w="180" w:type="dxa"/>
+              <w:bottom w:w="120" w:type="dxa"/>
+              <w:right w:w="180" w:type="dxa"/>
+            </w:tcMar>
+            <w:vAlign w:val="center"/>
+            <w:hideMark/>
+          </w:tcPr>
+          <w:p>
+            <w:proofErr w:type="spellStart"/>
+            <w:r>
+              <w:rPr>
+                <w:b/>
+                <w:bCs/>
+              </w:rPr>
+              <w:t>BasePaymentProcessor</w:t>
+            </w:r>
+            <w:proofErr w:type="spellEnd"/>
+          </w:p>
+        </w:tc>
+        <w:tc>
+          <w:tcPr>
+            <w:tcW w:w="0" w:type="auto"/>
+            <w:tcBorders>
+              <w:top w:val="single" w:sz="6" w:space="0" w:color="auto"/>
+              <w:left w:val="single" w:sz="6" w:space="0" w:color="auto"/>
+              <w:bottom w:val="single" w:sz="6" w:space="0" w:color="auto"/>
+              <w:right w:val="single" w:sz="6" w:space="0" w:color="auto"/>
+            </w:tcBorders>
+            <w:tcMar>
+              <w:top w:w="120" w:type="dxa"/>
+              <w:left w:w="180" w:type="dxa"/>
+              <w:bottom w:w="120" w:type="dxa"/>
+              <w:right w:w="180" w:type="dxa"/>
+            </w:tcMar>
+            <w:vAlign w:val="center"/>
+            <w:hideMark/>
+          </w:tcPr>
+          <w:p>
+            <w:proofErr w:type="spellStart"/>
+            <w:r>
+              <w:rPr>
+                <w:b/>
+                <w:bCs/>
+              </w:rPr>
+              <w:t>PaymentGateway</w:t>
+            </w:r>
+            <w:proofErr w:type="spellEnd"/>
+          </w:p>
+        </w:tc>
+      </w:tr>
+      <w:tr>
+        <w:trPr>
+          <w:tblCellSpacing w:w="15" w:type="dxa"/>
+        </w:trPr>
+        <w:tc>
+          <w:tcPr>
+            <w:tcW w:w="0" w:type="auto"/>
+            <w:tcBorders>
+              <w:top w:val="single" w:sz="6" w:space="0" w:color="auto"/>
+              <w:left w:val="single" w:sz="6" w:space="0" w:color="auto"/>
+              <w:bottom w:val="single" w:sz="6" w:space="0" w:color="auto"/>
+              <w:right w:val="single" w:sz="6" w:space="0" w:color="auto"/>
+            </w:tcBorders>
+            <w:tcMar>
+              <w:top w:w="120" w:type="dxa"/>
+              <w:left w:w="180" w:type="dxa"/>
+              <w:bottom w:w="120" w:type="dxa"/>
+              <w:right w:w="180" w:type="dxa"/>
+            </w:tcMar>
+            <w:vAlign w:val="center"/>
+            <w:hideMark/>
+          </w:tcPr>
+          <w:p>
+            <w:r>
+              <w:rPr>
+                <w:b/>
+                <w:bCs/>
+              </w:rPr>
+              <w:t>Goal</w:t>
+            </w:r>
+          </w:p>
+        </w:tc>
+        <w:tc>
+          <w:tcPr>
+            <w:tcW w:w="0" w:type="auto"/>
+            <w:tcBorders>
+              <w:top w:val="single" w:sz="6" w:space="0" w:color="auto"/>
+              <w:left w:val="single" w:sz="6" w:space="0" w:color="auto"/>
+              <w:bottom w:val="single" w:sz="6" w:space="0" w:color="auto"/>
+              <w:right w:val="single" w:sz="6" w:space="0" w:color="auto"/>
+            </w:tcBorders>
+            <w:tcMar>
+              <w:top w:w="120" w:type="dxa"/>
+              <w:left w:w="180" w:type="dxa"/>
+              <w:bottom w:w="120" w:type="dxa"/>
+              <w:right w:w="180" w:type="dxa"/>
+            </w:tcMar>
+            <w:vAlign w:val="center"/>
+            <w:hideMark/>
+          </w:tcPr>
+          <w:p>
+            <w:r>
+              <w:t xml:space="preserve">To hold common </w:t>
+            </w:r>
+            <w:r>
+              <w:rPr>
+                <w:b/>
+                <w:bCs/>
+              </w:rPr>
+              <w:t>state</w:t>
+            </w:r>
+            <w:r>
+              <w:t xml:space="preserve"> and </w:t>
+            </w:r>
+            <w:r>
+              <w:rPr>
+                <w:b/>
+                <w:bCs/>
+              </w:rPr>
+              <w:t>implementation</w:t>
+            </w:r>
+            <w:r>
+              <w:t xml:space="preserve"> shared by all processors in the company's ecosystem.</w:t>
+            </w:r>
+          </w:p>
+        </w:tc>
+        <w:tc>
+          <w:tcPr>
+            <w:tcW w:w="0" w:type="auto"/>
+            <w:tcBorders>
+              <w:top w:val="single" w:sz="6" w:space="0" w:color="auto"/>
+              <w:left w:val="single" w:sz="6" w:space="0" w:color="auto"/>
+              <w:bottom w:val="single" w:sz="6" w:space="0" w:color="auto"/>
+              <w:right w:val="single" w:sz="6" w:space="0" w:color="auto"/>
+            </w:tcBorders>
+            <w:tcMar>
+              <w:top w:w="120" w:type="dxa"/>
+              <w:left w:w="180" w:type="dxa"/>
+              <w:bottom w:w="120" w:type="dxa"/>
+              <w:right w:w="180" w:type="dxa"/>
+            </w:tcMar>
+            <w:vAlign w:val="center"/>
+            <w:hideMark/>
+          </w:tcPr>
+          <w:p>
+            <w:r>
+              <w:t xml:space="preserve">To define the </w:t>
+            </w:r>
+            <w:r>
+              <w:rPr>
+                <w:b/>
+                <w:bCs/>
+              </w:rPr>
+              <w:t>mandatory contract</w:t>
+            </w:r>
+            <w:r>
+              <w:t xml:space="preserve"> for any external payment method.</w:t>
+            </w:r>
+          </w:p>
+        </w:tc>
+      </w:tr>
+      <w:tr>
+        <w:trPr>
+          <w:tblCellSpacing w:w="15" w:type="dxa"/>
+        </w:trPr>
+        <w:tc>
+          <w:tcPr>
+            <w:tcW w:w="0" w:type="auto"/>
+            <w:tcBorders>
+              <w:top w:val="single" w:sz="6" w:space="0" w:color="auto"/>
+              <w:left w:val="single" w:sz="6" w:space="0" w:color="auto"/>
+              <w:bottom w:val="single" w:sz="6" w:space="0" w:color="auto"/>
+              <w:right w:val="single" w:sz="6" w:space="0" w:color="auto"/>
+            </w:tcBorders>
+            <w:tcMar>
+              <w:top w:w="120" w:type="dxa"/>
+              <w:left w:w="180" w:type="dxa"/>
+              <w:bottom w:w="120" w:type="dxa"/>
+              <w:right w:w="180" w:type="dxa"/>
+            </w:tcMar>
+            <w:vAlign w:val="center"/>
+            <w:hideMark/>
+          </w:tcPr>
+          <w:p>
+            <w:r>
+              <w:rPr>
+                <w:b/>
+                <w:bCs/>
+              </w:rPr>
+              <w:t>Implementation</w:t>
+            </w:r>
+          </w:p>
+        </w:tc>
+        <w:tc>
+          <w:tcPr>
+            <w:tcW w:w="0" w:type="auto"/>
+            <w:tcBorders>
+              <w:top w:val="single" w:sz="6" w:space="0" w:color="auto"/>
+              <w:left w:val="single" w:sz="6" w:space="0" w:color="auto"/>
+              <w:bottom w:val="single" w:sz="6" w:space="0" w:color="auto"/>
+              <w:right w:val="single" w:sz="6" w:space="0" w:color="auto"/>
+            </w:tcBorders>
+            <w:tcMar>
+              <w:top w:w="120" w:type="dxa"/>
+              <w:left w:w="180" w:type="dxa"/>
+              <w:bottom w:w="120" w:type="dxa"/>
+              <w:right w:w="180" w:type="dxa"/>
+            </w:tcMar>
+            <w:vAlign w:val="center"/>
+            <w:hideMark/>
+          </w:tcPr>
+          <w:p>
+            <w:r>
+              <w:rPr>
+                <w:b/>
+                <w:bCs/>
+              </w:rPr>
+              <w:t xml:space="preserve">abstract class </w:t>
+            </w:r>
+            <w:proofErr w:type="spellStart"/>
+            <w:r>
+              <w:rPr>
+                <w:b/>
+                <w:bCs/>
+              </w:rPr>
+              <w:t>BasePaymentProcessor</w:t>
+            </w:r>
+            <w:proofErr w:type="spellEnd"/>
+          </w:p>
+        </w:tc>
+        <w:tc>
+          <w:tcPr>
+            <w:tcW w:w="0" w:type="auto"/>
+            <w:tcBorders>
+              <w:top w:val="single" w:sz="6" w:space="0" w:color="auto"/>
+              <w:left w:val="single" w:sz="6" w:space="0" w:color="auto"/>
+              <w:bottom w:val="single" w:sz="6" w:space="0" w:color="auto"/>
+              <w:right w:val="single" w:sz="6" w:space="0" w:color="auto"/>
+            </w:tcBorders>
+            <w:tcMar>
+              <w:top w:w="120" w:type="dxa"/>
+              <w:left w:w="180" w:type="dxa"/>
+              <w:bottom w:w="120" w:type="dxa"/>
+              <w:right w:w="180" w:type="dxa"/>
+            </w:tcMar>
+            <w:vAlign w:val="center"/>
+            <w:hideMark/>
+          </w:tcPr>
+          <w:p>
+            <w:r>
+              <w:rPr>
+                <w:b/>
+                <w:bCs/>
+              </w:rPr>
+              <w:t xml:space="preserve">interface </w:t>
+            </w:r>
+            <w:proofErr w:type="spellStart"/>
+            <w:r>
+              <w:rPr>
+                <w:b/>
+                <w:bCs/>
+              </w:rPr>
+              <w:t>PaymentGateway</w:t>
+            </w:r>
+            <w:proofErr w:type="spellEnd"/>
+          </w:p>
+        </w:tc>
+      </w:tr>
+      <w:tr>
+        <w:trPr>
+          <w:tblCellSpacing w:w="15" w:type="dxa"/>
+        </w:trPr>
+        <w:tc>
+          <w:tcPr>
+            <w:tcW w:w="0" w:type="auto"/>
+            <w:tcBorders>
+              <w:top w:val="single" w:sz="6" w:space="0" w:color="auto"/>
+              <w:left w:val="single" w:sz="6" w:space="0" w:color="auto"/>
+              <w:bottom w:val="single" w:sz="6" w:space="0" w:color="auto"/>
+              <w:right w:val="single" w:sz="6" w:space="0" w:color="auto"/>
+            </w:tcBorders>
+            <w:tcMar>
+              <w:top w:w="120" w:type="dxa"/>
+              <w:left w:w="180" w:type="dxa"/>
+              <w:bottom w:w="120" w:type="dxa"/>
+              <w:right w:w="180" w:type="dxa"/>
+            </w:tcMar>
+            <w:vAlign w:val="center"/>
+            <w:hideMark/>
+          </w:tcPr>
+          <w:p>
+            <w:r>
+              <w:rPr>
+                <w:b/>
+                <w:bCs/>
+              </w:rPr>
+              <w:t>Contents</w:t>
+            </w:r>
+          </w:p>
+        </w:tc>
+        <w:tc>
+          <w:tcPr>
+            <w:tcW w:w="0" w:type="auto"/>
+            <w:tcBorders>
+              <w:top w:val="single" w:sz="6" w:space="0" w:color="auto"/>
+              <w:left w:val="single" w:sz="6" w:space="0" w:color="auto"/>
+              <w:bottom w:val="single" w:sz="6" w:space="0" w:color="auto"/>
+              <w:right w:val="single" w:sz="6" w:space="0" w:color="auto"/>
+            </w:tcBorders>
+            <w:tcMar>
+              <w:top w:w="120" w:type="dxa"/>
+              <w:left w:w="180" w:type="dxa"/>
+              <w:bottom w:w="120" w:type="dxa"/>
+              <w:right w:w="180" w:type="dxa"/>
+            </w:tcMar>
+            <w:vAlign w:val="center"/>
+            <w:hideMark/>
+          </w:tcPr>
+          <w:p>
+            <w:r>
+              <w:t xml:space="preserve">1. </w:t>
+            </w:r>
+            <w:r>
+              <w:rPr>
+                <w:b/>
+                <w:bCs/>
+              </w:rPr>
+              <w:t>Instance Fields:</w:t>
+            </w:r>
+            <w:r>
+              <w:t xml:space="preserve"> protected String </w:t>
+            </w:r>
+            <w:proofErr w:type="spellStart"/>
+            <w:r>
+              <w:t>apiKey</w:t>
+            </w:r>
+            <w:proofErr w:type="spellEnd"/>
+            <w:r>
+              <w:t xml:space="preserve">; 2. </w:t>
+            </w:r>
+            <w:r>
+              <w:rPr>
+                <w:b/>
+                <w:bCs/>
+              </w:rPr>
+              <w:t>Concrete Methods:</w:t>
+            </w:r>
+            <w:r>
+              <w:t xml:space="preserve"> void </w:t>
+            </w:r>
+            <w:proofErr w:type="spellStart"/>
+            <w:r>
+              <w:t>logTransaction</w:t>
+            </w:r>
+            <w:proofErr w:type="spellEnd"/>
+            <w:r>
+              <w:t xml:space="preserve">(Transaction t) (shared logging logic). 3. </w:t>
+            </w:r>
+            <w:r>
+              <w:rPr>
+                <w:b/>
+                <w:bCs/>
+              </w:rPr>
+              <w:t>Abstract Methods:</w:t>
+            </w:r>
+            <w:r>
+              <w:t xml:space="preserve"> abstract </w:t>
+            </w:r>
+            <w:proofErr w:type="spellStart"/>
+            <w:r>
+              <w:t>boolean</w:t>
+            </w:r>
+            <w:proofErr w:type="spellEnd"/>
+            <w:r>
+              <w:t xml:space="preserve"> </w:t>
+            </w:r>
+            <w:proofErr w:type="spellStart"/>
+            <w:r>
+              <w:t>processCharge</w:t>
+            </w:r>
+            <w:proofErr w:type="spellEnd"/>
+            <w:r>
+              <w:t>(double amount) (The unique steps).</w:t>
+            </w:r>
+          </w:p>
+        </w:tc>
+        <w:tc>
+          <w:tcPr>
+            <w:tcW w:w="0" w:type="auto"/>
+            <w:tcBorders>
+              <w:top w:val="single" w:sz="6" w:space="0" w:color="auto"/>
+              <w:left w:val="single" w:sz="6" w:space="0" w:color="auto"/>
+              <w:bottom w:val="single" w:sz="6" w:space="0" w:color="auto"/>
+              <w:right w:val="single" w:sz="6" w:space="0" w:color="auto"/>
+            </w:tcBorders>
+            <w:tcMar>
+              <w:top w:w="120" w:type="dxa"/>
+              <w:left w:w="180" w:type="dxa"/>
+              <w:bottom w:w="120" w:type="dxa"/>
+              <w:right w:w="180" w:type="dxa"/>
+            </w:tcMar>
+            <w:vAlign w:val="center"/>
+            <w:hideMark/>
+          </w:tcPr>
+          <w:p>
+            <w:r>
+              <w:t xml:space="preserve">1. </w:t>
+            </w:r>
+            <w:r>
+              <w:rPr>
+                <w:b/>
+                <w:bCs/>
+              </w:rPr>
+              <w:t>Abstract Methods:</w:t>
+            </w:r>
+            <w:r>
+              <w:t xml:space="preserve"> </w:t>
+            </w:r>
+            <w:proofErr w:type="spellStart"/>
+            <w:r>
+              <w:t>boolean</w:t>
+            </w:r>
+            <w:proofErr w:type="spellEnd"/>
+            <w:r>
+              <w:t xml:space="preserve"> </w:t>
+            </w:r>
+            <w:proofErr w:type="spellStart"/>
+            <w:r>
+              <w:t>processCharge</w:t>
+            </w:r>
+            <w:proofErr w:type="spellEnd"/>
+            <w:r>
+              <w:t xml:space="preserve">(double amount) (The contract). 2. </w:t>
+            </w:r>
+            <w:r>
+              <w:rPr>
+                <w:b/>
+                <w:bCs/>
+              </w:rPr>
+              <w:t>Abstract Methods:</w:t>
+            </w:r>
+            <w:r>
+              <w:t xml:space="preserve"> </w:t>
+            </w:r>
+            <w:proofErr w:type="spellStart"/>
+            <w:r>
+              <w:t>boolean</w:t>
+            </w:r>
+            <w:proofErr w:type="spellEnd"/>
+            <w:r>
+              <w:t xml:space="preserve"> refund(String </w:t>
+            </w:r>
+            <w:proofErr w:type="spellStart"/>
+            <w:r>
+              <w:t>transactionId</w:t>
+            </w:r>
+            <w:proofErr w:type="spellEnd"/>
+            <w:r>
+              <w:t>).</w:t>
+            </w:r>
+          </w:p>
+        </w:tc>
+      </w:tr>
+      <w:tr>
+        <w:trPr>
+          <w:tblCellSpacing w:w="15" w:type="dxa"/>
+        </w:trPr>
+        <w:tc>
+          <w:tcPr>
+            <w:tcW w:w="0" w:type="auto"/>
+            <w:tcBorders>
+              <w:top w:val="single" w:sz="6" w:space="0" w:color="auto"/>
+              <w:left w:val="single" w:sz="6" w:space="0" w:color="auto"/>
+              <w:bottom w:val="single" w:sz="6" w:space="0" w:color="auto"/>
+              <w:right w:val="single" w:sz="6" w:space="0" w:color="auto"/>
+            </w:tcBorders>
+            <w:tcMar>
+              <w:top w:w="120" w:type="dxa"/>
+              <w:left w:w="180" w:type="dxa"/>
+              <w:bottom w:w="120" w:type="dxa"/>
+              <w:right w:w="180" w:type="dxa"/>
+            </w:tcMar>
+            <w:vAlign w:val="center"/>
+            <w:hideMark/>
+          </w:tcPr>
+          <w:p>
+            <w:r>
+              <w:rPr>
+                <w:b/>
+                <w:bCs/>
+              </w:rPr>
+              <w:t>When to Use</w:t>
+            </w:r>
+          </w:p>
+        </w:tc>
+        <w:tc>
+          <w:tcPr>
+            <w:tcW w:w="0" w:type="auto"/>
+            <w:tcBorders>
+              <w:top w:val="single" w:sz="6" w:space="0" w:color="auto"/>
+              <w:left w:val="single" w:sz="6" w:space="0" w:color="auto"/>
+              <w:bottom w:val="single" w:sz="6" w:space="0" w:color="auto"/>
+              <w:right w:val="single" w:sz="6" w:space="0" w:color="auto"/>
+            </w:tcBorders>
+            <w:tcMar>
+              <w:top w:w="120" w:type="dxa"/>
+              <w:left w:w="180" w:type="dxa"/>
+              <w:bottom w:w="120" w:type="dxa"/>
+              <w:right w:w="180" w:type="dxa"/>
+            </w:tcMar>
+            <w:vAlign w:val="center"/>
+            <w:hideMark/>
+          </w:tcPr>
+          <w:p>
+            <w:r>
+              <w:t xml:space="preserve">Use an </w:t>
+            </w:r>
+            <w:r>
+              <w:rPr>
+                <w:b/>
+                <w:bCs/>
+              </w:rPr>
+              <w:t>Abstract Class</w:t>
+            </w:r>
+            <w:r>
+              <w:t xml:space="preserve"> when related objects need to </w:t>
+            </w:r>
+            <w:r>
+              <w:rPr>
+                <w:b/>
+                <w:bCs/>
+              </w:rPr>
+              <w:t>share state or code</w:t>
+            </w:r>
+            <w:r>
+              <w:t>. (All payment processors share the same internal logging and security setup.)</w:t>
+            </w:r>
+          </w:p>
+        </w:tc>
+        <w:tc>
+          <w:tcPr>
+            <w:tcW w:w="0" w:type="auto"/>
+            <w:tcBorders>
+              <w:top w:val="single" w:sz="6" w:space="0" w:color="auto"/>
+              <w:left w:val="single" w:sz="6" w:space="0" w:color="auto"/>
+              <w:bottom w:val="single" w:sz="6" w:space="0" w:color="auto"/>
+              <w:right w:val="single" w:sz="6" w:space="0" w:color="auto"/>
+            </w:tcBorders>
+            <w:tcMar>
+              <w:top w:w="120" w:type="dxa"/>
+              <w:left w:w="180" w:type="dxa"/>
+              <w:bottom w:w="120" w:type="dxa"/>
+              <w:right w:w="180" w:type="dxa"/>
+            </w:tcMar>
+            <w:vAlign w:val="center"/>
+            <w:hideMark/>
+          </w:tcPr>
+          <w:p>
+            <w:r>
+              <w:t xml:space="preserve">Use an </w:t>
+            </w:r>
+            <w:r>
+              <w:rPr>
+                <w:b/>
+                <w:bCs/>
+              </w:rPr>
+              <w:t>Interface</w:t>
+            </w:r>
+            <w:r>
+              <w:t xml:space="preserve"> when </w:t>
+            </w:r>
+            <w:r>
+              <w:rPr>
+                <w:b/>
+                <w:bCs/>
+              </w:rPr>
+              <w:t>unrelated</w:t>
+            </w:r>
+            <w:r>
+              <w:t xml:space="preserve"> objects need to adhere to the same contract, or when you need </w:t>
+            </w:r>
+            <w:r>
+              <w:rPr>
+                <w:b/>
+                <w:bCs/>
+              </w:rPr>
+              <w:t xml:space="preserve">multiple inheritance of </w:t>
+            </w:r>
+            <w:proofErr w:type="spellStart"/>
+            <w:r>
+              <w:rPr>
+                <w:b/>
+                <w:bCs/>
+              </w:rPr>
+              <w:t>behavior</w:t>
+            </w:r>
+            <w:proofErr w:type="spellEnd"/>
+            <w:r>
+              <w:t xml:space="preserve">. (Stripe and PayPal are unrelated, but they both must </w:t>
+            </w:r>
+            <w:proofErr w:type="spellStart"/>
+            <w:r>
+              <w:t>processCharge</w:t>
+            </w:r>
+            <w:proofErr w:type="spellEnd"/>
+            <w:r>
+              <w:t>).</w:t>
+            </w:r>
+          </w:p>
+        </w:tc>
+      </w:tr>
+    </w:tbl>
+    <w:p>
+      <w:pPr>
+        <w:rPr>
+          <w:b/>
+          <w:bCs/>
+        </w:rPr>
+      </w:pPr>
+    </w:p>
+    <w:p>
+      <w:pPr>
+        <w:rPr>
+          <w:b/>
+          <w:bCs/>
+        </w:rPr>
+      </w:pPr>
+    </w:p>
+    <w:p>
+      <w:pPr>
+        <w:rPr>
+          <w:b/>
+          <w:bCs/>
+        </w:rPr>
+      </w:pPr>
+      <w:r>
+        <w:rPr>
+          <w:b/>
+          <w:bCs/>
+        </w:rPr>
+        <w:lastRenderedPageBreak/>
+        <w:t>Code Implementation (How it looks in Java)</w:t>
+      </w:r>
+    </w:p>
+    <w:p>
+      <w:pPr>
+        <w:rPr>
+          <w:b/>
+          <w:bCs/>
+        </w:rPr>
+      </w:pPr>
+    </w:p>
+    <w:p>
+      <w:r>
+        <w:t>// 1. The Interface (The Contract for external parties)</w:t>
+      </w:r>
+    </w:p>
+    <w:p>
+      <w:r>
+        <w:t xml:space="preserve">public interface </w:t>
+      </w:r>
+      <w:proofErr w:type="spellStart"/>
+      <w:r>
+        <w:t>PaymentGateway</w:t>
+      </w:r>
+      <w:proofErr w:type="spellEnd"/>
+      <w:r>
+        <w:t xml:space="preserve"> {</w:t>
+      </w:r>
+    </w:p>
+    <w:p>
+      <w:r>
+        <w:t xml:space="preserve">    </w:t>
+      </w:r>
+      <w:proofErr w:type="spellStart"/>
+      <w:r>
+        <w:t>boolean</w:t>
+      </w:r>
+      <w:proofErr w:type="spellEnd"/>
+      <w:r>
+        <w:t xml:space="preserve"> </w:t>
+      </w:r>
+      <w:proofErr w:type="spellStart"/>
+      <w:r>
+        <w:t>processCharge</w:t>
+      </w:r>
+      <w:proofErr w:type="spellEnd"/>
+      <w:r>
+        <w:t>(double amount);</w:t>
+      </w:r>
+    </w:p>
+    <w:p>
+      <w:r>
+        <w:t xml:space="preserve">    </w:t>
+      </w:r>
+      <w:proofErr w:type="spellStart"/>
+      <w:r>
+        <w:t>boolean</w:t>
+      </w:r>
+      <w:proofErr w:type="spellEnd"/>
+      <w:r>
+        <w:t xml:space="preserve"> refund(String </w:t>
+      </w:r>
+      <w:proofErr w:type="spellStart"/>
+      <w:r>
+        <w:t>transactionId</w:t>
+      </w:r>
+      <w:proofErr w:type="spellEnd"/>
+      <w:r>
+        <w:t>);</w:t>
+      </w:r>
+    </w:p>
+    <w:p>
+      <w:r>
+        <w:t>}</w:t>
+      </w:r>
+    </w:p>
+    <w:p/>
+    <w:p>
+      <w:r>
+        <w:t>// 2. The Abstract Class (The Template for common internal logic)</w:t>
+      </w:r>
+    </w:p>
+    <w:p>
+      <w:r>
+        <w:t xml:space="preserve">public abstract class </w:t>
+      </w:r>
+      <w:proofErr w:type="spellStart"/>
+      <w:r>
+        <w:t>BasePaymentProcessor</w:t>
+      </w:r>
+      <w:proofErr w:type="spellEnd"/>
+      <w:r>
+        <w:t xml:space="preserve"> {</w:t>
+      </w:r>
+    </w:p>
+    <w:p>
+      <w:r>
+        <w:t xml:space="preserve">    // Shared state for all internal processors</w:t>
+      </w:r>
+    </w:p>
+    <w:p>
+      <w:r>
+        <w:t xml:space="preserve">    protected String </w:t>
+      </w:r>
+      <w:proofErr w:type="spellStart"/>
+      <w:r>
+        <w:t>companyApiKey</w:t>
+      </w:r>
+      <w:proofErr w:type="spellEnd"/>
+      <w:r>
+        <w:t xml:space="preserve"> = "SHARED_KEY_XYZ";</w:t>
+      </w:r>
+    </w:p>
+    <w:p/>
+    <w:p>
+      <w:r>
+        <w:t xml:space="preserve">    // Concrete method (Shared implementation)</w:t>
+      </w:r>
+    </w:p>
+    <w:p>
+      <w:r>
+        <w:t xml:space="preserve">    public void </w:t>
+      </w:r>
+      <w:proofErr w:type="spellStart"/>
+      <w:r>
+        <w:t>logTransaction</w:t>
+      </w:r>
+      <w:proofErr w:type="spellEnd"/>
+      <w:r>
+        <w:t>(String status) {</w:t>
+      </w:r>
+    </w:p>
+    <w:p>
+      <w:r>
+        <w:t xml:space="preserve">        </w:t>
+      </w:r>
+      <w:proofErr w:type="spellStart"/>
+      <w:r>
+        <w:t>System.out.println</w:t>
+      </w:r>
+      <w:proofErr w:type="spellEnd"/>
+      <w:r>
+        <w:t>("LOG: Processed with status: " + status);</w:t>
+      </w:r>
+    </w:p>
+    <w:p>
+      <w:r>
+        <w:t xml:space="preserve">    }</w:t>
+      </w:r>
+    </w:p>
+    <w:p>
+      <w:r>
+        <w:t xml:space="preserve">    </w:t>
+      </w:r>
+    </w:p>
+    <w:p>
+      <w:r>
+        <w:t xml:space="preserve">    // Abstract method (Must be implemented by children)</w:t>
+      </w:r>
+    </w:p>
+    <w:p>
+      <w:r>
+        <w:t xml:space="preserve">    public abstract </w:t>
+      </w:r>
+      <w:proofErr w:type="spellStart"/>
+      <w:r>
+        <w:t>boolean</w:t>
+      </w:r>
+      <w:proofErr w:type="spellEnd"/>
+      <w:r>
+        <w:t xml:space="preserve"> authenticate(); </w:t>
+      </w:r>
+    </w:p>
+    <w:p>
+      <w:r>
+        <w:t>}</w:t>
+      </w:r>
+    </w:p>
+    <w:p/>
+    <w:p>
+      <w:r>
+        <w:t>// 3. The Concrete Class (Implements and Extends)</w:t>
+      </w:r>
+    </w:p>
+    <w:p>
+      <w:r>
+        <w:t xml:space="preserve">public class </w:t>
+      </w:r>
+      <w:proofErr w:type="spellStart"/>
+      <w:r>
+        <w:t>StripeProcessor</w:t>
+      </w:r>
+      <w:proofErr w:type="spellEnd"/>
+      <w:r>
+        <w:t xml:space="preserve"> extends </w:t>
+      </w:r>
+      <w:proofErr w:type="spellStart"/>
+      <w:r>
+        <w:t>BasePaymentProcessor</w:t>
+      </w:r>
+      <w:proofErr w:type="spellEnd"/>
+      <w:r>
+        <w:t xml:space="preserve"> implements </w:t>
+      </w:r>
+      <w:proofErr w:type="spellStart"/>
+      <w:r>
+        <w:t>PaymentGateway</w:t>
+      </w:r>
+      <w:proofErr w:type="spellEnd"/>
+      <w:r>
+        <w:t xml:space="preserve"> {</w:t>
+      </w:r>
+    </w:p>
+    <w:p>
+      <w:r>
+        <w:t xml:space="preserve">    </w:t>
+      </w:r>
+    </w:p>
+    <w:p>
+      <w:r>
+        <w:t xml:space="preserve">    // Must implement abstract method from </w:t>
+      </w:r>
+      <w:proofErr w:type="spellStart"/>
+      <w:r>
+        <w:t>BasePaymentProcessor</w:t>
+      </w:r>
+      <w:proofErr w:type="spellEnd"/>
+    </w:p>
+    <w:p>
+      <w:r>
+        <w:t xml:space="preserve">    @Override</w:t>
+      </w:r>
+    </w:p>
+    <w:p>
+      <w:r>
+        <w:lastRenderedPageBreak/>
+        <w:t xml:space="preserve">    public </w:t>
+      </w:r>
+      <w:proofErr w:type="spellStart"/>
+      <w:r>
+        <w:t>boolean</w:t>
+      </w:r>
+      <w:proofErr w:type="spellEnd"/>
+      <w:r>
+        <w:t xml:space="preserve"> authenticate() { /* Stripe's unique auth logic */ return true; }</w:t>
+      </w:r>
+    </w:p>
+    <w:p/>
+    <w:p>
+      <w:r>
+        <w:t xml:space="preserve">    // Must implement method from </w:t>
+      </w:r>
+      <w:proofErr w:type="spellStart"/>
+      <w:r>
+        <w:t>PaymentGateway</w:t>
+      </w:r>
+      <w:proofErr w:type="spellEnd"/>
+      <w:r>
+        <w:t xml:space="preserve"> interface</w:t>
+      </w:r>
+    </w:p>
+    <w:p>
+      <w:r>
+        <w:t xml:space="preserve">    @Override</w:t>
+      </w:r>
+    </w:p>
+    <w:p>
+      <w:r>
+        <w:t xml:space="preserve">    public </w:t>
+      </w:r>
+      <w:proofErr w:type="spellStart"/>
+      <w:r>
+        <w:t>boolean</w:t>
+      </w:r>
+      <w:proofErr w:type="spellEnd"/>
+      <w:r>
+        <w:t xml:space="preserve"> </w:t>
+      </w:r>
+      <w:proofErr w:type="spellStart"/>
+      <w:r>
+        <w:t>processCharge</w:t>
+      </w:r>
+      <w:proofErr w:type="spellEnd"/>
+      <w:r>
+        <w:t xml:space="preserve">(double amount) { </w:t>
+      </w:r>
+    </w:p>
+    <w:p>
+      <w:r>
+        <w:t xml:space="preserve">        </w:t>
+      </w:r>
+      <w:proofErr w:type="spellStart"/>
+      <w:r>
+        <w:t>this.logTransaction</w:t>
+      </w:r>
+      <w:proofErr w:type="spellEnd"/>
+      <w:r>
+        <w:t>("CHARGED"); // Uses inherited method</w:t>
+      </w:r>
+    </w:p>
+    <w:p>
+      <w:r>
+        <w:t xml:space="preserve">        // ... Stripe API call ...</w:t>
+      </w:r>
+    </w:p>
+    <w:p>
+      <w:r>
+        <w:t xml:space="preserve">        return true;</w:t>
+      </w:r>
+    </w:p>
+    <w:p>
+      <w:r>
+        <w:t xml:space="preserve">    }</w:t>
+      </w:r>
+    </w:p>
+    <w:p>
+      <w:r>
+        <w:t xml:space="preserve">    </w:t>
+      </w:r>
+    </w:p>
+    <w:p>
+      <w:r>
+        <w:t xml:space="preserve">    // Must implement method from </w:t>
+      </w:r>
+      <w:proofErr w:type="spellStart"/>
+      <w:r>
+        <w:t>PaymentGateway</w:t>
+      </w:r>
+      <w:proofErr w:type="spellEnd"/>
+      <w:r>
+        <w:t xml:space="preserve"> interface</w:t>
+      </w:r>
+    </w:p>
+    <w:p>
+      <w:r>
+        <w:t xml:space="preserve">    @Override</w:t>
+      </w:r>
+    </w:p>
+    <w:p>
+      <w:r>
+        <w:t xml:space="preserve">    public </w:t>
+      </w:r>
+      <w:proofErr w:type="spellStart"/>
+      <w:r>
+        <w:t>boolean</w:t>
+      </w:r>
+      <w:proofErr w:type="spellEnd"/>
+      <w:r>
+        <w:t xml:space="preserve"> refund(String </w:t>
+      </w:r>
+      <w:proofErr w:type="spellStart"/>
+      <w:r>
+        <w:t>transactionId</w:t>
+      </w:r>
+      <w:proofErr w:type="spellEnd"/>
+      <w:r>
+        <w:t>) { /* Stripe's unique refund logic */ return true; }</w:t>
+      </w:r>
+    </w:p>
+    <w:p>
+      <w:r>
+        <w:t>}</w:t>
+      </w:r>
+    </w:p>
+    <w:p/>
+    <w:p/>
+    <w:p>
+      <w:r>
+        <w:t xml:space="preserve">This structure uses </w:t>
+      </w:r>
+      <w:r>
+        <w:rPr>
+          <w:b/>
+          <w:bCs/>
+        </w:rPr>
+        <w:t>Abstraction</w:t>
+      </w:r>
+      <w:r>
+        <w:t xml:space="preserve"> to hide all the vendor-specific logic behind the simple </w:t>
+      </w:r>
+      <w:proofErr w:type="spellStart"/>
+      <w:r>
+        <w:t>PaymentGateway</w:t>
+      </w:r>
+      <w:proofErr w:type="spellEnd"/>
+      <w:r>
+        <w:t xml:space="preserve"> and </w:t>
+      </w:r>
+      <w:proofErr w:type="spellStart"/>
+      <w:r>
+        <w:t>BasePaymentProcessor</w:t>
+      </w:r>
+      <w:proofErr w:type="spellEnd"/>
+      <w:r>
+        <w:t xml:space="preserve"> interfaces, making the application code clean and manageable.</w:t>
+      </w:r>
+    </w:p>
+    <w:p/>
+    <w:p/>
+    <w:p>
+      <w:r>
+        <w:t xml:space="preserve">That's a great point for clarification! You're questioning the most critical architectural benefit of </w:t>
+      </w:r>
+      <w:r>
+        <w:rPr>
+          <w:b/>
+          <w:bCs/>
+        </w:rPr>
+        <w:t>Abstraction</w:t>
+      </w:r>
+      <w:r>
+        <w:t xml:space="preserve">: </w:t>
+      </w:r>
+      <w:r>
+        <w:rPr>
+          <w:b/>
+          <w:bCs/>
+        </w:rPr>
+        <w:t>Decoupling</w:t>
+      </w:r>
+      <w:r>
+        <w:t>.</w:t>
+      </w:r>
+    </w:p>
+    <w:p>
+      <w:r>
+        <w:t xml:space="preserve">The statement "This structure uses Abstraction to hide all the vendor-specific logic behind the simple </w:t>
+      </w:r>
+      <w:proofErr w:type="spellStart"/>
+      <w:r>
+        <w:t>PaymentGateway</w:t>
+      </w:r>
+      <w:proofErr w:type="spellEnd"/>
+      <w:r>
+        <w:t xml:space="preserve"> and </w:t>
+      </w:r>
+      <w:proofErr w:type="spellStart"/>
+      <w:r>
+        <w:t>BasePaymentProcessor</w:t>
+      </w:r>
+      <w:proofErr w:type="spellEnd"/>
+      <w:r>
+        <w:t xml:space="preserve">" means the complex, changing details of Stripe or PayPal are </w:t>
+      </w:r>
+      <w:r>
+        <w:rPr>
+          <w:b/>
+          <w:bCs/>
+        </w:rPr>
+        <w:t>hidden</w:t>
+      </w:r>
+      <w:r>
+        <w:t xml:space="preserve"> from the main application code.</w:t>
+      </w:r>
+    </w:p>
+    <w:p>
+      <w:r>
+        <w:t xml:space="preserve">Here's a breakdown of </w:t>
+      </w:r>
+      <w:r>
+        <w:rPr>
+          <w:b/>
+          <w:bCs/>
+        </w:rPr>
+        <w:t>how</w:t>
+      </w:r>
+      <w:r>
+        <w:t xml:space="preserve"> the hiding and decoupling occur in that Payment Processing example:</w:t>
+      </w:r>
+    </w:p>
+    <w:p>
+      <w:pPr>
+        <w:rPr>
+          <w:b/>
+          <w:bCs/>
+        </w:rPr>
+      </w:pPr>
+      <w:r>
+        <w:rPr>
+          <w:b/>
+          <w:bCs/>
+        </w:rPr>
+        <w:t xml:space="preserve">The Role of Abstraction in Hiding Vendor Logic </w:t>
+      </w:r>
+      <w:r>
+        <w:rPr>
+          <w:rFonts w:ascii="Segoe UI Emoji" w:hAnsi="Segoe UI Emoji" w:cs="Segoe UI Emoji"/>
+          <w:b/>
+          <w:bCs/>
+        </w:rPr>
+        <w:t>🕵️</w:t>
+      </w:r>
+    </w:p>
+    <w:p>
+      <w:pPr>
+        <w:rPr>
+          <w:b/>
+          <w:bCs/>
+        </w:rPr>
+      </w:pPr>
+      <w:r>
+        <w:rPr>
+          <w:b/>
+          <w:bCs/>
+        </w:rPr>
+        <w:lastRenderedPageBreak/>
+        <w:t xml:space="preserve">1. The Core Problem: Tightly Coupled Code </w:t>
+      </w:r>
+      <w:r>
+        <w:rPr>
+          <w:rFonts w:ascii="Segoe UI Emoji" w:hAnsi="Segoe UI Emoji" w:cs="Segoe UI Emoji"/>
+          <w:b/>
+          <w:bCs/>
+        </w:rPr>
+        <w:t>🕸️</w:t>
+      </w:r>
+    </w:p>
+    <w:p>
+      <w:r>
+        <w:t xml:space="preserve">Imagine a system </w:t>
+      </w:r>
+      <w:r>
+        <w:rPr>
+          <w:b/>
+          <w:bCs/>
+        </w:rPr>
+        <w:t>without</w:t>
+      </w:r>
+      <w:r>
+        <w:t xml:space="preserve"> interfaces or abstract classes. Your e-commerce checkout module would have to directly call Stripe's specific class:</w:t>
+      </w:r>
+    </w:p>
+    <w:p>
+      <w:r>
+        <w:t>// Tightly Coupled Code (Bad Design)</w:t>
+      </w:r>
+    </w:p>
+    <w:p>
+      <w:r>
+        <w:t>public void checkout(double amount) {</w:t>
+      </w:r>
+    </w:p>
+    <w:p>
+      <w:r>
+        <w:t xml:space="preserve">    </w:t>
+      </w:r>
+      <w:proofErr w:type="spellStart"/>
+      <w:r>
+        <w:t>StripeAPI</w:t>
+      </w:r>
+      <w:proofErr w:type="spellEnd"/>
+      <w:r>
+        <w:t xml:space="preserve"> stripe = new </w:t>
+      </w:r>
+      <w:proofErr w:type="spellStart"/>
+      <w:r>
+        <w:t>StripeAPI</w:t>
+      </w:r>
+      <w:proofErr w:type="spellEnd"/>
+      <w:r>
+        <w:t>(); // Directly creating a specific vendor object</w:t>
+      </w:r>
+    </w:p>
+    <w:p>
+      <w:r>
+        <w:t xml:space="preserve">    </w:t>
+      </w:r>
+      <w:proofErr w:type="spellStart"/>
+      <w:r>
+        <w:t>stripe.callExternalChargeMethod</w:t>
+      </w:r>
+      <w:proofErr w:type="spellEnd"/>
+      <w:r>
+        <w:t xml:space="preserve">(amount, "API_KEY_STRIPE"); </w:t>
+      </w:r>
+    </w:p>
+    <w:p>
+      <w:r>
+        <w:t xml:space="preserve">    // ... tens of lines of Stripe-specific error handling ...</w:t>
+      </w:r>
+    </w:p>
+    <w:p>
+      <w:r>
+        <w:t>}</w:t>
+      </w:r>
+    </w:p>
+    <w:p/>
+    <w:p>
+      <w:r>
+        <w:t>If you later decided to switch from Stripe to PayPal, you would have to rewrite this entire checkout module, as well as every other module that calls Stripe. This is highly fragile and expensive to maintain.</w:t>
+      </w:r>
+    </w:p>
+    <w:p/>
+    <w:p>
+      <w:pPr>
+        <w:rPr>
+          <w:b/>
+          <w:bCs/>
+        </w:rPr>
+      </w:pPr>
+      <w:r>
+        <w:rPr>
+          <w:b/>
+          <w:bCs/>
+        </w:rPr>
+        <w:t xml:space="preserve">2. The Solution: Abstraction and Decoupling (Good Design) </w:t>
+      </w:r>
+      <w:r>
+        <w:rPr>
+          <w:rFonts w:ascii="Segoe UI Emoji" w:hAnsi="Segoe UI Emoji" w:cs="Segoe UI Emoji"/>
+          <w:b/>
+          <w:bCs/>
+        </w:rPr>
+        <w:t>🌉</w:t>
+      </w:r>
+    </w:p>
+    <w:p>
+      <w:r>
+        <w:t xml:space="preserve">The </w:t>
+      </w:r>
+      <w:r>
+        <w:rPr>
+          <w:b/>
+          <w:bCs/>
+        </w:rPr>
+        <w:t>Abstraction</w:t>
+      </w:r>
+      <w:r>
+        <w:t xml:space="preserve"> mechanism (the Interface and Abstract Class) acts as a </w:t>
+      </w:r>
+      <w:r>
+        <w:rPr>
+          <w:b/>
+          <w:bCs/>
+        </w:rPr>
+        <w:t>shield</w:t>
+      </w:r>
+      <w:r>
+        <w:t xml:space="preserve"> or </w:t>
+      </w:r>
+      <w:r>
+        <w:rPr>
+          <w:b/>
+          <w:bCs/>
+        </w:rPr>
+        <w:t>middleman</w:t>
+      </w:r>
+      <w:r>
+        <w:t xml:space="preserve"> between your core business logic and the changing external vendor logic.</w:t>
+      </w:r>
+    </w:p>
+    <w:tbl>
+      <w:tblPr>
+        <w:tblW w:w="0" w:type="auto"/>
+        <w:tblCellSpacing w:w="15" w:type="dxa"/>
+        <w:tblCellMar>
+          <w:left w:w="0" w:type="dxa"/>
+          <w:right w:w="0" w:type="dxa"/>
+        </w:tblCellMar>
+        <w:tblLook w:val="04A0" w:firstRow="1" w:lastRow="0" w:firstColumn="1" w:lastColumn="0" w:noHBand="0" w:noVBand="1"/>
+      </w:tblPr>
+      <w:tblGrid>
+        <w:gridCol w:w="3025"/>
+        <w:gridCol w:w="2069"/>
+        <w:gridCol w:w="3916"/>
+      </w:tblGrid>
+      <w:tr>
+        <w:trPr>
+          <w:tblHeader/>
+          <w:tblCellSpacing w:w="15" w:type="dxa"/>
+        </w:trPr>
+        <w:tc>
+          <w:tcPr>
+            <w:tcW w:w="0" w:type="auto"/>
+            <w:tcBorders>
+              <w:top w:val="single" w:sz="6" w:space="0" w:color="auto"/>
+              <w:left w:val="single" w:sz="6" w:space="0" w:color="auto"/>
+              <w:bottom w:val="single" w:sz="6" w:space="0" w:color="auto"/>
+              <w:right w:val="single" w:sz="6" w:space="0" w:color="auto"/>
+            </w:tcBorders>
+            <w:tcMar>
+              <w:top w:w="120" w:type="dxa"/>
+              <w:left w:w="180" w:type="dxa"/>
+              <w:bottom w:w="120" w:type="dxa"/>
+              <w:right w:w="180" w:type="dxa"/>
+            </w:tcMar>
+            <w:vAlign w:val="center"/>
+            <w:hideMark/>
+          </w:tcPr>
+          <w:p>
+            <w:r>
+              <w:rPr>
+                <w:b/>
+                <w:bCs/>
+              </w:rPr>
+              <w:t>Design Element</w:t>
+            </w:r>
+          </w:p>
+        </w:tc>
+        <w:tc>
+          <w:tcPr>
+            <w:tcW w:w="0" w:type="auto"/>
+            <w:tcBorders>
+              <w:top w:val="single" w:sz="6" w:space="0" w:color="auto"/>
+              <w:left w:val="single" w:sz="6" w:space="0" w:color="auto"/>
+              <w:bottom w:val="single" w:sz="6" w:space="0" w:color="auto"/>
+              <w:right w:val="single" w:sz="6" w:space="0" w:color="auto"/>
+            </w:tcBorders>
+            <w:tcMar>
+              <w:top w:w="120" w:type="dxa"/>
+              <w:left w:w="180" w:type="dxa"/>
+              <w:bottom w:w="120" w:type="dxa"/>
+              <w:right w:w="180" w:type="dxa"/>
+            </w:tcMar>
+            <w:vAlign w:val="center"/>
+            <w:hideMark/>
+          </w:tcPr>
+          <w:p>
+            <w:r>
+              <w:rPr>
+                <w:b/>
+                <w:bCs/>
+              </w:rPr>
+              <w:t>What it Hides (Abstraction)</w:t>
+            </w:r>
+          </w:p>
+        </w:tc>
+        <w:tc>
+          <w:tcPr>
+            <w:tcW w:w="0" w:type="auto"/>
+            <w:tcBorders>
+              <w:top w:val="single" w:sz="6" w:space="0" w:color="auto"/>
+              <w:left w:val="single" w:sz="6" w:space="0" w:color="auto"/>
+              <w:bottom w:val="single" w:sz="6" w:space="0" w:color="auto"/>
+              <w:right w:val="single" w:sz="6" w:space="0" w:color="auto"/>
+            </w:tcBorders>
+            <w:tcMar>
+              <w:top w:w="120" w:type="dxa"/>
+              <w:left w:w="180" w:type="dxa"/>
+              <w:bottom w:w="120" w:type="dxa"/>
+              <w:right w:w="180" w:type="dxa"/>
+            </w:tcMar>
+            <w:vAlign w:val="center"/>
+            <w:hideMark/>
+          </w:tcPr>
+          <w:p>
+            <w:r>
+              <w:rPr>
+                <w:b/>
+                <w:bCs/>
+              </w:rPr>
+              <w:t>The Benefit (Decoupling)</w:t>
+            </w:r>
+          </w:p>
+        </w:tc>
+      </w:tr>
+      <w:tr>
+        <w:trPr>
+          <w:tblCellSpacing w:w="15" w:type="dxa"/>
+        </w:trPr>
+        <w:tc>
+          <w:tcPr>
+            <w:tcW w:w="0" w:type="auto"/>
+            <w:tcBorders>
+              <w:top w:val="single" w:sz="6" w:space="0" w:color="auto"/>
+              <w:left w:val="single" w:sz="6" w:space="0" w:color="auto"/>
+              <w:bottom w:val="single" w:sz="6" w:space="0" w:color="auto"/>
+              <w:right w:val="single" w:sz="6" w:space="0" w:color="auto"/>
+            </w:tcBorders>
+            <w:tcMar>
+              <w:top w:w="120" w:type="dxa"/>
+              <w:left w:w="180" w:type="dxa"/>
+              <w:bottom w:w="120" w:type="dxa"/>
+              <w:right w:w="180" w:type="dxa"/>
+            </w:tcMar>
+            <w:vAlign w:val="center"/>
+            <w:hideMark/>
+          </w:tcPr>
+          <w:p>
+            <w:proofErr w:type="spellStart"/>
+            <w:r>
+              <w:rPr>
+                <w:b/>
+                <w:bCs/>
+              </w:rPr>
+              <w:t>PaymentGateway</w:t>
+            </w:r>
+            <w:proofErr w:type="spellEnd"/>
+            <w:r>
+              <w:rPr>
+                <w:b/>
+                <w:bCs/>
+              </w:rPr>
+              <w:t xml:space="preserve"> Interface</w:t>
+            </w:r>
+          </w:p>
+        </w:tc>
+        <w:tc>
+          <w:tcPr>
+            <w:tcW w:w="0" w:type="auto"/>
+            <w:tcBorders>
+              <w:top w:val="single" w:sz="6" w:space="0" w:color="auto"/>
+              <w:left w:val="single" w:sz="6" w:space="0" w:color="auto"/>
+              <w:bottom w:val="single" w:sz="6" w:space="0" w:color="auto"/>
+              <w:right w:val="single" w:sz="6" w:space="0" w:color="auto"/>
+            </w:tcBorders>
+            <w:tcMar>
+              <w:top w:w="120" w:type="dxa"/>
+              <w:left w:w="180" w:type="dxa"/>
+              <w:bottom w:w="120" w:type="dxa"/>
+              <w:right w:w="180" w:type="dxa"/>
+            </w:tcMar>
+            <w:vAlign w:val="center"/>
+            <w:hideMark/>
+          </w:tcPr>
+          <w:p>
+            <w:r>
+              <w:t xml:space="preserve">Hides </w:t>
+            </w:r>
+            <w:r>
+              <w:rPr>
+                <w:b/>
+                <w:bCs/>
+              </w:rPr>
+              <w:t>WHAT</w:t>
+            </w:r>
+            <w:r>
+              <w:t xml:space="preserve"> the implementation is (Stripe, PayPal, etc.).</w:t>
+            </w:r>
+          </w:p>
+        </w:tc>
+        <w:tc>
+          <w:tcPr>
+            <w:tcW w:w="0" w:type="auto"/>
+            <w:tcBorders>
+              <w:top w:val="single" w:sz="6" w:space="0" w:color="auto"/>
+              <w:left w:val="single" w:sz="6" w:space="0" w:color="auto"/>
+              <w:bottom w:val="single" w:sz="6" w:space="0" w:color="auto"/>
+              <w:right w:val="single" w:sz="6" w:space="0" w:color="auto"/>
+            </w:tcBorders>
+            <w:tcMar>
+              <w:top w:w="120" w:type="dxa"/>
+              <w:left w:w="180" w:type="dxa"/>
+              <w:bottom w:w="120" w:type="dxa"/>
+              <w:right w:w="180" w:type="dxa"/>
+            </w:tcMar>
+            <w:vAlign w:val="center"/>
+            <w:hideMark/>
+          </w:tcPr>
+          <w:p>
+            <w:r>
+              <w:t xml:space="preserve">Your main checkout code only uses the simple, consistent method call: </w:t>
+            </w:r>
+            <w:proofErr w:type="spellStart"/>
+            <w:r>
+              <w:t>gateway.processCharge</w:t>
+            </w:r>
+            <w:proofErr w:type="spellEnd"/>
+            <w:r>
+              <w:t xml:space="preserve">(amount). It doesn't care </w:t>
+            </w:r>
+            <w:r>
+              <w:rPr>
+                <w:i/>
+                <w:iCs/>
+              </w:rPr>
+              <w:t>which</w:t>
+            </w:r>
+            <w:r>
+              <w:t xml:space="preserve"> vendor object is processing the payment.</w:t>
+            </w:r>
+          </w:p>
+        </w:tc>
+      </w:tr>
+      <w:tr>
+        <w:trPr>
+          <w:tblCellSpacing w:w="15" w:type="dxa"/>
+        </w:trPr>
+        <w:tc>
+          <w:tcPr>
+            <w:tcW w:w="0" w:type="auto"/>
+            <w:tcBorders>
+              <w:top w:val="single" w:sz="6" w:space="0" w:color="auto"/>
+              <w:left w:val="single" w:sz="6" w:space="0" w:color="auto"/>
+              <w:bottom w:val="single" w:sz="6" w:space="0" w:color="auto"/>
+              <w:right w:val="single" w:sz="6" w:space="0" w:color="auto"/>
+            </w:tcBorders>
+            <w:tcMar>
+              <w:top w:w="120" w:type="dxa"/>
+              <w:left w:w="180" w:type="dxa"/>
+              <w:bottom w:w="120" w:type="dxa"/>
+              <w:right w:w="180" w:type="dxa"/>
+            </w:tcMar>
+            <w:vAlign w:val="center"/>
+            <w:hideMark/>
+          </w:tcPr>
+          <w:p>
+            <w:proofErr w:type="spellStart"/>
+            <w:r>
+              <w:rPr>
+                <w:b/>
+                <w:bCs/>
+              </w:rPr>
+              <w:t>BasePaymentProcessor</w:t>
+            </w:r>
+            <w:proofErr w:type="spellEnd"/>
+            <w:r>
+              <w:rPr>
+                <w:b/>
+                <w:bCs/>
+              </w:rPr>
+              <w:t xml:space="preserve"> Abstract Class</w:t>
+            </w:r>
+          </w:p>
+        </w:tc>
+        <w:tc>
+          <w:tcPr>
+            <w:tcW w:w="0" w:type="auto"/>
+            <w:tcBorders>
+              <w:top w:val="single" w:sz="6" w:space="0" w:color="auto"/>
+              <w:left w:val="single" w:sz="6" w:space="0" w:color="auto"/>
+              <w:bottom w:val="single" w:sz="6" w:space="0" w:color="auto"/>
+              <w:right w:val="single" w:sz="6" w:space="0" w:color="auto"/>
+            </w:tcBorders>
+            <w:tcMar>
+              <w:top w:w="120" w:type="dxa"/>
+              <w:left w:w="180" w:type="dxa"/>
+              <w:bottom w:w="120" w:type="dxa"/>
+              <w:right w:w="180" w:type="dxa"/>
+            </w:tcMar>
+            <w:vAlign w:val="center"/>
+            <w:hideMark/>
+          </w:tcPr>
+          <w:p>
+            <w:r>
+              <w:t xml:space="preserve">Hides </w:t>
+            </w:r>
+            <w:r>
+              <w:rPr>
+                <w:b/>
+                <w:bCs/>
+              </w:rPr>
+              <w:t>COMMON HOW</w:t>
+            </w:r>
+            <w:r>
+              <w:t xml:space="preserve"> implementation details (like logging, </w:t>
+            </w:r>
+            <w:r>
+              <w:lastRenderedPageBreak/>
+              <w:t>security setup, key management).</w:t>
+            </w:r>
+          </w:p>
+        </w:tc>
+        <w:tc>
+          <w:tcPr>
+            <w:tcW w:w="0" w:type="auto"/>
+            <w:tcBorders>
+              <w:top w:val="single" w:sz="6" w:space="0" w:color="auto"/>
+              <w:left w:val="single" w:sz="6" w:space="0" w:color="auto"/>
+              <w:bottom w:val="single" w:sz="6" w:space="0" w:color="auto"/>
+              <w:right w:val="single" w:sz="6" w:space="0" w:color="auto"/>
+            </w:tcBorders>
+            <w:tcMar>
+              <w:top w:w="120" w:type="dxa"/>
+              <w:left w:w="180" w:type="dxa"/>
+              <w:bottom w:w="120" w:type="dxa"/>
+              <w:right w:w="180" w:type="dxa"/>
+            </w:tcMar>
+            <w:vAlign w:val="center"/>
+            <w:hideMark/>
+          </w:tcPr>
+          <w:p>
+            <w:r>
+              <w:lastRenderedPageBreak/>
+              <w:t>All internal processor classes (</w:t>
+            </w:r>
+            <w:proofErr w:type="spellStart"/>
+            <w:r>
+              <w:t>StripeProcessor</w:t>
+            </w:r>
+            <w:proofErr w:type="spellEnd"/>
+            <w:r>
+              <w:t xml:space="preserve">, </w:t>
+            </w:r>
+            <w:proofErr w:type="spellStart"/>
+            <w:r>
+              <w:t>PayPalProcessor</w:t>
+            </w:r>
+            <w:proofErr w:type="spellEnd"/>
+            <w:r>
+              <w:t xml:space="preserve">) reuse the shared code provided in the abstract class. Developers only </w:t>
+            </w:r>
+            <w:r>
+              <w:lastRenderedPageBreak/>
+              <w:t xml:space="preserve">write the </w:t>
+            </w:r>
+            <w:r>
+              <w:rPr>
+                <w:i/>
+                <w:iCs/>
+              </w:rPr>
+              <w:t>unique</w:t>
+            </w:r>
+            <w:r>
+              <w:t xml:space="preserve"> vendor-specific API calls.</w:t>
+            </w:r>
+          </w:p>
+        </w:tc>
+      </w:tr>
+    </w:tbl>
+    <w:p/>
+    <w:p/>
+    <w:p>
+      <w:r>
+        <w:t xml:space="preserve">3. The Decoupling Flow (The "Magic") </w:t>
+      </w:r>
+      <w:r>
+        <w:rPr>
+          <w:rFonts w:ascii="Segoe UI Emoji" w:hAnsi="Segoe UI Emoji" w:cs="Segoe UI Emoji"/>
+        </w:rPr>
+        <w:t>✨</w:t>
+      </w:r>
+    </w:p>
+    <w:p>
+      <w:r>
+        <w:t>Let's trace how the hiding works when the application runs:</w:t>
+      </w:r>
+    </w:p>
+    <w:p>
+      <w:r>
+        <w:rPr>
+          <w:b/>
+          <w:bCs/>
+        </w:rPr>
+        <w:t>Application Code (The Client):</w:t>
+      </w:r>
+    </w:p>
+    <w:p>
+      <w:r>
+        <w:t>// The application only knows about the generic interface!</w:t>
+      </w:r>
+    </w:p>
+    <w:p>
+      <w:proofErr w:type="spellStart"/>
+      <w:r>
+        <w:t>PaymentGateway</w:t>
+      </w:r>
+      <w:proofErr w:type="spellEnd"/>
+      <w:r>
+        <w:t xml:space="preserve"> </w:t>
+      </w:r>
+      <w:proofErr w:type="spellStart"/>
+      <w:r>
+        <w:t>myProcessor</w:t>
+      </w:r>
+      <w:proofErr w:type="spellEnd"/>
+      <w:r>
+        <w:t xml:space="preserve"> = // (Injected by a framework or created)</w:t>
+      </w:r>
+    </w:p>
+    <w:p>
+      <w:proofErr w:type="spellStart"/>
+      <w:r>
+        <w:t>boolean</w:t>
+      </w:r>
+      <w:proofErr w:type="spellEnd"/>
+      <w:r>
+        <w:t xml:space="preserve"> success = </w:t>
+      </w:r>
+      <w:proofErr w:type="spellStart"/>
+      <w:r>
+        <w:t>myProcessor.processCharge</w:t>
+      </w:r>
+      <w:proofErr w:type="spellEnd"/>
+      <w:r>
+        <w:t>(100.0);</w:t>
+      </w:r>
+    </w:p>
+    <w:p/>
+    <w:p>
+      <w:r>
+        <w:rPr>
+          <w:b/>
+          <w:bCs/>
+        </w:rPr>
+        <w:t>2.</w:t>
+      </w:r>
+      <w:r>
+        <w:rPr>
+          <w:b/>
+          <w:bCs/>
+        </w:rPr>
+        <w:t>Implementation (The Secret):</w:t>
+      </w:r>
+    </w:p>
+    <w:p>
+      <w:pPr>
+        <w:numPr>
+          <w:ilvl w:val="1"/>
+          <w:numId w:val="4"/>
+        </w:numPr>
+      </w:pPr>
+      <w:r>
+        <w:t xml:space="preserve">The object assigned to </w:t>
+      </w:r>
+      <w:proofErr w:type="spellStart"/>
+      <w:r>
+        <w:t>myProcessor</w:t>
+      </w:r>
+      <w:proofErr w:type="spellEnd"/>
+      <w:r>
+        <w:t xml:space="preserve"> is actually a </w:t>
+      </w:r>
+      <w:proofErr w:type="spellStart"/>
+      <w:r>
+        <w:t>StripeProcessor</w:t>
+      </w:r>
+      <w:proofErr w:type="spellEnd"/>
+      <w:r>
+        <w:t xml:space="preserve"> object (or a </w:t>
+      </w:r>
+      <w:proofErr w:type="spellStart"/>
+      <w:r>
+        <w:t>PayPalProcessor</w:t>
+      </w:r>
+      <w:proofErr w:type="spellEnd"/>
+      <w:r>
+        <w:t>).</w:t>
+      </w:r>
+    </w:p>
+    <w:p>
+      <w:pPr>
+        <w:numPr>
+          <w:ilvl w:val="1"/>
+          <w:numId w:val="4"/>
+        </w:numPr>
+      </w:pPr>
+      <w:r>
+        <w:t xml:space="preserve">When the code calls </w:t>
+      </w:r>
+      <w:proofErr w:type="spellStart"/>
+      <w:r>
+        <w:t>myProcessor.processCharge</w:t>
+      </w:r>
+      <w:proofErr w:type="spellEnd"/>
+      <w:r>
+        <w:t xml:space="preserve">(), the JVM executes the vendor-specific code </w:t>
+      </w:r>
+      <w:r>
+        <w:rPr>
+          <w:i/>
+          <w:iCs/>
+        </w:rPr>
+        <w:t>inside</w:t>
+      </w:r>
+      <w:r>
+        <w:t xml:space="preserve"> the </w:t>
+      </w:r>
+      <w:proofErr w:type="spellStart"/>
+      <w:r>
+        <w:t>StripeProcessor</w:t>
+      </w:r>
+      <w:proofErr w:type="spellEnd"/>
+      <w:r>
+        <w:t xml:space="preserve"> class.</w:t>
+      </w:r>
+    </w:p>
+    <w:p>
+      <w:r>
+        <w:rPr>
+          <w:b/>
+          <w:bCs/>
+        </w:rPr>
+        <w:t>The result is hiding:</w:t>
+      </w:r>
+      <w:r>
+        <w:t xml:space="preserve"> The </w:t>
+      </w:r>
+      <w:r>
+        <w:rPr>
+          <w:b/>
+          <w:bCs/>
+        </w:rPr>
+        <w:t>client code is simple</w:t>
+      </w:r>
+      <w:r>
+        <w:t xml:space="preserve"> and </w:t>
+      </w:r>
+      <w:r>
+        <w:rPr>
+          <w:b/>
+          <w:bCs/>
+        </w:rPr>
+        <w:t>vendor-agnostic</w:t>
+      </w:r>
+      <w:r>
+        <w:t xml:space="preserve">, while the </w:t>
+      </w:r>
+      <w:r>
+        <w:rPr>
+          <w:b/>
+          <w:bCs/>
+        </w:rPr>
+        <w:t>implementation details are complex</w:t>
+      </w:r>
+      <w:r>
+        <w:t xml:space="preserve"> and </w:t>
+      </w:r>
+      <w:r>
+        <w:rPr>
+          <w:b/>
+          <w:bCs/>
+        </w:rPr>
+        <w:t>vendor-specific</w:t>
+      </w:r>
+      <w:r>
+        <w:t xml:space="preserve">. You've successfully hidden the volatile, complicated vendor logic behind a stable, simple interface. If Stripe changes its API, you only modify the small </w:t>
+      </w:r>
+      <w:proofErr w:type="spellStart"/>
+      <w:r>
+        <w:t>StripeProcessor</w:t>
+      </w:r>
+      <w:proofErr w:type="spellEnd"/>
+      <w:r>
+        <w:t xml:space="preserve"> class, not the entire e-commerce application.</w:t>
+      </w:r>
+    </w:p>
+    <w:p/>
+    <w:p>
+      <w:pPr>
+        <w:rPr>
+          <w:b/>
+          <w:bCs/>
+        </w:rPr>
+      </w:pPr>
+    </w:p>
+    <w:p>
+      <w:pPr>
+        <w:rPr>
+          <w:b/>
+          <w:bCs/>
+        </w:rPr>
+      </w:pPr>
+    </w:p>
+    <w:p>
+      <w:pPr>
+        <w:rPr>
+          <w:lang w:val="en-US"/>
+        </w:rPr>
+      </w:pPr>
+    </w:p>
+    <w:p>
+      <w:pPr>
+        <w:rPr>
+          <w:sz w:val="32"/>
+          <w:szCs w:val="32"/>
+          <w:lang w:val="en-US"/>
+        </w:rPr>
+      </w:pPr>
+    </w:p>
+    <w:p>
+      <w:pPr>
+        <w:jc w:val="center"/>
+        <w:rPr>
+          <w:sz w:val="44"/>
+          <w:szCs w:val="44"/>
+          <w:lang w:val="en-US"/>
+        </w:rPr>
+      </w:pPr>
+      <w:r>
+        <w:rPr>
+          <w:sz w:val="44"/>
+          <w:szCs w:val="44"/>
+          <w:lang w:val="en-US"/>
+        </w:rPr>
+        <w:lastRenderedPageBreak/>
         <w:br/>
       </w:r>
+      <w:r>
+        <w:rPr>
+          <w:sz w:val="44"/>
+          <w:szCs w:val="44"/>
+          <w:lang w:val="en-US"/>
+        </w:rPr>
+        <w:t>INTERFACES</w:t>
+      </w:r>
+    </w:p>
+    <w:p>
+      <w:pPr>
+        <w:jc w:val="center"/>
+        <w:rPr>
+          <w:sz w:val="44"/>
+          <w:szCs w:val="44"/>
+          <w:lang w:val="en-US"/>
+        </w:rPr>
+      </w:pPr>
+    </w:p>
+    <w:p>
+      <w:pPr>
+        <w:jc w:val="center"/>
+        <w:rPr>
+          <w:sz w:val="44"/>
+          <w:szCs w:val="44"/>
+          <w:lang w:val="en-US"/>
+        </w:rPr>
+      </w:pPr>
+    </w:p>
+    <w:p>
+      <w:r>
+        <w:t xml:space="preserve">Interfaces are one of Java's core tools for achieving </w:t>
+      </w:r>
+      <w:r>
+        <w:rPr>
+          <w:b/>
+          <w:bCs/>
+        </w:rPr>
+        <w:t>Abstraction</w:t>
+      </w:r>
+      <w:r>
+        <w:t xml:space="preserve"> and </w:t>
+      </w:r>
+      <w:r>
+        <w:rPr>
+          <w:b/>
+          <w:bCs/>
+        </w:rPr>
+        <w:t>Polymorphism</w:t>
+      </w:r>
+      <w:r>
+        <w:t xml:space="preserve">. They define a </w:t>
+      </w:r>
+      <w:r>
+        <w:rPr>
+          <w:b/>
+          <w:bCs/>
+        </w:rPr>
+        <w:t xml:space="preserve">contract for </w:t>
+      </w:r>
+      <w:proofErr w:type="spellStart"/>
+      <w:r>
+        <w:rPr>
+          <w:b/>
+          <w:bCs/>
+        </w:rPr>
+        <w:t>behavior</w:t>
+      </w:r>
+      <w:proofErr w:type="spellEnd"/>
+      <w:r>
+        <w:t xml:space="preserve"> without specifying the implementation details.</w:t>
+      </w:r>
+    </w:p>
+    <w:p>
+      <w:r>
+        <w:t xml:space="preserve">Simply put, an Interface tells a class </w:t>
+      </w:r>
+      <w:r>
+        <w:rPr>
+          <w:b/>
+          <w:bCs/>
+        </w:rPr>
+        <w:t>what it must do</w:t>
+      </w:r>
+      <w:r>
+        <w:t xml:space="preserve">, but not </w:t>
+      </w:r>
+      <w:r>
+        <w:rPr>
+          <w:b/>
+          <w:bCs/>
+        </w:rPr>
+        <w:t>how it must do it</w:t>
+      </w:r>
+      <w:r>
+        <w:t>.</w:t>
+      </w:r>
+    </w:p>
+    <w:tbl>
+      <w:tblPr>
+        <w:tblW w:w="0" w:type="auto"/>
+        <w:tblCellSpacing w:w="15" w:type="dxa"/>
+        <w:tblCellMar>
+          <w:left w:w="0" w:type="dxa"/>
+          <w:right w:w="0" w:type="dxa"/>
+        </w:tblCellMar>
+        <w:tblLook w:val="04A0" w:firstRow="1" w:lastRow="0" w:firstColumn="1" w:lastColumn="0" w:noHBand="0" w:noVBand="1"/>
+      </w:tblPr>
+      <w:tblGrid>
+        <w:gridCol w:w="1392"/>
+        <w:gridCol w:w="3834"/>
+        <w:gridCol w:w="3784"/>
+      </w:tblGrid>
+      <w:tr>
+        <w:trPr>
+          <w:tblHeader/>
+          <w:tblCellSpacing w:w="15" w:type="dxa"/>
+        </w:trPr>
+        <w:tc>
+          <w:tcPr>
+            <w:tcW w:w="0" w:type="auto"/>
+            <w:tcBorders>
+              <w:top w:val="single" w:sz="6" w:space="0" w:color="auto"/>
+              <w:left w:val="single" w:sz="6" w:space="0" w:color="auto"/>
+              <w:bottom w:val="single" w:sz="6" w:space="0" w:color="auto"/>
+              <w:right w:val="single" w:sz="6" w:space="0" w:color="auto"/>
+            </w:tcBorders>
+            <w:tcMar>
+              <w:top w:w="120" w:type="dxa"/>
+              <w:left w:w="180" w:type="dxa"/>
+              <w:bottom w:w="120" w:type="dxa"/>
+              <w:right w:w="180" w:type="dxa"/>
+            </w:tcMar>
+            <w:vAlign w:val="center"/>
+            <w:hideMark/>
+          </w:tcPr>
+          <w:p>
+            <w:r>
+              <w:rPr>
+                <w:b/>
+                <w:bCs/>
+              </w:rPr>
+              <w:t>Feature</w:t>
+            </w:r>
+          </w:p>
+        </w:tc>
+        <w:tc>
+          <w:tcPr>
+            <w:tcW w:w="0" w:type="auto"/>
+            <w:tcBorders>
+              <w:top w:val="single" w:sz="6" w:space="0" w:color="auto"/>
+              <w:left w:val="single" w:sz="6" w:space="0" w:color="auto"/>
+              <w:bottom w:val="single" w:sz="6" w:space="0" w:color="auto"/>
+              <w:right w:val="single" w:sz="6" w:space="0" w:color="auto"/>
+            </w:tcBorders>
+            <w:tcMar>
+              <w:top w:w="120" w:type="dxa"/>
+              <w:left w:w="180" w:type="dxa"/>
+              <w:bottom w:w="120" w:type="dxa"/>
+              <w:right w:w="180" w:type="dxa"/>
+            </w:tcMar>
+            <w:vAlign w:val="center"/>
+            <w:hideMark/>
+          </w:tcPr>
+          <w:p>
+            <w:r>
+              <w:rPr>
+                <w:b/>
+                <w:bCs/>
+              </w:rPr>
+              <w:t>Description</w:t>
+            </w:r>
+          </w:p>
+        </w:tc>
+        <w:tc>
+          <w:tcPr>
+            <w:tcW w:w="0" w:type="auto"/>
+            <w:tcBorders>
+              <w:top w:val="single" w:sz="6" w:space="0" w:color="auto"/>
+              <w:left w:val="single" w:sz="6" w:space="0" w:color="auto"/>
+              <w:bottom w:val="single" w:sz="6" w:space="0" w:color="auto"/>
+              <w:right w:val="single" w:sz="6" w:space="0" w:color="auto"/>
+            </w:tcBorders>
+            <w:tcMar>
+              <w:top w:w="120" w:type="dxa"/>
+              <w:left w:w="180" w:type="dxa"/>
+              <w:bottom w:w="120" w:type="dxa"/>
+              <w:right w:w="180" w:type="dxa"/>
+            </w:tcMar>
+            <w:vAlign w:val="center"/>
+            <w:hideMark/>
+          </w:tcPr>
+          <w:p>
+            <w:r>
+              <w:rPr>
+                <w:b/>
+                <w:bCs/>
+              </w:rPr>
+              <w:t>Architectural Implication</w:t>
+            </w:r>
+          </w:p>
+        </w:tc>
+      </w:tr>
+      <w:tr>
+        <w:trPr>
+          <w:tblCellSpacing w:w="15" w:type="dxa"/>
+        </w:trPr>
+        <w:tc>
+          <w:tcPr>
+            <w:tcW w:w="0" w:type="auto"/>
+            <w:tcBorders>
+              <w:top w:val="single" w:sz="6" w:space="0" w:color="auto"/>
+              <w:left w:val="single" w:sz="6" w:space="0" w:color="auto"/>
+              <w:bottom w:val="single" w:sz="6" w:space="0" w:color="auto"/>
+              <w:right w:val="single" w:sz="6" w:space="0" w:color="auto"/>
+            </w:tcBorders>
+            <w:tcMar>
+              <w:top w:w="120" w:type="dxa"/>
+              <w:left w:w="180" w:type="dxa"/>
+              <w:bottom w:w="120" w:type="dxa"/>
+              <w:right w:w="180" w:type="dxa"/>
+            </w:tcMar>
+            <w:vAlign w:val="center"/>
+            <w:hideMark/>
+          </w:tcPr>
+          <w:p>
+            <w:r>
+              <w:rPr>
+                <w:b/>
+                <w:bCs/>
+              </w:rPr>
+              <w:t>Purity</w:t>
+            </w:r>
+          </w:p>
+        </w:tc>
+        <w:tc>
+          <w:tcPr>
+            <w:tcW w:w="0" w:type="auto"/>
+            <w:tcBorders>
+              <w:top w:val="single" w:sz="6" w:space="0" w:color="auto"/>
+              <w:left w:val="single" w:sz="6" w:space="0" w:color="auto"/>
+              <w:bottom w:val="single" w:sz="6" w:space="0" w:color="auto"/>
+              <w:right w:val="single" w:sz="6" w:space="0" w:color="auto"/>
+            </w:tcBorders>
+            <w:tcMar>
+              <w:top w:w="120" w:type="dxa"/>
+              <w:left w:w="180" w:type="dxa"/>
+              <w:bottom w:w="120" w:type="dxa"/>
+              <w:right w:w="180" w:type="dxa"/>
+            </w:tcMar>
+            <w:vAlign w:val="center"/>
+            <w:hideMark/>
+          </w:tcPr>
+          <w:p>
+            <w:r>
+              <w:t xml:space="preserve">Before Java 8, interfaces could only contain </w:t>
+            </w:r>
+            <w:r>
+              <w:rPr>
+                <w:b/>
+                <w:bCs/>
+              </w:rPr>
+              <w:t>abstract methods</w:t>
+            </w:r>
+            <w:r>
+              <w:t xml:space="preserve"> (no body) and </w:t>
+            </w:r>
+            <w:r>
+              <w:rPr>
+                <w:b/>
+                <w:bCs/>
+              </w:rPr>
+              <w:t>constants</w:t>
+            </w:r>
+            <w:r>
+              <w:t xml:space="preserve"> (public static final fields).</w:t>
+            </w:r>
+          </w:p>
+        </w:tc>
+        <w:tc>
+          <w:tcPr>
+            <w:tcW w:w="0" w:type="auto"/>
+            <w:tcBorders>
+              <w:top w:val="single" w:sz="6" w:space="0" w:color="auto"/>
+              <w:left w:val="single" w:sz="6" w:space="0" w:color="auto"/>
+              <w:bottom w:val="single" w:sz="6" w:space="0" w:color="auto"/>
+              <w:right w:val="single" w:sz="6" w:space="0" w:color="auto"/>
+            </w:tcBorders>
+            <w:tcMar>
+              <w:top w:w="120" w:type="dxa"/>
+              <w:left w:w="180" w:type="dxa"/>
+              <w:bottom w:w="120" w:type="dxa"/>
+              <w:right w:w="180" w:type="dxa"/>
+            </w:tcMar>
+            <w:vAlign w:val="center"/>
+            <w:hideMark/>
+          </w:tcPr>
+          <w:p>
+            <w:r>
+              <w:rPr>
+                <w:b/>
+                <w:bCs/>
+              </w:rPr>
+              <w:t>Pure Abstraction:</w:t>
+            </w:r>
+            <w:r>
+              <w:t xml:space="preserve"> Completely separates the definition of a capability from its execution.</w:t>
+            </w:r>
+          </w:p>
+        </w:tc>
+      </w:tr>
+      <w:tr>
+        <w:trPr>
+          <w:tblCellSpacing w:w="15" w:type="dxa"/>
+        </w:trPr>
+        <w:tc>
+          <w:tcPr>
+            <w:tcW w:w="0" w:type="auto"/>
+            <w:tcBorders>
+              <w:top w:val="single" w:sz="6" w:space="0" w:color="auto"/>
+              <w:left w:val="single" w:sz="6" w:space="0" w:color="auto"/>
+              <w:bottom w:val="single" w:sz="6" w:space="0" w:color="auto"/>
+              <w:right w:val="single" w:sz="6" w:space="0" w:color="auto"/>
+            </w:tcBorders>
+            <w:tcMar>
+              <w:top w:w="120" w:type="dxa"/>
+              <w:left w:w="180" w:type="dxa"/>
+              <w:bottom w:w="120" w:type="dxa"/>
+              <w:right w:w="180" w:type="dxa"/>
+            </w:tcMar>
+            <w:vAlign w:val="center"/>
+            <w:hideMark/>
+          </w:tcPr>
+          <w:p>
+            <w:r>
+              <w:rPr>
+                <w:b/>
+                <w:bCs/>
+              </w:rPr>
+              <w:t>Methods</w:t>
+            </w:r>
+          </w:p>
+        </w:tc>
+        <w:tc>
+          <w:tcPr>
+            <w:tcW w:w="0" w:type="auto"/>
+            <w:tcBorders>
+              <w:top w:val="single" w:sz="6" w:space="0" w:color="auto"/>
+              <w:left w:val="single" w:sz="6" w:space="0" w:color="auto"/>
+              <w:bottom w:val="single" w:sz="6" w:space="0" w:color="auto"/>
+              <w:right w:val="single" w:sz="6" w:space="0" w:color="auto"/>
+            </w:tcBorders>
+            <w:tcMar>
+              <w:top w:w="120" w:type="dxa"/>
+              <w:left w:w="180" w:type="dxa"/>
+              <w:bottom w:w="120" w:type="dxa"/>
+              <w:right w:w="180" w:type="dxa"/>
+            </w:tcMar>
+            <w:vAlign w:val="center"/>
+            <w:hideMark/>
+          </w:tcPr>
+          <w:p>
+            <w:r>
+              <w:t>Methods are implicitly public and abstract (unless they are default or static methods introduced in Java 8+).</w:t>
+            </w:r>
+          </w:p>
+        </w:tc>
+        <w:tc>
+          <w:tcPr>
+            <w:tcW w:w="0" w:type="auto"/>
+            <w:tcBorders>
+              <w:top w:val="single" w:sz="6" w:space="0" w:color="auto"/>
+              <w:left w:val="single" w:sz="6" w:space="0" w:color="auto"/>
+              <w:bottom w:val="single" w:sz="6" w:space="0" w:color="auto"/>
+              <w:right w:val="single" w:sz="6" w:space="0" w:color="auto"/>
+            </w:tcBorders>
+            <w:tcMar>
+              <w:top w:w="120" w:type="dxa"/>
+              <w:left w:w="180" w:type="dxa"/>
+              <w:bottom w:w="120" w:type="dxa"/>
+              <w:right w:w="180" w:type="dxa"/>
+            </w:tcMar>
+            <w:vAlign w:val="center"/>
+            <w:hideMark/>
+          </w:tcPr>
+          <w:p>
+            <w:r>
+              <w:rPr>
+                <w:b/>
+                <w:bCs/>
+              </w:rPr>
+              <w:t>Contract Enforcement:</w:t>
+            </w:r>
+            <w:r>
+              <w:t xml:space="preserve"> Forces every implementing class to provide its own logic for those methods.</w:t>
+            </w:r>
+          </w:p>
+        </w:tc>
+      </w:tr>
+      <w:tr>
+        <w:trPr>
+          <w:tblCellSpacing w:w="15" w:type="dxa"/>
+        </w:trPr>
+        <w:tc>
+          <w:tcPr>
+            <w:tcW w:w="0" w:type="auto"/>
+            <w:tcBorders>
+              <w:top w:val="single" w:sz="6" w:space="0" w:color="auto"/>
+              <w:left w:val="single" w:sz="6" w:space="0" w:color="auto"/>
+              <w:bottom w:val="single" w:sz="6" w:space="0" w:color="auto"/>
+              <w:right w:val="single" w:sz="6" w:space="0" w:color="auto"/>
+            </w:tcBorders>
+            <w:tcMar>
+              <w:top w:w="120" w:type="dxa"/>
+              <w:left w:w="180" w:type="dxa"/>
+              <w:bottom w:w="120" w:type="dxa"/>
+              <w:right w:w="180" w:type="dxa"/>
+            </w:tcMar>
+            <w:vAlign w:val="center"/>
+            <w:hideMark/>
+          </w:tcPr>
+          <w:p>
+            <w:r>
+              <w:rPr>
+                <w:b/>
+                <w:bCs/>
+              </w:rPr>
+              <w:t>Usage</w:t>
+            </w:r>
+          </w:p>
+        </w:tc>
+        <w:tc>
+          <w:tcPr>
+            <w:tcW w:w="0" w:type="auto"/>
+            <w:tcBorders>
+              <w:top w:val="single" w:sz="6" w:space="0" w:color="auto"/>
+              <w:left w:val="single" w:sz="6" w:space="0" w:color="auto"/>
+              <w:bottom w:val="single" w:sz="6" w:space="0" w:color="auto"/>
+              <w:right w:val="single" w:sz="6" w:space="0" w:color="auto"/>
+            </w:tcBorders>
+            <w:tcMar>
+              <w:top w:w="120" w:type="dxa"/>
+              <w:left w:w="180" w:type="dxa"/>
+              <w:bottom w:w="120" w:type="dxa"/>
+              <w:right w:w="180" w:type="dxa"/>
+            </w:tcMar>
+            <w:vAlign w:val="center"/>
+            <w:hideMark/>
+          </w:tcPr>
+          <w:p>
+            <w:r>
+              <w:t xml:space="preserve">A class uses the </w:t>
+            </w:r>
+            <w:r>
+              <w:rPr>
+                <w:b/>
+                <w:bCs/>
+              </w:rPr>
+              <w:t>implements</w:t>
+            </w:r>
+            <w:r>
+              <w:t xml:space="preserve"> keyword to adopt an interface.</w:t>
+            </w:r>
+          </w:p>
+        </w:tc>
+        <w:tc>
+          <w:tcPr>
+            <w:tcW w:w="0" w:type="auto"/>
+            <w:tcBorders>
+              <w:top w:val="single" w:sz="6" w:space="0" w:color="auto"/>
+              <w:left w:val="single" w:sz="6" w:space="0" w:color="auto"/>
+              <w:bottom w:val="single" w:sz="6" w:space="0" w:color="auto"/>
+              <w:right w:val="single" w:sz="6" w:space="0" w:color="auto"/>
+            </w:tcBorders>
+            <w:tcMar>
+              <w:top w:w="120" w:type="dxa"/>
+              <w:left w:w="180" w:type="dxa"/>
+              <w:bottom w:w="120" w:type="dxa"/>
+              <w:right w:w="180" w:type="dxa"/>
+            </w:tcMar>
+            <w:vAlign w:val="center"/>
+            <w:hideMark/>
+          </w:tcPr>
+          <w:p>
+            <w:r>
+              <w:t xml:space="preserve">A class can implement </w:t>
+            </w:r>
+            <w:r>
+              <w:rPr>
+                <w:b/>
+                <w:bCs/>
+              </w:rPr>
+              <w:t>multiple</w:t>
+            </w:r>
+            <w:r>
+              <w:t xml:space="preserve"> interfaces, which is how Java achieves multiple inheritance of </w:t>
+            </w:r>
+            <w:proofErr w:type="spellStart"/>
+            <w:r>
+              <w:rPr>
+                <w:i/>
+                <w:iCs/>
+              </w:rPr>
+              <w:t>behavior</w:t>
+            </w:r>
+            <w:proofErr w:type="spellEnd"/>
+            <w:r>
+              <w:t>.</w:t>
+            </w:r>
+          </w:p>
+        </w:tc>
+      </w:tr>
+    </w:tbl>
+    <w:p>
+      <w:pPr>
+        <w:rPr>
+          <w:lang w:val="en-US"/>
+        </w:rPr>
+      </w:pPr>
+    </w:p>
+    <w:p>
+      <w:pPr>
+        <w:rPr>
+          <w:lang w:val="en-US"/>
+        </w:rPr>
+      </w:pPr>
+    </w:p>
+    <w:p>
+      <w:pPr>
+        <w:rPr>
+          <w:lang w:val="en-US"/>
+        </w:rPr>
+      </w:pPr>
+      <w:r>
+        <w:rPr>
+          <w:lang w:val="en-US"/>
+        </w:rPr>
+        <w:t>public interface Vehicle {</w:t>
+      </w:r>
+    </w:p>
+    <w:p>
+      <w:pPr>
+        <w:rPr>
+          <w:lang w:val="en-US"/>
+        </w:rPr>
+      </w:pPr>
+      <w:r>
+        <w:rPr>
+          <w:lang w:val="en-US"/>
+        </w:rPr>
+        <w:t xml:space="preserve">    // Constant: implicitly public static final</w:t>
+      </w:r>
+    </w:p>
+    <w:p>
+      <w:pPr>
+        <w:rPr>
+          <w:lang w:val="en-US"/>
+        </w:rPr>
+      </w:pPr>
+      <w:r>
+        <w:rPr>
+          <w:lang w:val="en-US"/>
+        </w:rPr>
+        <w:t xml:space="preserve">    int MAX_SPEED = 300; </w:t>
+      </w:r>
+    </w:p>
+    <w:p>
+      <w:pPr>
+        <w:rPr>
+          <w:lang w:val="en-US"/>
+        </w:rPr>
+      </w:pPr>
+    </w:p>
+    <w:p>
+      <w:pPr>
+        <w:rPr>
+          <w:lang w:val="en-US"/>
+        </w:rPr>
+      </w:pPr>
+      <w:r>
+        <w:rPr>
+          <w:lang w:val="en-US"/>
+        </w:rPr>
+        <w:t xml:space="preserve">    // Abstract Method: implicitly public abstract</w:t>
+      </w:r>
+    </w:p>
+    <w:p>
+      <w:pPr>
+        <w:rPr>
+          <w:lang w:val="en-US"/>
+        </w:rPr>
+      </w:pPr>
+      <w:r>
+        <w:rPr>
+          <w:lang w:val="en-US"/>
+        </w:rPr>
+        <w:lastRenderedPageBreak/>
+        <w:t xml:space="preserve">    void </w:t>
+      </w:r>
+      <w:proofErr w:type="spellStart"/>
+      <w:r>
+        <w:rPr>
+          <w:lang w:val="en-US"/>
+        </w:rPr>
+        <w:t>startEngine</w:t>
+      </w:r>
+      <w:proofErr w:type="spellEnd"/>
+      <w:r>
+        <w:rPr>
+          <w:lang w:val="en-US"/>
+        </w:rPr>
+        <w:t xml:space="preserve">(); </w:t>
+      </w:r>
+    </w:p>
+    <w:p>
+      <w:pPr>
+        <w:rPr>
+          <w:lang w:val="en-US"/>
+        </w:rPr>
+      </w:pPr>
+      <w:r>
+        <w:rPr>
+          <w:lang w:val="en-US"/>
+        </w:rPr>
+        <w:t xml:space="preserve">    </w:t>
+      </w:r>
+    </w:p>
+    <w:p>
+      <w:pPr>
+        <w:rPr>
+          <w:lang w:val="en-US"/>
+        </w:rPr>
+      </w:pPr>
+      <w:r>
+        <w:rPr>
+          <w:lang w:val="en-US"/>
+        </w:rPr>
+        <w:t xml:space="preserve">    // Abstract Method</w:t>
+      </w:r>
+    </w:p>
+    <w:p>
+      <w:pPr>
+        <w:rPr>
+          <w:lang w:val="en-US"/>
+        </w:rPr>
+      </w:pPr>
+      <w:r>
+        <w:rPr>
+          <w:lang w:val="en-US"/>
+        </w:rPr>
+        <w:t xml:space="preserve">    void </w:t>
+      </w:r>
+      <w:proofErr w:type="spellStart"/>
+      <w:r>
+        <w:rPr>
+          <w:lang w:val="en-US"/>
+        </w:rPr>
+        <w:t>stopEngine</w:t>
+      </w:r>
+      <w:proofErr w:type="spellEnd"/>
+      <w:r>
+        <w:rPr>
+          <w:lang w:val="en-US"/>
+        </w:rPr>
+        <w:t>();</w:t>
+      </w:r>
+    </w:p>
+    <w:p>
+      <w:pPr>
+        <w:tabs>
+          <w:tab w:val="left" w:pos="5652"/>
+        </w:tabs>
+        <w:rPr>
+          <w:lang w:val="en-US"/>
+        </w:rPr>
+      </w:pPr>
+      <w:r>
+        <w:rPr>
+          <w:lang w:val="en-US"/>
+        </w:rPr>
+        <w:tab/>
+      </w:r>
+    </w:p>
+    <w:p>
+      <w:pPr>
+        <w:rPr>
+          <w:lang w:val="en-US"/>
+        </w:rPr>
+      </w:pPr>
+      <w:r>
+        <w:rPr>
+          <w:lang w:val="en-US"/>
+        </w:rPr>
+        <w:t xml:space="preserve">    // Default Method (since Java 8)</w:t>
+      </w:r>
+    </w:p>
+    <w:p>
+      <w:pPr>
+        <w:rPr>
+          <w:lang w:val="en-US"/>
+        </w:rPr>
+      </w:pPr>
+      <w:r>
+        <w:rPr>
+          <w:lang w:val="en-US"/>
+        </w:rPr>
+        <w:t xml:space="preserve">    default void honk() {</w:t>
+      </w:r>
+    </w:p>
+    <w:p>
+      <w:pPr>
+        <w:rPr>
+          <w:lang w:val="en-US"/>
+        </w:rPr>
+      </w:pPr>
+      <w:r>
+        <w:rPr>
+          <w:lang w:val="en-US"/>
+        </w:rPr>
+        <w:t xml:space="preserve">        </w:t>
+      </w:r>
+      <w:proofErr w:type="spellStart"/>
+      <w:r>
+        <w:rPr>
+          <w:lang w:val="en-US"/>
+        </w:rPr>
+        <w:t>System.out.println</w:t>
+      </w:r>
+      <w:proofErr w:type="spellEnd"/>
+      <w:r>
+        <w:rPr>
+          <w:lang w:val="en-US"/>
+        </w:rPr>
+        <w:t>("Beep Beep!");</w:t>
+      </w:r>
+    </w:p>
+    <w:p>
+      <w:pPr>
+        <w:rPr>
+          <w:lang w:val="en-US"/>
+        </w:rPr>
+      </w:pPr>
+      <w:r>
+        <w:rPr>
+          <w:lang w:val="en-US"/>
+        </w:rPr>
+        <w:t xml:space="preserve">    }</w:t>
+      </w:r>
+    </w:p>
+    <w:p>
+      <w:pPr>
+        <w:rPr>
+          <w:lang w:val="en-US"/>
+        </w:rPr>
+      </w:pPr>
+      <w:r>
+        <w:rPr>
+          <w:lang w:val="en-US"/>
+        </w:rPr>
+        <w:t>}</w:t>
+      </w:r>
+    </w:p>
+    <w:p>
+      <w:pPr>
+        <w:rPr>
+          <w:lang w:val="en-US"/>
+        </w:rPr>
+      </w:pPr>
+    </w:p>
+    <w:p>
+      <w:pPr>
+        <w:rPr>
+          <w:lang w:val="en-US"/>
+        </w:rPr>
+      </w:pPr>
+    </w:p>
+    <w:p>
+      <w:r>
+        <w:t xml:space="preserve">Interfaces are one of Java's core tools for achieving </w:t>
+      </w:r>
+      <w:r>
+        <w:rPr>
+          <w:b/>
+          <w:bCs/>
+        </w:rPr>
+        <w:t>Abstraction</w:t>
+      </w:r>
+      <w:r>
+        <w:t xml:space="preserve"> and </w:t>
+      </w:r>
+      <w:r>
+        <w:rPr>
+          <w:b/>
+          <w:bCs/>
+        </w:rPr>
+        <w:t>Polymorphism</w:t>
+      </w:r>
+      <w:r>
+        <w:t xml:space="preserve">. They define a </w:t>
+      </w:r>
+      <w:r>
+        <w:rPr>
+          <w:b/>
+          <w:bCs/>
+        </w:rPr>
+        <w:t xml:space="preserve">contract for </w:t>
+      </w:r>
+      <w:proofErr w:type="spellStart"/>
+      <w:r>
+        <w:rPr>
+          <w:b/>
+          <w:bCs/>
+        </w:rPr>
+        <w:t>behavior</w:t>
+      </w:r>
+      <w:proofErr w:type="spellEnd"/>
+      <w:r>
+        <w:t xml:space="preserve"> without specifying the implementation details.</w:t>
+      </w:r>
+    </w:p>
+    <w:p>
+      <w:r>
+        <w:t xml:space="preserve">Simply put, an Interface tells a class </w:t>
+      </w:r>
+      <w:r>
+        <w:rPr>
+          <w:b/>
+          <w:bCs/>
+        </w:rPr>
+        <w:t>what it must do</w:t>
+      </w:r>
+      <w:r>
+        <w:t xml:space="preserve">, but not </w:t>
+      </w:r>
+      <w:r>
+        <w:rPr>
+          <w:b/>
+          <w:bCs/>
+        </w:rPr>
+        <w:t>how it must do it</w:t>
+      </w:r>
+      <w:r>
+        <w:t>.</w:t>
+      </w:r>
+    </w:p>
+    <w:p>
+      <w:r>
+        <w:pict w14:anchorId="234B7144">
+          <v:rect id="_x0000_i1155" style="width:0;height:1.5pt" o:hralign="center" o:hrstd="t" o:hr="t" fillcolor="#a0a0a0" stroked="f"/>
+        </w:pict>
+      </w:r>
+    </w:p>
+    <w:p>
+      <w:pPr>
+        <w:rPr>
+          <w:b/>
+          <w:bCs/>
+        </w:rPr>
+      </w:pPr>
+      <w:r>
+        <w:rPr>
+          <w:rFonts w:ascii="Segoe UI Emoji" w:hAnsi="Segoe UI Emoji" w:cs="Segoe UI Emoji"/>
+          <w:b/>
+          <w:bCs/>
+        </w:rPr>
+        <w:t>🧩</w:t>
+      </w:r>
+      <w:r>
+        <w:rPr>
+          <w:b/>
+          <w:bCs/>
+        </w:rPr>
+        <w:t xml:space="preserve"> What is an Interface?</w:t>
+      </w:r>
+    </w:p>
+    <w:p>
+      <w:r>
+        <w:t>An interface is a purely abstract blueprint for a class.</w:t>
+      </w:r>
+    </w:p>
+    <w:tbl>
+      <w:tblPr>
+        <w:tblW w:w="0" w:type="auto"/>
+        <w:tblCellSpacing w:w="15" w:type="dxa"/>
+        <w:tblCellMar>
+          <w:top w:w="15" w:type="dxa"/>
+          <w:left w:w="15" w:type="dxa"/>
+          <w:bottom w:w="15" w:type="dxa"/>
+          <w:right w:w="15" w:type="dxa"/>
+        </w:tblCellMar>
+        <w:tblLook w:val="04A0" w:firstRow="1" w:lastRow="0" w:firstColumn="1" w:lastColumn="0" w:noHBand="0" w:noVBand="1"/>
+      </w:tblPr>
+      <w:tblGrid>
+        <w:gridCol w:w="1062"/>
+        <w:gridCol w:w="4029"/>
+        <w:gridCol w:w="3919"/>
+      </w:tblGrid>
+      <w:tr>
+        <w:trPr>
+          <w:tblHeader/>
+          <w:tblCellSpacing w:w="15" w:type="dxa"/>
+        </w:trPr>
+        <w:tc>
+          <w:tcPr>
+            <w:tcW w:w="0" w:type="auto"/>
+            <w:tcBorders>
+              <w:top w:val="single" w:sz="6" w:space="0" w:color="auto"/>
+              <w:left w:val="single" w:sz="6" w:space="0" w:color="auto"/>
+              <w:bottom w:val="single" w:sz="6" w:space="0" w:color="auto"/>
+              <w:right w:val="single" w:sz="6" w:space="0" w:color="auto"/>
+            </w:tcBorders>
+            <w:vAlign w:val="center"/>
+            <w:hideMark/>
+          </w:tcPr>
+          <w:p>
+            <w:r>
+              <w:rPr>
+                <w:b/>
+                <w:bCs/>
+              </w:rPr>
+              <w:t>Feature</w:t>
+            </w:r>
+          </w:p>
+        </w:tc>
+        <w:tc>
+          <w:tcPr>
+            <w:tcW w:w="0" w:type="auto"/>
+            <w:tcBorders>
+              <w:top w:val="single" w:sz="6" w:space="0" w:color="auto"/>
+              <w:left w:val="single" w:sz="6" w:space="0" w:color="auto"/>
+              <w:bottom w:val="single" w:sz="6" w:space="0" w:color="auto"/>
+              <w:right w:val="single" w:sz="6" w:space="0" w:color="auto"/>
+            </w:tcBorders>
+            <w:vAlign w:val="center"/>
+            <w:hideMark/>
+          </w:tcPr>
+          <w:p>
+            <w:r>
+              <w:rPr>
+                <w:b/>
+                <w:bCs/>
+              </w:rPr>
+              <w:t>Description</w:t>
+            </w:r>
+          </w:p>
+        </w:tc>
+        <w:tc>
+          <w:tcPr>
+            <w:tcW w:w="0" w:type="auto"/>
+            <w:tcBorders>
+              <w:top w:val="single" w:sz="6" w:space="0" w:color="auto"/>
+              <w:left w:val="single" w:sz="6" w:space="0" w:color="auto"/>
+              <w:bottom w:val="single" w:sz="6" w:space="0" w:color="auto"/>
+              <w:right w:val="single" w:sz="6" w:space="0" w:color="auto"/>
+            </w:tcBorders>
+            <w:vAlign w:val="center"/>
+            <w:hideMark/>
+          </w:tcPr>
+          <w:p>
+            <w:r>
+              <w:rPr>
+                <w:b/>
+                <w:bCs/>
+              </w:rPr>
+              <w:t>Architectural Implication</w:t>
+            </w:r>
+          </w:p>
+        </w:tc>
+      </w:tr>
+      <w:tr>
+        <w:trPr>
+          <w:tblCellSpacing w:w="15" w:type="dxa"/>
+        </w:trPr>
+        <w:tc>
+          <w:tcPr>
+            <w:tcW w:w="0" w:type="auto"/>
+            <w:tcBorders>
+              <w:top w:val="single" w:sz="6" w:space="0" w:color="auto"/>
+              <w:left w:val="single" w:sz="6" w:space="0" w:color="auto"/>
+              <w:bottom w:val="single" w:sz="6" w:space="0" w:color="auto"/>
+              <w:right w:val="single" w:sz="6" w:space="0" w:color="auto"/>
+            </w:tcBorders>
+            <w:vAlign w:val="center"/>
+            <w:hideMark/>
+          </w:tcPr>
+          <w:p>
+            <w:r>
+              <w:rPr>
+                <w:b/>
+                <w:bCs/>
+              </w:rPr>
+              <w:t>Purity</w:t>
+            </w:r>
+          </w:p>
+        </w:tc>
+        <w:tc>
+          <w:tcPr>
+            <w:tcW w:w="0" w:type="auto"/>
+            <w:tcBorders>
+              <w:top w:val="single" w:sz="6" w:space="0" w:color="auto"/>
+              <w:left w:val="single" w:sz="6" w:space="0" w:color="auto"/>
+              <w:bottom w:val="single" w:sz="6" w:space="0" w:color="auto"/>
+              <w:right w:val="single" w:sz="6" w:space="0" w:color="auto"/>
+            </w:tcBorders>
+            <w:vAlign w:val="center"/>
+            <w:hideMark/>
+          </w:tcPr>
+          <w:p>
+            <w:r>
+              <w:t xml:space="preserve">Before Java 8, interfaces could only contain </w:t>
+            </w:r>
+            <w:r>
+              <w:rPr>
+                <w:b/>
+                <w:bCs/>
+              </w:rPr>
+              <w:t>abstract methods</w:t>
+            </w:r>
+            <w:r>
+              <w:t xml:space="preserve"> (no body) and </w:t>
+            </w:r>
+            <w:r>
+              <w:rPr>
+                <w:b/>
+                <w:bCs/>
+              </w:rPr>
+              <w:t>constants</w:t>
+            </w:r>
+            <w:r>
+              <w:t xml:space="preserve"> (public static final fields).</w:t>
+            </w:r>
+          </w:p>
+        </w:tc>
+        <w:tc>
+          <w:tcPr>
+            <w:tcW w:w="0" w:type="auto"/>
+            <w:tcBorders>
+              <w:top w:val="single" w:sz="6" w:space="0" w:color="auto"/>
+              <w:left w:val="single" w:sz="6" w:space="0" w:color="auto"/>
+              <w:bottom w:val="single" w:sz="6" w:space="0" w:color="auto"/>
+              <w:right w:val="single" w:sz="6" w:space="0" w:color="auto"/>
+            </w:tcBorders>
+            <w:vAlign w:val="center"/>
+            <w:hideMark/>
+          </w:tcPr>
+          <w:p>
+            <w:r>
+              <w:rPr>
+                <w:b/>
+                <w:bCs/>
+              </w:rPr>
+              <w:t>Pure Abstraction:</w:t>
+            </w:r>
+            <w:r>
+              <w:t xml:space="preserve"> Completely separates the definition of a capability from its execution.</w:t>
+            </w:r>
+          </w:p>
+        </w:tc>
+      </w:tr>
+      <w:tr>
+        <w:trPr>
+          <w:tblCellSpacing w:w="15" w:type="dxa"/>
+        </w:trPr>
+        <w:tc>
+          <w:tcPr>
+            <w:tcW w:w="0" w:type="auto"/>
+            <w:tcBorders>
+              <w:top w:val="single" w:sz="6" w:space="0" w:color="auto"/>
+              <w:left w:val="single" w:sz="6" w:space="0" w:color="auto"/>
+              <w:bottom w:val="single" w:sz="6" w:space="0" w:color="auto"/>
+              <w:right w:val="single" w:sz="6" w:space="0" w:color="auto"/>
+            </w:tcBorders>
+            <w:vAlign w:val="center"/>
+            <w:hideMark/>
+          </w:tcPr>
+          <w:p>
+            <w:r>
+              <w:rPr>
+                <w:b/>
+                <w:bCs/>
+              </w:rPr>
+              <w:t>Methods</w:t>
+            </w:r>
+          </w:p>
+        </w:tc>
+        <w:tc>
+          <w:tcPr>
+            <w:tcW w:w="0" w:type="auto"/>
+            <w:tcBorders>
+              <w:top w:val="single" w:sz="6" w:space="0" w:color="auto"/>
+              <w:left w:val="single" w:sz="6" w:space="0" w:color="auto"/>
+              <w:bottom w:val="single" w:sz="6" w:space="0" w:color="auto"/>
+              <w:right w:val="single" w:sz="6" w:space="0" w:color="auto"/>
+            </w:tcBorders>
+            <w:vAlign w:val="center"/>
+            <w:hideMark/>
+          </w:tcPr>
+          <w:p>
+            <w:r>
+              <w:t>Methods are implicitly public and abstract (unless they are default or static methods introduced in Java 8+).</w:t>
+            </w:r>
+          </w:p>
+        </w:tc>
+        <w:tc>
+          <w:tcPr>
+            <w:tcW w:w="0" w:type="auto"/>
+            <w:tcBorders>
+              <w:top w:val="single" w:sz="6" w:space="0" w:color="auto"/>
+              <w:left w:val="single" w:sz="6" w:space="0" w:color="auto"/>
+              <w:bottom w:val="single" w:sz="6" w:space="0" w:color="auto"/>
+              <w:right w:val="single" w:sz="6" w:space="0" w:color="auto"/>
+            </w:tcBorders>
+            <w:vAlign w:val="center"/>
+            <w:hideMark/>
+          </w:tcPr>
+          <w:p>
+            <w:r>
+              <w:rPr>
+                <w:b/>
+                <w:bCs/>
+              </w:rPr>
+              <w:t>Contract Enforcement:</w:t>
+            </w:r>
+            <w:r>
+              <w:t xml:space="preserve"> Forces every implementing class to provide its own logic for those methods.</w:t>
+            </w:r>
+          </w:p>
+        </w:tc>
+      </w:tr>
+      <w:tr>
+        <w:trPr>
+          <w:tblCellSpacing w:w="15" w:type="dxa"/>
+        </w:trPr>
+        <w:tc>
+          <w:tcPr>
+            <w:tcW w:w="0" w:type="auto"/>
+            <w:tcBorders>
+              <w:top w:val="single" w:sz="6" w:space="0" w:color="auto"/>
+              <w:left w:val="single" w:sz="6" w:space="0" w:color="auto"/>
+              <w:bottom w:val="single" w:sz="6" w:space="0" w:color="auto"/>
+              <w:right w:val="single" w:sz="6" w:space="0" w:color="auto"/>
+            </w:tcBorders>
+            <w:vAlign w:val="center"/>
+            <w:hideMark/>
+          </w:tcPr>
+          <w:p>
+            <w:r>
+              <w:rPr>
+                <w:b/>
+                <w:bCs/>
+              </w:rPr>
+              <w:t>Usage</w:t>
+            </w:r>
+          </w:p>
+        </w:tc>
+        <w:tc>
+          <w:tcPr>
+            <w:tcW w:w="0" w:type="auto"/>
+            <w:tcBorders>
+              <w:top w:val="single" w:sz="6" w:space="0" w:color="auto"/>
+              <w:left w:val="single" w:sz="6" w:space="0" w:color="auto"/>
+              <w:bottom w:val="single" w:sz="6" w:space="0" w:color="auto"/>
+              <w:right w:val="single" w:sz="6" w:space="0" w:color="auto"/>
+            </w:tcBorders>
+            <w:vAlign w:val="center"/>
+            <w:hideMark/>
+          </w:tcPr>
+          <w:p>
+            <w:r>
+              <w:t xml:space="preserve">A class uses the </w:t>
+            </w:r>
+            <w:r>
+              <w:rPr>
+                <w:b/>
+                <w:bCs/>
+              </w:rPr>
+              <w:t>implements</w:t>
+            </w:r>
+            <w:r>
+              <w:t xml:space="preserve"> keyword to adopt an interface.</w:t>
+            </w:r>
+          </w:p>
+        </w:tc>
+        <w:tc>
+          <w:tcPr>
+            <w:tcW w:w="0" w:type="auto"/>
+            <w:tcBorders>
+              <w:top w:val="single" w:sz="6" w:space="0" w:color="auto"/>
+              <w:left w:val="single" w:sz="6" w:space="0" w:color="auto"/>
+              <w:bottom w:val="single" w:sz="6" w:space="0" w:color="auto"/>
+              <w:right w:val="single" w:sz="6" w:space="0" w:color="auto"/>
+            </w:tcBorders>
+            <w:vAlign w:val="center"/>
+            <w:hideMark/>
+          </w:tcPr>
+          <w:p>
+            <w:r>
+              <w:t xml:space="preserve">A class can implement </w:t>
+            </w:r>
+            <w:r>
+              <w:rPr>
+                <w:b/>
+                <w:bCs/>
+              </w:rPr>
+              <w:t>multiple</w:t>
+            </w:r>
+            <w:r>
+              <w:t xml:space="preserve"> interfaces, which is how Java </w:t>
+            </w:r>
+            <w:r>
+              <w:lastRenderedPageBreak/>
+              <w:t xml:space="preserve">achieves multiple inheritance of </w:t>
+            </w:r>
+            <w:proofErr w:type="spellStart"/>
+            <w:r>
+              <w:rPr>
+                <w:i/>
+                <w:iCs/>
+              </w:rPr>
+              <w:t>behavior</w:t>
+            </w:r>
+            <w:proofErr w:type="spellEnd"/>
+            <w:r>
+              <w:t>.</w:t>
+            </w:r>
+          </w:p>
+        </w:tc>
+      </w:tr>
+    </w:tbl>
+    <w:p>
+      <w:pPr>
+        <w:rPr>
+          <w:b/>
+          <w:bCs/>
+        </w:rPr>
+      </w:pPr>
+      <w:r>
+        <w:rPr>
+          <w:b/>
+          <w:bCs/>
+        </w:rPr>
+        <w:lastRenderedPageBreak/>
+        <w:t>Example Definition</w:t>
+      </w:r>
+    </w:p>
+    <w:p>
+      <w:r>
+        <w:t>Java</w:t>
+      </w:r>
+    </w:p>
+    <w:p>
+      <w:r>
+        <w:t>public interface Vehicle {</w:t>
+      </w:r>
+    </w:p>
+    <w:p>
+      <w:r>
+        <w:t xml:space="preserve">    // Constant: implicitly public static final</w:t>
+      </w:r>
+    </w:p>
+    <w:p>
+      <w:r>
+        <w:t xml:space="preserve">    int MAX_SPEED = 300; </w:t>
+      </w:r>
+    </w:p>
+    <w:p/>
+    <w:p>
+      <w:r>
+        <w:t xml:space="preserve">    // Abstract Method: implicitly public abstract</w:t>
+      </w:r>
+    </w:p>
+    <w:p>
+      <w:r>
+        <w:t xml:space="preserve">    void </w:t>
+      </w:r>
+      <w:proofErr w:type="spellStart"/>
+      <w:r>
+        <w:t>startEngine</w:t>
+      </w:r>
+      <w:proofErr w:type="spellEnd"/>
+      <w:r>
+        <w:t xml:space="preserve">(); </w:t>
+      </w:r>
+    </w:p>
+    <w:p>
+      <w:r>
+        <w:t xml:space="preserve">    </w:t>
+      </w:r>
+    </w:p>
+    <w:p>
+      <w:r>
+        <w:t xml:space="preserve">    // Abstract Method</w:t>
+      </w:r>
+    </w:p>
+    <w:p>
+      <w:r>
+        <w:t xml:space="preserve">    void </w:t>
+      </w:r>
+      <w:proofErr w:type="spellStart"/>
+      <w:r>
+        <w:t>stopEngine</w:t>
+      </w:r>
+      <w:proofErr w:type="spellEnd"/>
+      <w:r>
+        <w:t>();</w:t>
+      </w:r>
+    </w:p>
+    <w:p/>
+    <w:p>
+      <w:r>
+        <w:t xml:space="preserve">    // Default Method (since Java 8)</w:t>
+      </w:r>
+    </w:p>
+    <w:p>
+      <w:r>
+        <w:t xml:space="preserve">    default void honk() {</w:t>
+      </w:r>
+    </w:p>
+    <w:p>
+      <w:r>
+        <w:t xml:space="preserve">        </w:t>
+      </w:r>
+      <w:proofErr w:type="spellStart"/>
+      <w:r>
+        <w:t>System.out.println</w:t>
+      </w:r>
+      <w:proofErr w:type="spellEnd"/>
+      <w:r>
+        <w:t>("Beep Beep!");</w:t>
+      </w:r>
+    </w:p>
+    <w:p>
+      <w:r>
+        <w:t xml:space="preserve">    }</w:t>
+      </w:r>
+    </w:p>
+    <w:p>
+      <w:r>
+        <w:t>}</w:t>
+      </w:r>
+    </w:p>
+    <w:p>
+      <w:r>
+        <w:pict w14:anchorId="2044F620">
+          <v:rect id="_x0000_i1156" style="width:0;height:1.5pt" o:hralign="center" o:hrstd="t" o:hr="t" fillcolor="#a0a0a0" stroked="f"/>
+        </w:pict>
+      </w:r>
+    </w:p>
+    <w:p>
+      <w:pPr>
+        <w:rPr>
+          <w:b/>
+          <w:bCs/>
+        </w:rPr>
+      </w:pPr>
+      <w:r>
+        <w:rPr>
+          <w:rFonts w:ascii="Segoe UI Emoji" w:hAnsi="Segoe UI Emoji" w:cs="Segoe UI Emoji"/>
+          <w:b/>
+          <w:bCs/>
+        </w:rPr>
+        <w:t>🌍</w:t>
+      </w:r>
+      <w:r>
+        <w:rPr>
+          <w:b/>
+          <w:bCs/>
+        </w:rPr>
+        <w:t xml:space="preserve"> Real-World Project Example: E-Commerce Payment Processing</w:t>
+      </w:r>
+    </w:p>
+    <w:p>
+      <w:r>
+        <w:t>Interfaces are essential for decoupling your core application logic from volatile or external dependencies.</w:t>
+      </w:r>
+    </w:p>
+    <w:p>
+      <w:pPr>
+        <w:rPr>
+          <w:b/>
+          <w:bCs/>
+        </w:rPr>
+      </w:pPr>
+      <w:r>
+        <w:rPr>
+          <w:b/>
+          <w:bCs/>
+        </w:rPr>
+        <w:t>Project Scenario: Payment Service</w:t>
+      </w:r>
+    </w:p>
+    <w:p>
+      <w:r>
+        <w:t>Your e-commerce application needs to process payments using various external vendors (e.g., Stripe, PayPal, Square). These vendor APIs are complex and change frequently.</w:t>
+      </w:r>
+    </w:p>
+    <w:p>
+      <w:pPr>
+        <w:rPr>
+          <w:b/>
+          <w:bCs/>
+        </w:rPr>
+      </w:pPr>
+      <w:r>
+        <w:rPr>
+          <w:b/>
+          <w:bCs/>
+        </w:rPr>
+        <w:t>The Interface Solution</w:t>
+      </w:r>
+    </w:p>
+    <w:p>
+      <w:r>
+        <w:lastRenderedPageBreak/>
+        <w:t xml:space="preserve">The solution is to define a single </w:t>
+      </w:r>
+      <w:r>
+        <w:rPr>
+          <w:b/>
+          <w:bCs/>
+        </w:rPr>
+        <w:t>Interface</w:t>
+      </w:r>
+      <w:r>
+        <w:t xml:space="preserve"> that all payment modules must implement.</w:t>
+      </w:r>
+    </w:p>
+    <w:p>
+      <w:pPr>
+        <w:rPr>
+          <w:b/>
+          <w:bCs/>
+        </w:rPr>
+      </w:pPr>
+      <w:r>
+        <w:rPr>
+          <w:b/>
+          <w:bCs/>
+        </w:rPr>
+        <w:t>1. Define the Interface (The Stable Contract)</w:t>
+      </w:r>
+    </w:p>
+    <w:p>
+      <w:r>
+        <w:t>This interface defines the essential contract your application needs, hiding all vendor-specific complexity.</w:t>
+      </w:r>
+    </w:p>
+    <w:p/>
+    <w:p>
+      <w:pPr>
+        <w:rPr>
+          <w:lang w:val="en-US"/>
+        </w:rPr>
+      </w:pPr>
+      <w:r>
+        <w:rPr>
+          <w:lang w:val="en-US"/>
+        </w:rPr>
+        <w:t>// The stable contract that the application programs against</w:t>
+      </w:r>
+    </w:p>
+    <w:p>
+      <w:pPr>
+        <w:rPr>
+          <w:lang w:val="en-US"/>
+        </w:rPr>
+      </w:pPr>
+      <w:r>
+        <w:rPr>
+          <w:lang w:val="en-US"/>
+        </w:rPr>
+        <w:t xml:space="preserve">public interface </w:t>
+      </w:r>
+      <w:proofErr w:type="spellStart"/>
+      <w:r>
+        <w:rPr>
+          <w:lang w:val="en-US"/>
+        </w:rPr>
+        <w:t>PaymentGateway</w:t>
+      </w:r>
+      <w:proofErr w:type="spellEnd"/>
+      <w:r>
+        <w:rPr>
+          <w:lang w:val="en-US"/>
+        </w:rPr>
+        <w:t xml:space="preserve"> {</w:t>
+      </w:r>
+    </w:p>
+    <w:p>
+      <w:pPr>
+        <w:rPr>
+          <w:lang w:val="en-US"/>
+        </w:rPr>
+      </w:pPr>
+      <w:r>
+        <w:rPr>
+          <w:lang w:val="en-US"/>
+        </w:rPr>
+        <w:t xml:space="preserve">    </w:t>
+      </w:r>
+    </w:p>
+    <w:p>
+      <w:pPr>
+        <w:rPr>
+          <w:lang w:val="en-US"/>
+        </w:rPr>
+      </w:pPr>
+      <w:r>
+        <w:rPr>
+          <w:lang w:val="en-US"/>
+        </w:rPr>
+        <w:t xml:space="preserve">    </w:t>
+      </w:r>
+      <w:proofErr w:type="spellStart"/>
+      <w:r>
+        <w:rPr>
+          <w:lang w:val="en-US"/>
+        </w:rPr>
+        <w:t>boolean</w:t>
+      </w:r>
+      <w:proofErr w:type="spellEnd"/>
+      <w:r>
+        <w:rPr>
+          <w:lang w:val="en-US"/>
+        </w:rPr>
+        <w:t xml:space="preserve"> charge(double amount, String token);</w:t>
+      </w:r>
+    </w:p>
+    <w:p>
+      <w:pPr>
+        <w:rPr>
+          <w:lang w:val="en-US"/>
+        </w:rPr>
+      </w:pPr>
+      <w:r>
+        <w:rPr>
+          <w:lang w:val="en-US"/>
+        </w:rPr>
+        <w:t xml:space="preserve">    </w:t>
+      </w:r>
+    </w:p>
+    <w:p>
+      <w:pPr>
+        <w:rPr>
+          <w:lang w:val="en-US"/>
+        </w:rPr>
+      </w:pPr>
+      <w:r>
+        <w:rPr>
+          <w:lang w:val="en-US"/>
+        </w:rPr>
+        <w:t xml:space="preserve">    </w:t>
+      </w:r>
+      <w:proofErr w:type="spellStart"/>
+      <w:r>
+        <w:rPr>
+          <w:lang w:val="en-US"/>
+        </w:rPr>
+        <w:t>boolean</w:t>
+      </w:r>
+      <w:proofErr w:type="spellEnd"/>
+      <w:r>
+        <w:rPr>
+          <w:lang w:val="en-US"/>
+        </w:rPr>
+        <w:t xml:space="preserve"> refund(String </w:t>
+      </w:r>
+      <w:proofErr w:type="spellStart"/>
+      <w:r>
+        <w:rPr>
+          <w:lang w:val="en-US"/>
+        </w:rPr>
+        <w:t>transactionId</w:t>
+      </w:r>
+      <w:proofErr w:type="spellEnd"/>
+      <w:r>
+        <w:rPr>
+          <w:lang w:val="en-US"/>
+        </w:rPr>
+        <w:t>, double amount);</w:t>
+      </w:r>
+    </w:p>
+    <w:p>
+      <w:pPr>
+        <w:rPr>
+          <w:lang w:val="en-US"/>
+        </w:rPr>
+      </w:pPr>
+      <w:r>
+        <w:rPr>
+          <w:lang w:val="en-US"/>
+        </w:rPr>
+        <w:t>}</w:t>
+      </w:r>
+    </w:p>
+    <w:p>
+      <w:pPr>
+        <w:rPr>
+          <w:lang w:val="en-US"/>
+        </w:rPr>
+      </w:pPr>
+    </w:p>
+    <w:p>
+      <w:pPr>
+        <w:rPr>
+          <w:lang w:val="en-US"/>
+        </w:rPr>
+      </w:pPr>
+    </w:p>
+    <w:p>
+      <w:pPr>
+        <w:rPr>
+          <w:b/>
+          <w:bCs/>
+        </w:rPr>
+      </w:pPr>
+      <w:r>
+        <w:rPr>
+          <w:b/>
+          <w:bCs/>
+        </w:rPr>
+        <w:t>2. Create Vendor Implementations (Polymorphism)</w:t>
+      </w:r>
+    </w:p>
+    <w:p>
+      <w:r>
+        <w:t>Each vendor integration implements the same contract, but with unique underlying code.</w:t>
+      </w:r>
+    </w:p>
+    <w:p>
+      <w:pPr>
+        <w:rPr>
+          <w:lang w:val="en-US"/>
+        </w:rPr>
+      </w:pPr>
+      <w:r>
+        <w:rPr>
+          <w:lang w:val="en-US"/>
+        </w:rPr>
+        <w:t>// Implementation 1: Stripe</w:t>
+      </w:r>
+    </w:p>
+    <w:p>
+      <w:pPr>
+        <w:rPr>
+          <w:lang w:val="en-US"/>
+        </w:rPr>
+      </w:pPr>
+      <w:r>
+        <w:rPr>
+          <w:lang w:val="en-US"/>
+        </w:rPr>
+        <w:t xml:space="preserve">public class </w:t>
+      </w:r>
+      <w:proofErr w:type="spellStart"/>
+      <w:r>
+        <w:rPr>
+          <w:lang w:val="en-US"/>
+        </w:rPr>
+        <w:t>StripeGateway</w:t>
+      </w:r>
+      <w:proofErr w:type="spellEnd"/>
+      <w:r>
+        <w:rPr>
+          <w:lang w:val="en-US"/>
+        </w:rPr>
+        <w:t xml:space="preserve"> implements </w:t>
+      </w:r>
+      <w:proofErr w:type="spellStart"/>
+      <w:r>
+        <w:rPr>
+          <w:lang w:val="en-US"/>
+        </w:rPr>
+        <w:t>PaymentGateway</w:t>
+      </w:r>
+      <w:proofErr w:type="spellEnd"/>
+      <w:r>
+        <w:rPr>
+          <w:lang w:val="en-US"/>
+        </w:rPr>
+        <w:t xml:space="preserve"> {</w:t>
+      </w:r>
+    </w:p>
+    <w:p>
+      <w:pPr>
+        <w:rPr>
+          <w:lang w:val="en-US"/>
+        </w:rPr>
+      </w:pPr>
+      <w:r>
+        <w:rPr>
+          <w:lang w:val="en-US"/>
+        </w:rPr>
+        <w:t xml:space="preserve">    @Override</w:t>
+      </w:r>
+    </w:p>
+    <w:p>
+      <w:pPr>
+        <w:rPr>
+          <w:lang w:val="en-US"/>
+        </w:rPr>
+      </w:pPr>
+      <w:r>
+        <w:rPr>
+          <w:lang w:val="en-US"/>
+        </w:rPr>
+        <w:t xml:space="preserve">    public </w:t>
+      </w:r>
+      <w:proofErr w:type="spellStart"/>
+      <w:r>
+        <w:rPr>
+          <w:lang w:val="en-US"/>
+        </w:rPr>
+        <w:t>boolean</w:t>
+      </w:r>
+      <w:proofErr w:type="spellEnd"/>
+      <w:r>
+        <w:rPr>
+          <w:lang w:val="en-US"/>
+        </w:rPr>
+        <w:t xml:space="preserve"> charge(double amount, String token) {</w:t>
+      </w:r>
+    </w:p>
+    <w:p>
+      <w:pPr>
+        <w:rPr>
+          <w:lang w:val="en-US"/>
+        </w:rPr>
+      </w:pPr>
+      <w:r>
+        <w:rPr>
+          <w:lang w:val="en-US"/>
+        </w:rPr>
+        <w:t xml:space="preserve">        // Complex code to call Stripe's specific API methods</w:t>
+      </w:r>
+    </w:p>
+    <w:p>
+      <w:pPr>
+        <w:rPr>
+          <w:lang w:val="en-US"/>
+        </w:rPr>
+      </w:pPr>
+      <w:r>
+        <w:rPr>
+          <w:lang w:val="en-US"/>
+        </w:rPr>
+        <w:t xml:space="preserve">        </w:t>
+      </w:r>
+      <w:proofErr w:type="spellStart"/>
+      <w:r>
+        <w:rPr>
+          <w:lang w:val="en-US"/>
+        </w:rPr>
+        <w:t>System.out.println</w:t>
+      </w:r>
+      <w:proofErr w:type="spellEnd"/>
+      <w:r>
+        <w:rPr>
+          <w:lang w:val="en-US"/>
+        </w:rPr>
+        <w:t>("Processing " + amount + " via Stripe API...");</w:t>
+      </w:r>
+    </w:p>
+    <w:p>
+      <w:pPr>
+        <w:rPr>
+          <w:lang w:val="en-US"/>
+        </w:rPr>
+      </w:pPr>
+      <w:r>
+        <w:rPr>
+          <w:lang w:val="en-US"/>
+        </w:rPr>
+        <w:t xml:space="preserve">        return true; </w:t>
+      </w:r>
+    </w:p>
+    <w:p>
+      <w:pPr>
+        <w:rPr>
+          <w:lang w:val="en-US"/>
+        </w:rPr>
+      </w:pPr>
+      <w:r>
+        <w:rPr>
+          <w:lang w:val="en-US"/>
+        </w:rPr>
+        <w:t xml:space="preserve">    }</w:t>
+      </w:r>
+    </w:p>
+    <w:p>
+      <w:pPr>
+        <w:rPr>
+          <w:lang w:val="en-US"/>
+        </w:rPr>
+      </w:pPr>
+      <w:r>
+        <w:rPr>
+          <w:lang w:val="en-US"/>
+        </w:rPr>
+        <w:t xml:space="preserve">    // ...</w:t>
+      </w:r>
+    </w:p>
+    <w:p>
+      <w:pPr>
+        <w:rPr>
+          <w:lang w:val="en-US"/>
+        </w:rPr>
+      </w:pPr>
+      <w:r>
+        <w:rPr>
+          <w:lang w:val="en-US"/>
+        </w:rPr>
+        <w:t>}</w:t>
+      </w:r>
+    </w:p>
+    <w:p>
+      <w:pPr>
+        <w:rPr>
+          <w:lang w:val="en-US"/>
+        </w:rPr>
+      </w:pPr>
+    </w:p>
+    <w:p>
+      <w:pPr>
+        <w:rPr>
+          <w:lang w:val="en-US"/>
+        </w:rPr>
+      </w:pPr>
+      <w:r>
+        <w:rPr>
+          <w:lang w:val="en-US"/>
+        </w:rPr>
+        <w:t>// Implementation 2: PayPal</w:t>
+      </w:r>
+    </w:p>
+    <w:p>
+      <w:pPr>
+        <w:rPr>
+          <w:lang w:val="en-US"/>
+        </w:rPr>
+      </w:pPr>
+      <w:r>
+        <w:rPr>
+          <w:lang w:val="en-US"/>
+        </w:rPr>
+        <w:lastRenderedPageBreak/>
+        <w:t xml:space="preserve">public class </w:t>
+      </w:r>
+      <w:proofErr w:type="spellStart"/>
+      <w:r>
+        <w:rPr>
+          <w:lang w:val="en-US"/>
+        </w:rPr>
+        <w:t>PayPalGateway</w:t>
+      </w:r>
+      <w:proofErr w:type="spellEnd"/>
+      <w:r>
+        <w:rPr>
+          <w:lang w:val="en-US"/>
+        </w:rPr>
+        <w:t xml:space="preserve"> implements </w:t>
+      </w:r>
+      <w:proofErr w:type="spellStart"/>
+      <w:r>
+        <w:rPr>
+          <w:lang w:val="en-US"/>
+        </w:rPr>
+        <w:t>PaymentGateway</w:t>
+      </w:r>
+      <w:proofErr w:type="spellEnd"/>
+      <w:r>
+        <w:rPr>
+          <w:lang w:val="en-US"/>
+        </w:rPr>
+        <w:t xml:space="preserve"> {</w:t>
+      </w:r>
+    </w:p>
+    <w:p>
+      <w:pPr>
+        <w:rPr>
+          <w:lang w:val="en-US"/>
+        </w:rPr>
+      </w:pPr>
+      <w:r>
+        <w:rPr>
+          <w:lang w:val="en-US"/>
+        </w:rPr>
+        <w:t xml:space="preserve">    @Override</w:t>
+      </w:r>
+    </w:p>
+    <w:p>
+      <w:pPr>
+        <w:rPr>
+          <w:lang w:val="en-US"/>
+        </w:rPr>
+      </w:pPr>
+      <w:r>
+        <w:rPr>
+          <w:lang w:val="en-US"/>
+        </w:rPr>
+        <w:t xml:space="preserve">    public </w:t>
+      </w:r>
+      <w:proofErr w:type="spellStart"/>
+      <w:r>
+        <w:rPr>
+          <w:lang w:val="en-US"/>
+        </w:rPr>
+        <w:t>boolean</w:t>
+      </w:r>
+      <w:proofErr w:type="spellEnd"/>
+      <w:r>
+        <w:rPr>
+          <w:lang w:val="en-US"/>
+        </w:rPr>
+        <w:t xml:space="preserve"> charge(double amount, String token) {</w:t>
+      </w:r>
+    </w:p>
+    <w:p>
+      <w:pPr>
+        <w:rPr>
+          <w:lang w:val="en-US"/>
+        </w:rPr>
+      </w:pPr>
+      <w:r>
+        <w:rPr>
+          <w:lang w:val="en-US"/>
+        </w:rPr>
+        <w:t xml:space="preserve">        // Complex code to call PayPal's specific authentication and API endpoints</w:t>
+      </w:r>
+    </w:p>
+    <w:p>
+      <w:pPr>
+        <w:rPr>
+          <w:lang w:val="en-US"/>
+        </w:rPr>
+      </w:pPr>
+      <w:r>
+        <w:rPr>
+          <w:lang w:val="en-US"/>
+        </w:rPr>
+        <w:t xml:space="preserve">        </w:t>
+      </w:r>
+      <w:proofErr w:type="spellStart"/>
+      <w:r>
+        <w:rPr>
+          <w:lang w:val="en-US"/>
+        </w:rPr>
+        <w:t>System.out.println</w:t>
+      </w:r>
+      <w:proofErr w:type="spellEnd"/>
+      <w:r>
+        <w:rPr>
+          <w:lang w:val="en-US"/>
+        </w:rPr>
+        <w:t>("Processing " + amount + " via PayPal SDK...");</w:t>
+      </w:r>
+    </w:p>
+    <w:p>
+      <w:pPr>
+        <w:rPr>
+          <w:lang w:val="en-US"/>
+        </w:rPr>
+      </w:pPr>
+      <w:r>
+        <w:rPr>
+          <w:lang w:val="en-US"/>
+        </w:rPr>
+        <w:t xml:space="preserve">        return true;</w:t>
+      </w:r>
+    </w:p>
+    <w:p>
+      <w:pPr>
+        <w:rPr>
+          <w:lang w:val="en-US"/>
+        </w:rPr>
+      </w:pPr>
+      <w:r>
+        <w:rPr>
+          <w:lang w:val="en-US"/>
+        </w:rPr>
+        <w:t xml:space="preserve">    }</w:t>
+      </w:r>
+    </w:p>
+    <w:p>
+      <w:pPr>
+        <w:rPr>
+          <w:lang w:val="en-US"/>
+        </w:rPr>
+      </w:pPr>
+      <w:r>
+        <w:rPr>
+          <w:lang w:val="en-US"/>
+        </w:rPr>
+        <w:t xml:space="preserve">    // ...</w:t>
+      </w:r>
+    </w:p>
+    <w:p>
+      <w:pPr>
+        <w:rPr>
+          <w:lang w:val="en-US"/>
+        </w:rPr>
+      </w:pPr>
+      <w:r>
+        <w:rPr>
+          <w:lang w:val="en-US"/>
+        </w:rPr>
+        <w:t>}</w:t>
+      </w:r>
+    </w:p>
+    <w:p>
+      <w:pPr>
+        <w:rPr>
+          <w:lang w:val="en-US"/>
+        </w:rPr>
+      </w:pPr>
+    </w:p>
+    <w:p>
+      <w:pPr>
+        <w:rPr>
+          <w:lang w:val="en-US"/>
+        </w:rPr>
+      </w:pPr>
+    </w:p>
+    <w:p>
+      <w:pPr>
+        <w:rPr>
+          <w:b/>
+          <w:bCs/>
+        </w:rPr>
+      </w:pPr>
+      <w:r>
+        <w:rPr>
+          <w:b/>
+          <w:bCs/>
+        </w:rPr>
+        <w:t>The Architectural Benefit (Decoupling)</w:t>
+      </w:r>
+    </w:p>
+    <w:p>
+      <w:r>
+        <w:t xml:space="preserve">Your main checkout module in the application does </w:t>
+      </w:r>
+      <w:r>
+        <w:rPr>
+          <w:b/>
+          <w:bCs/>
+        </w:rPr>
+        <w:t>not</w:t>
+      </w:r>
+      <w:r>
+        <w:t xml:space="preserve"> know if it is using Stripe or PayPal. It only knows the </w:t>
+      </w:r>
+      <w:proofErr w:type="spellStart"/>
+      <w:r>
+        <w:t>PaymentGateway</w:t>
+      </w:r>
+      <w:proofErr w:type="spellEnd"/>
+      <w:r>
+        <w:t xml:space="preserve"> interface:</w:t>
+      </w:r>
+    </w:p>
+    <w:p>
+      <w:pPr>
+        <w:rPr>
+          <w:lang w:val="en-US"/>
+        </w:rPr>
+      </w:pPr>
+      <w:r>
+        <w:rPr>
+          <w:lang w:val="en-US"/>
+        </w:rPr>
+        <w:t>// Main Application Checkout Module</w:t>
+      </w:r>
+    </w:p>
+    <w:p>
+      <w:pPr>
+        <w:rPr>
+          <w:lang w:val="en-US"/>
+        </w:rPr>
+      </w:pPr>
+      <w:r>
+        <w:rPr>
+          <w:lang w:val="en-US"/>
+        </w:rPr>
+        <w:t xml:space="preserve">public class </w:t>
+      </w:r>
+      <w:proofErr w:type="spellStart"/>
+      <w:r>
+        <w:rPr>
+          <w:lang w:val="en-US"/>
+        </w:rPr>
+        <w:t>CheckoutService</w:t>
+      </w:r>
+      <w:proofErr w:type="spellEnd"/>
+      <w:r>
+        <w:rPr>
+          <w:lang w:val="en-US"/>
+        </w:rPr>
+        <w:t xml:space="preserve"> {</w:t>
+      </w:r>
+    </w:p>
+    <w:p>
+      <w:pPr>
+        <w:rPr>
+          <w:lang w:val="en-US"/>
+        </w:rPr>
+      </w:pPr>
+      <w:r>
+        <w:rPr>
+          <w:lang w:val="en-US"/>
+        </w:rPr>
+        <w:t xml:space="preserve">    </w:t>
+      </w:r>
+    </w:p>
+    <w:p>
+      <w:pPr>
+        <w:rPr>
+          <w:lang w:val="en-US"/>
+        </w:rPr>
+      </w:pPr>
+      <w:r>
+        <w:rPr>
+          <w:lang w:val="en-US"/>
+        </w:rPr>
+        <w:t xml:space="preserve">    // Programmed to the interface, NOT the specific implementation!</w:t>
+      </w:r>
+    </w:p>
+    <w:p>
+      <w:pPr>
+        <w:rPr>
+          <w:lang w:val="en-US"/>
+        </w:rPr>
+      </w:pPr>
+      <w:r>
+        <w:rPr>
+          <w:lang w:val="en-US"/>
+        </w:rPr>
+        <w:t xml:space="preserve">    private </w:t>
+      </w:r>
+      <w:proofErr w:type="spellStart"/>
+      <w:r>
+        <w:rPr>
+          <w:lang w:val="en-US"/>
+        </w:rPr>
+        <w:t>PaymentGateway</w:t>
+      </w:r>
+      <w:proofErr w:type="spellEnd"/>
+      <w:r>
+        <w:rPr>
+          <w:lang w:val="en-US"/>
+        </w:rPr>
+        <w:t xml:space="preserve"> gateway; </w:t>
+      </w:r>
+    </w:p>
+    <w:p>
+      <w:pPr>
+        <w:rPr>
+          <w:lang w:val="en-US"/>
+        </w:rPr>
+      </w:pPr>
+      <w:r>
+        <w:rPr>
+          <w:lang w:val="en-US"/>
+        </w:rPr>
+        <w:t xml:space="preserve">    </w:t>
+      </w:r>
+    </w:p>
+    <w:p>
+      <w:pPr>
+        <w:rPr>
+          <w:lang w:val="en-US"/>
+        </w:rPr>
+      </w:pPr>
+      <w:r>
+        <w:rPr>
+          <w:lang w:val="en-US"/>
+        </w:rPr>
+        <w:t xml:space="preserve">    public </w:t>
+      </w:r>
+      <w:proofErr w:type="spellStart"/>
+      <w:r>
+        <w:rPr>
+          <w:lang w:val="en-US"/>
+        </w:rPr>
+        <w:t>CheckoutService</w:t>
+      </w:r>
+      <w:proofErr w:type="spellEnd"/>
+      <w:r>
+        <w:rPr>
+          <w:lang w:val="en-US"/>
+        </w:rPr>
+        <w:t>(</w:t>
+      </w:r>
+      <w:proofErr w:type="spellStart"/>
+      <w:r>
+        <w:rPr>
+          <w:lang w:val="en-US"/>
+        </w:rPr>
+        <w:t>PaymentGateway</w:t>
+      </w:r>
+      <w:proofErr w:type="spellEnd"/>
+      <w:r>
+        <w:rPr>
+          <w:lang w:val="en-US"/>
+        </w:rPr>
+        <w:t xml:space="preserve"> gateway) {</w:t>
+      </w:r>
+    </w:p>
+    <w:p>
+      <w:pPr>
+        <w:rPr>
+          <w:lang w:val="en-US"/>
+        </w:rPr>
+      </w:pPr>
+      <w:r>
+        <w:rPr>
+          <w:lang w:val="en-US"/>
+        </w:rPr>
+        <w:t xml:space="preserve">        </w:t>
+      </w:r>
+      <w:proofErr w:type="spellStart"/>
+      <w:r>
+        <w:rPr>
+          <w:lang w:val="en-US"/>
+        </w:rPr>
+        <w:t>this.gateway</w:t>
+      </w:r>
+      <w:proofErr w:type="spellEnd"/>
+      <w:r>
+        <w:rPr>
+          <w:lang w:val="en-US"/>
+        </w:rPr>
+        <w:t xml:space="preserve"> = gateway; // Dependency Injected at runtime</w:t>
+      </w:r>
+    </w:p>
+    <w:p>
+      <w:pPr>
+        <w:rPr>
+          <w:lang w:val="en-US"/>
+        </w:rPr>
+      </w:pPr>
+      <w:r>
+        <w:rPr>
+          <w:lang w:val="en-US"/>
+        </w:rPr>
+        <w:t xml:space="preserve">    }</w:t>
+      </w:r>
+    </w:p>
+    <w:p>
+      <w:pPr>
+        <w:rPr>
+          <w:lang w:val="en-US"/>
+        </w:rPr>
+      </w:pPr>
+    </w:p>
+    <w:p>
+      <w:pPr>
+        <w:rPr>
+          <w:lang w:val="en-US"/>
+        </w:rPr>
+      </w:pPr>
+      <w:r>
+        <w:rPr>
+          <w:lang w:val="en-US"/>
+        </w:rPr>
+        <w:t xml:space="preserve">    public void </w:t>
+      </w:r>
+      <w:proofErr w:type="spellStart"/>
+      <w:r>
+        <w:rPr>
+          <w:lang w:val="en-US"/>
+        </w:rPr>
+        <w:t>finalizeOrder</w:t>
+      </w:r>
+      <w:proofErr w:type="spellEnd"/>
+      <w:r>
+        <w:rPr>
+          <w:lang w:val="en-US"/>
+        </w:rPr>
+        <w:t xml:space="preserve">(double total, String </w:t>
+      </w:r>
+      <w:proofErr w:type="spellStart"/>
+      <w:r>
+        <w:rPr>
+          <w:lang w:val="en-US"/>
+        </w:rPr>
+        <w:t>paymentToken</w:t>
+      </w:r>
+      <w:proofErr w:type="spellEnd"/>
+      <w:r>
+        <w:rPr>
+          <w:lang w:val="en-US"/>
+        </w:rPr>
+        <w:t>) {</w:t>
+      </w:r>
+    </w:p>
+    <w:p>
+      <w:pPr>
+        <w:rPr>
+          <w:lang w:val="en-US"/>
+        </w:rPr>
+      </w:pPr>
+      <w:r>
+        <w:rPr>
+          <w:lang w:val="en-US"/>
+        </w:rPr>
+        <w:t xml:space="preserve">        // This line is simple and stable</w:t>
+      </w:r>
+    </w:p>
+    <w:p>
+      <w:pPr>
+        <w:rPr>
+          <w:lang w:val="en-US"/>
+        </w:rPr>
+      </w:pPr>
+      <w:r>
+        <w:rPr>
+          <w:lang w:val="en-US"/>
+        </w:rPr>
+        <w:t xml:space="preserve">        </w:t>
+      </w:r>
+      <w:proofErr w:type="spellStart"/>
+      <w:r>
+        <w:rPr>
+          <w:lang w:val="en-US"/>
+        </w:rPr>
+        <w:t>boolean</w:t>
+      </w:r>
+      <w:proofErr w:type="spellEnd"/>
+      <w:r>
+        <w:rPr>
+          <w:lang w:val="en-US"/>
+        </w:rPr>
+        <w:t xml:space="preserve"> success = </w:t>
+      </w:r>
+      <w:proofErr w:type="spellStart"/>
+      <w:r>
+        <w:rPr>
+          <w:lang w:val="en-US"/>
+        </w:rPr>
+        <w:t>gateway.charge</w:t>
+      </w:r>
+      <w:proofErr w:type="spellEnd"/>
+      <w:r>
+        <w:rPr>
+          <w:lang w:val="en-US"/>
+        </w:rPr>
+        <w:t xml:space="preserve">(total, </w:t>
+      </w:r>
+      <w:proofErr w:type="spellStart"/>
+      <w:r>
+        <w:rPr>
+          <w:lang w:val="en-US"/>
+        </w:rPr>
+        <w:t>paymentToken</w:t>
+      </w:r>
+      <w:proofErr w:type="spellEnd"/>
+      <w:r>
+        <w:rPr>
+          <w:lang w:val="en-US"/>
+        </w:rPr>
+        <w:t xml:space="preserve">); </w:t>
+      </w:r>
+    </w:p>
+    <w:p>
+      <w:pPr>
+        <w:rPr>
+          <w:lang w:val="en-US"/>
+        </w:rPr>
+      </w:pPr>
+      <w:r>
+        <w:rPr>
+          <w:lang w:val="en-US"/>
+        </w:rPr>
+        <w:t xml:space="preserve">        </w:t>
+      </w:r>
+    </w:p>
+    <w:p>
+      <w:pPr>
+        <w:rPr>
+          <w:lang w:val="en-US"/>
+        </w:rPr>
+      </w:pPr>
+      <w:r>
+        <w:rPr>
+          <w:lang w:val="en-US"/>
+        </w:rPr>
+        <w:lastRenderedPageBreak/>
+        <w:t xml:space="preserve">        if (!success) {</w:t>
+      </w:r>
+    </w:p>
+    <w:p>
+      <w:pPr>
+        <w:rPr>
+          <w:lang w:val="en-US"/>
+        </w:rPr>
+      </w:pPr>
+      <w:r>
+        <w:rPr>
+          <w:lang w:val="en-US"/>
+        </w:rPr>
+        <w:t xml:space="preserve">            // ... error handling</w:t>
+      </w:r>
+    </w:p>
+    <w:p>
+      <w:pPr>
+        <w:rPr>
+          <w:lang w:val="en-US"/>
+        </w:rPr>
+      </w:pPr>
+      <w:r>
+        <w:rPr>
+          <w:lang w:val="en-US"/>
+        </w:rPr>
+        <w:t xml:space="preserve">        }</w:t>
+      </w:r>
+    </w:p>
+    <w:p>
+      <w:pPr>
+        <w:rPr>
+          <w:lang w:val="en-US"/>
+        </w:rPr>
+      </w:pPr>
+      <w:r>
+        <w:rPr>
+          <w:lang w:val="en-US"/>
+        </w:rPr>
+        <w:t xml:space="preserve">    }</w:t>
+      </w:r>
+    </w:p>
+    <w:p>
+      <w:pPr>
+        <w:rPr>
+          <w:lang w:val="en-US"/>
+        </w:rPr>
+      </w:pPr>
+      <w:r>
+        <w:rPr>
+          <w:lang w:val="en-US"/>
+        </w:rPr>
+        <w:t>}</w:t>
+      </w:r>
+    </w:p>
+    <w:p>
+      <w:pPr>
+        <w:rPr>
+          <w:lang w:val="en-US"/>
+        </w:rPr>
+      </w:pPr>
+    </w:p>
+    <w:p>
+      <w:pPr>
+        <w:rPr>
+          <w:lang w:val="en-US"/>
+        </w:rPr>
+      </w:pPr>
+    </w:p>
+    <w:p>
+      <w:r>
+        <w:rPr>
+          <w:b/>
+          <w:bCs/>
+        </w:rPr>
+        <w:t>Result:</w:t>
+      </w:r>
+    </w:p>
+    <w:p>
+      <w:pPr>
+        <w:numPr>
+          <w:ilvl w:val="0"/>
+          <w:numId w:val="5"/>
+        </w:numPr>
+      </w:pPr>
+      <w:r>
+        <w:rPr>
+          <w:b/>
+          <w:bCs/>
+        </w:rPr>
+        <w:t>Flexibility:</w:t>
+      </w:r>
+      <w:r>
+        <w:t xml:space="preserve"> You can switch from Stripe to PayPal by changing a single configuration line that determines which implementation is instantiated and passed to the </w:t>
+      </w:r>
+      <w:proofErr w:type="spellStart"/>
+      <w:r>
+        <w:t>CheckoutService</w:t>
+      </w:r>
+      <w:proofErr w:type="spellEnd"/>
+      <w:r>
+        <w:t>.</w:t>
+      </w:r>
+    </w:p>
+    <w:p>
+      <w:pPr>
+        <w:numPr>
+          <w:ilvl w:val="0"/>
+          <w:numId w:val="5"/>
+        </w:numPr>
+      </w:pPr>
+      <w:r>
+        <w:rPr>
+          <w:b/>
+          <w:bCs/>
+        </w:rPr>
+        <w:t>Maintainability:</w:t>
+      </w:r>
+      <w:r>
+        <w:t xml:space="preserve"> If Stripe updates its API, you only need to modify the small, contained </w:t>
+      </w:r>
+      <w:proofErr w:type="spellStart"/>
+      <w:r>
+        <w:t>StripeGateway</w:t>
+      </w:r>
+      <w:proofErr w:type="spellEnd"/>
+      <w:r>
+        <w:t xml:space="preserve"> class. The critical </w:t>
+      </w:r>
+      <w:proofErr w:type="spellStart"/>
+      <w:r>
+        <w:t>CheckoutService</w:t>
+      </w:r>
+      <w:proofErr w:type="spellEnd"/>
+      <w:r>
+        <w:t xml:space="preserve"> code remains unchanged.</w:t>
+      </w:r>
+    </w:p>
+    <w:p>
+      <w:pPr>
+        <w:numPr>
+          <w:ilvl w:val="0"/>
+          <w:numId w:val="5"/>
+        </w:numPr>
+      </w:pPr>
+      <w:r>
+        <w:rPr>
+          <w:b/>
+          <w:bCs/>
+        </w:rPr>
+        <w:t>Testability:</w:t>
+      </w:r>
+      <w:r>
+        <w:t xml:space="preserve"> You can easily create a </w:t>
+      </w:r>
+      <w:proofErr w:type="spellStart"/>
+      <w:r>
+        <w:t>MockPaymentGateway</w:t>
+      </w:r>
+      <w:proofErr w:type="spellEnd"/>
+      <w:r>
+        <w:t xml:space="preserve"> class for unit testing without relying on actual external network calls.</w:t>
+      </w:r>
+    </w:p>
+    <w:p/>
+    <w:p>
+      <w:r>
+        <w:t xml:space="preserve">The primary use of a </w:t>
+      </w:r>
+      <w:r>
+        <w:rPr>
+          <w:b/>
+          <w:bCs/>
+        </w:rPr>
+        <w:t>default method</w:t>
+      </w:r>
+      <w:r>
+        <w:t xml:space="preserve"> in a Java interface is to enable </w:t>
+      </w:r>
+      <w:r>
+        <w:rPr>
+          <w:b/>
+          <w:bCs/>
+        </w:rPr>
+        <w:t>safe interface evolution</w:t>
+      </w:r>
+      <w:r>
+        <w:t xml:space="preserve"> while maintaining </w:t>
+      </w:r>
+      <w:r>
+        <w:rPr>
+          <w:b/>
+          <w:bCs/>
+        </w:rPr>
+        <w:t>backward compatibility</w:t>
+      </w:r>
+      <w:r>
+        <w:t>.</w:t>
+      </w:r>
+    </w:p>
+    <w:p>
+      <w:r>
+        <w:t>It allows you to add new methods to an existing interface without breaking all the classes that already implement it.</w:t>
+      </w:r>
+    </w:p>
+    <w:p>
+      <w:pPr>
+        <w:rPr>
+          <w:b/>
+          <w:bCs/>
+        </w:rPr>
+      </w:pPr>
+      <w:r>
+        <w:rPr>
+          <w:rFonts w:ascii="Segoe UI Emoji" w:hAnsi="Segoe UI Emoji" w:cs="Segoe UI Emoji"/>
+          <w:b/>
+          <w:bCs/>
+        </w:rPr>
+        <w:t>🛠️</w:t>
+      </w:r>
+      <w:r>
+        <w:rPr>
+          <w:b/>
+          <w:bCs/>
+        </w:rPr>
+        <w:t xml:space="preserve"> Key Uses and Architectural Significance</w:t>
+      </w:r>
+    </w:p>
+    <w:p>
+      <w:r>
+        <w:t>Default methods (introduced in Java 8) serve two critical architectural functions:</w:t>
+      </w:r>
+    </w:p>
+    <w:p>
+      <w:pPr>
+        <w:rPr>
+          <w:b/>
+          <w:bCs/>
+        </w:rPr>
+      </w:pPr>
+      <w:r>
+        <w:rPr>
+          <w:b/>
+          <w:bCs/>
+        </w:rPr>
+        <w:t xml:space="preserve">1. Enabling Safe Interface Evolution (The Main Purpose) </w:t>
+      </w:r>
+      <w:r>
+        <w:rPr>
+          <w:rFonts w:ascii="Segoe UI Emoji" w:hAnsi="Segoe UI Emoji" w:cs="Segoe UI Emoji"/>
+          <w:b/>
+          <w:bCs/>
+        </w:rPr>
+        <w:t>🔄</w:t>
+      </w:r>
+    </w:p>
+    <w:p>
+      <w:r>
+        <w:t>Before default methods, if you published an interface (like a library or API) and later decided it needed a new abstract method, every single class that implemented that interface would immediately fail to compile. This forced every consuming developer to stop and update their code.</w:t>
+      </w:r>
+    </w:p>
+    <w:p>
+      <w:pPr>
+        <w:numPr>
+          <w:ilvl w:val="0"/>
+          <w:numId w:val="6"/>
+        </w:numPr>
+      </w:pPr>
+      <w:r>
+        <w:rPr>
+          <w:b/>
+          <w:bCs/>
+        </w:rPr>
+        <w:t>How Default Methods Fix This:</w:t>
+      </w:r>
+      <w:r>
+        <w:t xml:space="preserve"> By adding the new method as a default method, you provide a working implementation directly within the interface itself. Existing classes </w:t>
+      </w:r>
+      <w:r>
+        <w:rPr>
+          <w:b/>
+          <w:bCs/>
+        </w:rPr>
+        <w:t>automatically inherit</w:t>
+      </w:r>
+      <w:r>
+        <w:t xml:space="preserve"> this implementation and do not break, allowing them to upgrade to the new interface version without writing new code.</w:t>
+      </w:r>
+    </w:p>
+    <w:p>
+      <w:pPr>
+        <w:numPr>
+          <w:ilvl w:val="0"/>
+          <w:numId w:val="6"/>
+        </w:numPr>
+      </w:pPr>
+      <w:r>
+        <w:rPr>
+          <w:b/>
+          <w:bCs/>
+        </w:rPr>
+        <w:lastRenderedPageBreak/>
+        <w:t>Developer Choice:</w:t>
+      </w:r>
+      <w:r>
+        <w:t xml:space="preserve"> Implementing classes still have the option to </w:t>
+      </w:r>
+      <w:r>
+        <w:rPr>
+          <w:b/>
+          <w:bCs/>
+        </w:rPr>
+        <w:t>override</w:t>
+      </w:r>
+      <w:r>
+        <w:t xml:space="preserve"> the default method if they need a specialized implementation, but they are not </w:t>
+      </w:r>
+      <w:r>
+        <w:rPr>
+          <w:i/>
+          <w:iCs/>
+        </w:rPr>
+        <w:t>forced</w:t>
+      </w:r>
+      <w:r>
+        <w:t xml:space="preserve"> to do so.</w:t>
+      </w:r>
+    </w:p>
+    <w:p>
+      <w:pPr>
+        <w:rPr>
+          <w:b/>
+          <w:bCs/>
+        </w:rPr>
+      </w:pPr>
+      <w:r>
+        <w:rPr>
+          <w:b/>
+          <w:bCs/>
+        </w:rPr>
+        <w:t xml:space="preserve">2. Providing Common Utility Logic </w:t>
+      </w:r>
+      <w:r>
+        <w:rPr>
+          <w:rFonts w:ascii="Segoe UI Emoji" w:hAnsi="Segoe UI Emoji" w:cs="Segoe UI Emoji"/>
+          <w:b/>
+          <w:bCs/>
+        </w:rPr>
+        <w:t>⚙️</w:t>
+      </w:r>
+    </w:p>
+    <w:p>
+      <w:r>
+        <w:t>Default methods allow interfaces to provide common, shared functionality to all implementers, reducing redundant code.</w:t>
+      </w:r>
+    </w:p>
+    <w:p>
+      <w:pPr>
+        <w:numPr>
+          <w:ilvl w:val="0"/>
+          <w:numId w:val="7"/>
+        </w:numPr>
+      </w:pPr>
+      <w:r>
+        <w:rPr>
+          <w:b/>
+          <w:bCs/>
+        </w:rPr>
+        <w:t>Example:</w:t>
+      </w:r>
+      <w:r>
+        <w:t xml:space="preserve"> Methods like stream() and </w:t>
+      </w:r>
+      <w:proofErr w:type="spellStart"/>
+      <w:r>
+        <w:t>forEach</w:t>
+      </w:r>
+      <w:proofErr w:type="spellEnd"/>
+      <w:r>
+        <w:t>() were added to the Collection interface as default methods. This allowed all existing collection classes (</w:t>
+      </w:r>
+      <w:proofErr w:type="spellStart"/>
+      <w:r>
+        <w:t>ArrayList</w:t>
+      </w:r>
+      <w:proofErr w:type="spellEnd"/>
+      <w:r>
+        <w:t>, HashSet, etc.) to immediately gain powerful streaming and iteration capabilities without requiring developers to write the same logic in hundreds of individual classes.</w:t>
+      </w:r>
+    </w:p>
+    <w:tbl>
+      <w:tblPr>
+        <w:tblW w:w="0" w:type="auto"/>
+        <w:tblCellSpacing w:w="15" w:type="dxa"/>
+        <w:tblCellMar>
+          <w:left w:w="0" w:type="dxa"/>
+          <w:right w:w="0" w:type="dxa"/>
+        </w:tblCellMar>
+        <w:tblLook w:val="04A0" w:firstRow="1" w:lastRow="0" w:firstColumn="1" w:lastColumn="0" w:noHBand="0" w:noVBand="1"/>
+      </w:tblPr>
+      <w:tblGrid>
+        <w:gridCol w:w="2673"/>
+        <w:gridCol w:w="6337"/>
+      </w:tblGrid>
+      <w:tr>
+        <w:trPr>
+          <w:tblHeader/>
+          <w:tblCellSpacing w:w="15" w:type="dxa"/>
+        </w:trPr>
+        <w:tc>
+          <w:tcPr>
+            <w:tcW w:w="0" w:type="auto"/>
+            <w:tcBorders>
+              <w:top w:val="single" w:sz="6" w:space="0" w:color="auto"/>
+              <w:left w:val="single" w:sz="6" w:space="0" w:color="auto"/>
+              <w:bottom w:val="single" w:sz="6" w:space="0" w:color="auto"/>
+              <w:right w:val="single" w:sz="6" w:space="0" w:color="auto"/>
+            </w:tcBorders>
+            <w:tcMar>
+              <w:top w:w="120" w:type="dxa"/>
+              <w:left w:w="180" w:type="dxa"/>
+              <w:bottom w:w="120" w:type="dxa"/>
+              <w:right w:w="180" w:type="dxa"/>
+            </w:tcMar>
+            <w:vAlign w:val="center"/>
+            <w:hideMark/>
+          </w:tcPr>
+          <w:p>
+            <w:r>
+              <w:rPr>
+                <w:b/>
+                <w:bCs/>
+              </w:rPr>
+              <w:t>Feature</w:t>
+            </w:r>
+          </w:p>
+        </w:tc>
+        <w:tc>
+          <w:tcPr>
+            <w:tcW w:w="0" w:type="auto"/>
+            <w:tcBorders>
+              <w:top w:val="single" w:sz="6" w:space="0" w:color="auto"/>
+              <w:left w:val="single" w:sz="6" w:space="0" w:color="auto"/>
+              <w:bottom w:val="single" w:sz="6" w:space="0" w:color="auto"/>
+              <w:right w:val="single" w:sz="6" w:space="0" w:color="auto"/>
+            </w:tcBorders>
+            <w:tcMar>
+              <w:top w:w="120" w:type="dxa"/>
+              <w:left w:w="180" w:type="dxa"/>
+              <w:bottom w:w="120" w:type="dxa"/>
+              <w:right w:w="180" w:type="dxa"/>
+            </w:tcMar>
+            <w:vAlign w:val="center"/>
+            <w:hideMark/>
+          </w:tcPr>
+          <w:p>
+            <w:r>
+              <w:rPr>
+                <w:b/>
+                <w:bCs/>
+              </w:rPr>
+              <w:t>Description</w:t>
+            </w:r>
+          </w:p>
+        </w:tc>
+      </w:tr>
+      <w:tr>
+        <w:trPr>
+          <w:tblCellSpacing w:w="15" w:type="dxa"/>
+        </w:trPr>
+        <w:tc>
+          <w:tcPr>
+            <w:tcW w:w="0" w:type="auto"/>
+            <w:tcBorders>
+              <w:top w:val="single" w:sz="6" w:space="0" w:color="auto"/>
+              <w:left w:val="single" w:sz="6" w:space="0" w:color="auto"/>
+              <w:bottom w:val="single" w:sz="6" w:space="0" w:color="auto"/>
+              <w:right w:val="single" w:sz="6" w:space="0" w:color="auto"/>
+            </w:tcBorders>
+            <w:tcMar>
+              <w:top w:w="120" w:type="dxa"/>
+              <w:left w:w="180" w:type="dxa"/>
+              <w:bottom w:w="120" w:type="dxa"/>
+              <w:right w:w="180" w:type="dxa"/>
+            </w:tcMar>
+            <w:vAlign w:val="center"/>
+            <w:hideMark/>
+          </w:tcPr>
+          <w:p>
+            <w:r>
+              <w:rPr>
+                <w:b/>
+                <w:bCs/>
+              </w:rPr>
+              <w:t>Backward Compatibility</w:t>
+            </w:r>
+          </w:p>
+        </w:tc>
+        <w:tc>
+          <w:tcPr>
+            <w:tcW w:w="0" w:type="auto"/>
+            <w:tcBorders>
+              <w:top w:val="single" w:sz="6" w:space="0" w:color="auto"/>
+              <w:left w:val="single" w:sz="6" w:space="0" w:color="auto"/>
+              <w:bottom w:val="single" w:sz="6" w:space="0" w:color="auto"/>
+              <w:right w:val="single" w:sz="6" w:space="0" w:color="auto"/>
+            </w:tcBorders>
+            <w:tcMar>
+              <w:top w:w="120" w:type="dxa"/>
+              <w:left w:w="180" w:type="dxa"/>
+              <w:bottom w:w="120" w:type="dxa"/>
+              <w:right w:w="180" w:type="dxa"/>
+            </w:tcMar>
+            <w:vAlign w:val="center"/>
+            <w:hideMark/>
+          </w:tcPr>
+          <w:p>
+            <w:r>
+              <w:t>Allows interfaces to be updated and extended without breaking existing code.</w:t>
+            </w:r>
+          </w:p>
+        </w:tc>
+      </w:tr>
+      <w:tr>
+        <w:trPr>
+          <w:tblCellSpacing w:w="15" w:type="dxa"/>
+        </w:trPr>
+        <w:tc>
+          <w:tcPr>
+            <w:tcW w:w="0" w:type="auto"/>
+            <w:tcBorders>
+              <w:top w:val="single" w:sz="6" w:space="0" w:color="auto"/>
+              <w:left w:val="single" w:sz="6" w:space="0" w:color="auto"/>
+              <w:bottom w:val="single" w:sz="6" w:space="0" w:color="auto"/>
+              <w:right w:val="single" w:sz="6" w:space="0" w:color="auto"/>
+            </w:tcBorders>
+            <w:tcMar>
+              <w:top w:w="120" w:type="dxa"/>
+              <w:left w:w="180" w:type="dxa"/>
+              <w:bottom w:w="120" w:type="dxa"/>
+              <w:right w:w="180" w:type="dxa"/>
+            </w:tcMar>
+            <w:vAlign w:val="center"/>
+            <w:hideMark/>
+          </w:tcPr>
+          <w:p>
+            <w:r>
+              <w:rPr>
+                <w:b/>
+                <w:bCs/>
+              </w:rPr>
+              <w:t>Keyword</w:t>
+            </w:r>
+          </w:p>
+        </w:tc>
+        <w:tc>
+          <w:tcPr>
+            <w:tcW w:w="0" w:type="auto"/>
+            <w:tcBorders>
+              <w:top w:val="single" w:sz="6" w:space="0" w:color="auto"/>
+              <w:left w:val="single" w:sz="6" w:space="0" w:color="auto"/>
+              <w:bottom w:val="single" w:sz="6" w:space="0" w:color="auto"/>
+              <w:right w:val="single" w:sz="6" w:space="0" w:color="auto"/>
+            </w:tcBorders>
+            <w:tcMar>
+              <w:top w:w="120" w:type="dxa"/>
+              <w:left w:w="180" w:type="dxa"/>
+              <w:bottom w:w="120" w:type="dxa"/>
+              <w:right w:w="180" w:type="dxa"/>
+            </w:tcMar>
+            <w:vAlign w:val="center"/>
+            <w:hideMark/>
+          </w:tcPr>
+          <w:p>
+            <w:r>
+              <w:t>Must be declared using the default keyword.</w:t>
+            </w:r>
+          </w:p>
+        </w:tc>
+      </w:tr>
+      <w:tr>
+        <w:trPr>
+          <w:tblCellSpacing w:w="15" w:type="dxa"/>
+        </w:trPr>
+        <w:tc>
+          <w:tcPr>
+            <w:tcW w:w="0" w:type="auto"/>
+            <w:tcBorders>
+              <w:top w:val="single" w:sz="6" w:space="0" w:color="auto"/>
+              <w:left w:val="single" w:sz="6" w:space="0" w:color="auto"/>
+              <w:bottom w:val="single" w:sz="6" w:space="0" w:color="auto"/>
+              <w:right w:val="single" w:sz="6" w:space="0" w:color="auto"/>
+            </w:tcBorders>
+            <w:tcMar>
+              <w:top w:w="120" w:type="dxa"/>
+              <w:left w:w="180" w:type="dxa"/>
+              <w:bottom w:w="120" w:type="dxa"/>
+              <w:right w:w="180" w:type="dxa"/>
+            </w:tcMar>
+            <w:vAlign w:val="center"/>
+            <w:hideMark/>
+          </w:tcPr>
+          <w:p>
+            <w:r>
+              <w:rPr>
+                <w:b/>
+                <w:bCs/>
+              </w:rPr>
+              <w:t>Requirement</w:t>
+            </w:r>
+          </w:p>
+        </w:tc>
+        <w:tc>
+          <w:tcPr>
+            <w:tcW w:w="0" w:type="auto"/>
+            <w:tcBorders>
+              <w:top w:val="single" w:sz="6" w:space="0" w:color="auto"/>
+              <w:left w:val="single" w:sz="6" w:space="0" w:color="auto"/>
+              <w:bottom w:val="single" w:sz="6" w:space="0" w:color="auto"/>
+              <w:right w:val="single" w:sz="6" w:space="0" w:color="auto"/>
+            </w:tcBorders>
+            <w:tcMar>
+              <w:top w:w="120" w:type="dxa"/>
+              <w:left w:w="180" w:type="dxa"/>
+              <w:bottom w:w="120" w:type="dxa"/>
+              <w:right w:w="180" w:type="dxa"/>
+            </w:tcMar>
+            <w:vAlign w:val="center"/>
+            <w:hideMark/>
+          </w:tcPr>
+          <w:p>
+            <w:r>
+              <w:t xml:space="preserve">Must provide a </w:t>
+            </w:r>
+            <w:r>
+              <w:rPr>
+                <w:b/>
+                <w:bCs/>
+              </w:rPr>
+              <w:t>concrete method body</w:t>
+            </w:r>
+            <w:r>
+              <w:t xml:space="preserve"> (implementation).</w:t>
+            </w:r>
+          </w:p>
+        </w:tc>
+      </w:tr>
+      <w:tr>
+        <w:trPr>
+          <w:tblCellSpacing w:w="15" w:type="dxa"/>
+        </w:trPr>
+        <w:tc>
+          <w:tcPr>
+            <w:tcW w:w="0" w:type="auto"/>
+            <w:tcBorders>
+              <w:top w:val="single" w:sz="6" w:space="0" w:color="auto"/>
+              <w:left w:val="single" w:sz="6" w:space="0" w:color="auto"/>
+              <w:bottom w:val="single" w:sz="6" w:space="0" w:color="auto"/>
+              <w:right w:val="single" w:sz="6" w:space="0" w:color="auto"/>
+            </w:tcBorders>
+            <w:tcMar>
+              <w:top w:w="120" w:type="dxa"/>
+              <w:left w:w="180" w:type="dxa"/>
+              <w:bottom w:w="120" w:type="dxa"/>
+              <w:right w:w="180" w:type="dxa"/>
+            </w:tcMar>
+            <w:vAlign w:val="center"/>
+            <w:hideMark/>
+          </w:tcPr>
+          <w:p>
+            <w:r>
+              <w:rPr>
+                <w:b/>
+                <w:bCs/>
+              </w:rPr>
+              <w:t>Overriding</w:t>
+            </w:r>
+          </w:p>
+        </w:tc>
+        <w:tc>
+          <w:tcPr>
+            <w:tcW w:w="0" w:type="auto"/>
+            <w:tcBorders>
+              <w:top w:val="single" w:sz="6" w:space="0" w:color="auto"/>
+              <w:left w:val="single" w:sz="6" w:space="0" w:color="auto"/>
+              <w:bottom w:val="single" w:sz="6" w:space="0" w:color="auto"/>
+              <w:right w:val="single" w:sz="6" w:space="0" w:color="auto"/>
+            </w:tcBorders>
+            <w:tcMar>
+              <w:top w:w="120" w:type="dxa"/>
+              <w:left w:w="180" w:type="dxa"/>
+              <w:bottom w:w="120" w:type="dxa"/>
+              <w:right w:w="180" w:type="dxa"/>
+            </w:tcMar>
+            <w:vAlign w:val="center"/>
+            <w:hideMark/>
+          </w:tcPr>
+          <w:p>
+            <w:r>
+              <w:t xml:space="preserve">Implementers can </w:t>
+            </w:r>
+            <w:r>
+              <w:rPr>
+                <w:b/>
+                <w:bCs/>
+              </w:rPr>
+              <w:t>override</w:t>
+            </w:r>
+            <w:r>
+              <w:t xml:space="preserve"> the default logic if the default is insufficient.</w:t>
+            </w:r>
+          </w:p>
+        </w:tc>
+      </w:tr>
+    </w:tbl>
+    <w:p/>
+    <w:p/>
+    <w:p>
+      <w:r>
+        <w:t xml:space="preserve">That's an insightful question that hits the heart of the </w:t>
+      </w:r>
+      <w:r>
+        <w:rPr>
+          <w:b/>
+          <w:bCs/>
+        </w:rPr>
+        <w:t>Java 8 evolution</w:t>
+      </w:r>
+      <w:r>
+        <w:t>! You're correctly questioning the traditional role of interfaces versus abstract classes.</w:t>
+      </w:r>
+    </w:p>
+    <w:p>
+      <w:r>
+        <w:t xml:space="preserve">You are right that </w:t>
+      </w:r>
+      <w:r>
+        <w:rPr>
+          <w:b/>
+          <w:bCs/>
+        </w:rPr>
+        <w:t>traditionally, interfaces were not meant for implementation</w:t>
+      </w:r>
+      <w:r>
+        <w:t xml:space="preserve"> and </w:t>
+      </w:r>
+      <w:r>
+        <w:rPr>
+          <w:b/>
+          <w:bCs/>
+        </w:rPr>
+        <w:t>abstract classes were meant for shared implementation</w:t>
+      </w:r>
+      <w:r>
+        <w:t>.</w:t>
+      </w:r>
+    </w:p>
+    <w:p>
+      <w:r>
+        <w:t xml:space="preserve">The introduction of </w:t>
+      </w:r>
+      <w:r>
+        <w:rPr>
+          <w:b/>
+          <w:bCs/>
+        </w:rPr>
+        <w:t>default methods</w:t>
+      </w:r>
+      <w:r>
+        <w:t xml:space="preserve"> changed this to solve a massive </w:t>
+      </w:r>
+      <w:r>
+        <w:rPr>
+          <w:b/>
+          <w:bCs/>
+        </w:rPr>
+        <w:t>architectural problem</w:t>
+      </w:r>
+      <w:r>
+        <w:t xml:space="preserve"> related to </w:t>
+      </w:r>
+      <w:r>
+        <w:rPr>
+          <w:b/>
+          <w:bCs/>
+        </w:rPr>
+        <w:t>backward compatibility</w:t>
+      </w:r>
+      <w:r>
+        <w:t xml:space="preserve"> in large-scale systems and libraries.</w:t>
+      </w:r>
+    </w:p>
+    <w:p>
+      <w:pPr>
+        <w:rPr>
+          <w:b/>
+          <w:bCs/>
+        </w:rPr>
+      </w:pPr>
+      <w:r>
+        <w:rPr>
+          <w:b/>
+          <w:bCs/>
+        </w:rPr>
+        <w:t xml:space="preserve">The Problem: The Cost of Breaking Contracts </w:t>
+      </w:r>
+      <w:r>
+        <w:rPr>
+          <w:rFonts w:ascii="Segoe UI Emoji" w:hAnsi="Segoe UI Emoji" w:cs="Segoe UI Emoji"/>
+          <w:b/>
+          <w:bCs/>
+        </w:rPr>
+        <w:t>💔</w:t>
+      </w:r>
+    </w:p>
+    <w:p>
+      <w:r>
+        <w:lastRenderedPageBreak/>
+        <w:t>The main purpose of the default method is to prevent code from breaking when an existing, widely-used interface is updated.</w:t>
+      </w:r>
+    </w:p>
+    <w:p>
+      <w:pPr>
+        <w:rPr>
+          <w:b/>
+          <w:bCs/>
+        </w:rPr>
+      </w:pPr>
+      <w:r>
+        <w:rPr>
+          <w:b/>
+          <w:bCs/>
+        </w:rPr>
+        <w:t>1. The Pre-Java 8 Scenario (The "No Implementation" Rule)</w:t>
+      </w:r>
+    </w:p>
+    <w:p>
+      <w:r>
+        <w:t>Imagine you, as the publisher of a popular library, release an interface:</w:t>
+      </w:r>
+    </w:p>
+    <w:p>
+      <w:r>
+        <w:t xml:space="preserve">public interface </w:t>
+      </w:r>
+      <w:proofErr w:type="spellStart"/>
+      <w:r>
+        <w:t>DataProcessor</w:t>
+      </w:r>
+      <w:proofErr w:type="spellEnd"/>
+      <w:r>
+        <w:t xml:space="preserve"> {</w:t>
+      </w:r>
+    </w:p>
+    <w:p>
+      <w:r>
+        <w:t xml:space="preserve">    void process(Data d); // Contract 1</w:t>
+      </w:r>
+    </w:p>
+    <w:p>
+      <w:r>
+        <w:t>}</w:t>
+      </w:r>
+    </w:p>
+    <w:p/>
+    <w:p>
+      <w:r>
+        <w:t xml:space="preserve">Hundreds of companies use your library and implement </w:t>
+      </w:r>
+      <w:proofErr w:type="spellStart"/>
+      <w:r>
+        <w:t>DataProcessor</w:t>
+      </w:r>
+      <w:proofErr w:type="spellEnd"/>
+      <w:r>
+        <w:t xml:space="preserve"> in their code.</w:t>
+      </w:r>
+    </w:p>
+    <w:p>
+      <w:r>
+        <w:t>Five years later, you realize the interface needs a new security method:</w:t>
+      </w:r>
+    </w:p>
+    <w:p/>
+    <w:p>
+      <w:r>
+        <w:t xml:space="preserve">public interface </w:t>
+      </w:r>
+      <w:proofErr w:type="spellStart"/>
+      <w:r>
+        <w:t>DataProcessor</w:t>
+      </w:r>
+      <w:proofErr w:type="spellEnd"/>
+      <w:r>
+        <w:t xml:space="preserve"> {</w:t>
+      </w:r>
+    </w:p>
+    <w:p>
+      <w:r>
+        <w:t xml:space="preserve">    void process(Data d);</w:t>
+      </w:r>
+    </w:p>
+    <w:p>
+      <w:r>
+        <w:t xml:space="preserve">    void </w:t>
+      </w:r>
+      <w:proofErr w:type="spellStart"/>
+      <w:r>
+        <w:t>validateSecurity</w:t>
+      </w:r>
+      <w:proofErr w:type="spellEnd"/>
+      <w:r>
+        <w:t>(); // New Abstract Method</w:t>
+      </w:r>
+    </w:p>
+    <w:p>
+      <w:r>
+        <w:t>}</w:t>
+      </w:r>
+    </w:p>
+    <w:p>
+      <w:r>
+        <w:rPr>
+          <w:b/>
+          <w:bCs/>
+        </w:rPr>
+        <w:t>Result:</w:t>
+      </w:r>
+      <w:r>
+        <w:t xml:space="preserve"> Every single application using your library </w:t>
+      </w:r>
+      <w:r>
+        <w:rPr>
+          <w:b/>
+          <w:bCs/>
+        </w:rPr>
+        <w:t>instantly breaks</w:t>
+      </w:r>
+      <w:r>
+        <w:t xml:space="preserve"> upon updating because their code now violates the interface contract (they don't implement </w:t>
+      </w:r>
+      <w:proofErr w:type="spellStart"/>
+      <w:r>
+        <w:t>validateSecurity</w:t>
+      </w:r>
+      <w:proofErr w:type="spellEnd"/>
+      <w:r>
+        <w:t xml:space="preserve">()). You have forced all those developers to stop what they are doing and change their code. This is called </w:t>
+      </w:r>
+      <w:r>
+        <w:rPr>
+          <w:b/>
+          <w:bCs/>
+        </w:rPr>
+        <w:t>backward incompatibility</w:t>
+      </w:r>
+      <w:r>
+        <w:t>.</w:t>
+      </w:r>
+    </w:p>
+    <w:p/>
+    <w:p>
+      <w:pPr>
+        <w:rPr>
+          <w:b/>
+          <w:bCs/>
+        </w:rPr>
+      </w:pPr>
+      <w:r>
+        <w:rPr>
+          <w:b/>
+          <w:bCs/>
+        </w:rPr>
+        <w:t xml:space="preserve">2. The Default Method Solution (Safe Evolution) </w:t>
+      </w:r>
+      <w:r>
+        <w:rPr>
+          <w:rFonts w:ascii="Segoe UI Emoji" w:hAnsi="Segoe UI Emoji" w:cs="Segoe UI Emoji"/>
+          <w:b/>
+          <w:bCs/>
+        </w:rPr>
+        <w:t>✅</w:t>
+      </w:r>
+    </w:p>
+    <w:p>
+      <w:r>
+        <w:t xml:space="preserve">The default method allows you to add the new method </w:t>
+      </w:r>
+      <w:r>
+        <w:rPr>
+          <w:i/>
+          <w:iCs/>
+        </w:rPr>
+        <w:t>with a basic, non-breaking implementation</w:t>
+      </w:r>
+      <w:r>
+        <w:t xml:space="preserve"> so the consuming applications can update safely.</w:t>
+      </w:r>
+    </w:p>
+    <w:p>
+      <w:r>
+        <w:t xml:space="preserve">public interface </w:t>
+      </w:r>
+      <w:proofErr w:type="spellStart"/>
+      <w:r>
+        <w:t>DataProcessor</w:t>
+      </w:r>
+      <w:proofErr w:type="spellEnd"/>
+      <w:r>
+        <w:t xml:space="preserve"> {</w:t>
+      </w:r>
+    </w:p>
+    <w:p>
+      <w:r>
+        <w:t xml:space="preserve">    void process(Data d);</w:t>
+      </w:r>
+    </w:p>
+    <w:p>
+      <w:r>
+        <w:t xml:space="preserve">    </w:t>
+      </w:r>
+    </w:p>
+    <w:p>
+      <w:r>
+        <w:t xml:space="preserve">    // New Default Method</w:t>
+      </w:r>
+    </w:p>
+    <w:p>
+      <w:r>
+        <w:t xml:space="preserve">    default void </w:t>
+      </w:r>
+      <w:proofErr w:type="spellStart"/>
+      <w:r>
+        <w:t>validateSecurity</w:t>
+      </w:r>
+      <w:proofErr w:type="spellEnd"/>
+      <w:r>
+        <w:t>() {</w:t>
+      </w:r>
+    </w:p>
+    <w:p>
+      <w:r>
+        <w:t xml:space="preserve">        </w:t>
+      </w:r>
+      <w:proofErr w:type="spellStart"/>
+      <w:r>
+        <w:t>System.out.println</w:t>
+      </w:r>
+      <w:proofErr w:type="spellEnd"/>
+      <w:r>
+        <w:t>("LOG: Using basic security check.");</w:t>
+      </w:r>
+    </w:p>
+    <w:p>
+      <w:r>
+        <w:lastRenderedPageBreak/>
+        <w:t xml:space="preserve">    }</w:t>
+      </w:r>
+    </w:p>
+    <w:p>
+      <w:r>
+        <w:t>}</w:t>
+      </w:r>
+    </w:p>
+    <w:p/>
+    <w:p>
+      <w:r>
+        <w:rPr>
+          <w:b/>
+          <w:bCs/>
+        </w:rPr>
+        <w:t>Result:</w:t>
+      </w:r>
+      <w:r>
+        <w:t xml:space="preserve"> The hundreds of existing classes that implement </w:t>
+      </w:r>
+      <w:proofErr w:type="spellStart"/>
+      <w:r>
+        <w:t>DataProcessor</w:t>
+      </w:r>
+      <w:proofErr w:type="spellEnd"/>
+      <w:r>
+        <w:t xml:space="preserve"> </w:t>
+      </w:r>
+      <w:r>
+        <w:rPr>
+          <w:b/>
+          <w:bCs/>
+        </w:rPr>
+        <w:t>do not break</w:t>
+      </w:r>
+      <w:r>
+        <w:t>. They instantly and automatically inherit t</w:t>
+      </w:r>
+    </w:p>
+    <w:p/>
+    <w:p/>
+    <w:p>
+      <w:r>
+        <w:t xml:space="preserve">he basic </w:t>
+      </w:r>
+      <w:proofErr w:type="spellStart"/>
+      <w:r>
+        <w:t>validateSecurity</w:t>
+      </w:r>
+      <w:proofErr w:type="spellEnd"/>
+      <w:r>
+        <w:t xml:space="preserve">() method. The developers can then choose to </w:t>
+      </w:r>
+      <w:r>
+        <w:rPr>
+          <w:b/>
+          <w:bCs/>
+        </w:rPr>
+        <w:t>override</w:t>
+      </w:r>
+      <w:r>
+        <w:t xml:space="preserve"> it later when they are ready to implement a more complex security scheme.</w:t>
+      </w:r>
+    </w:p>
+    <w:p/>
+    <w:p/>
+    <w:p>
+      <w:pPr>
+        <w:rPr>
+          <w:b/>
+          <w:bCs/>
+        </w:rPr>
+      </w:pPr>
+      <w:r>
+        <w:rPr>
+          <w:b/>
+          <w:bCs/>
+        </w:rPr>
+        <w:t>Why Not Just Use Abstract Classes? (The Crucial Distinction)</w:t>
+      </w:r>
+    </w:p>
+    <w:p>
+      <w:r>
+        <w:t xml:space="preserve">You suggest using abstract classes for implementation, which is the </w:t>
+      </w:r>
+      <w:r>
+        <w:rPr>
+          <w:i/>
+          <w:iCs/>
+        </w:rPr>
+        <w:t>traditional</w:t>
+      </w:r>
+      <w:r>
+        <w:t xml:space="preserve"> role. However, abstract classes cannot replace interfaces here for one critical reason: </w:t>
+      </w:r>
+      <w:r>
+        <w:rPr>
+          <w:b/>
+          <w:bCs/>
+        </w:rPr>
+        <w:t>Multiple Inheritance</w:t>
+      </w:r>
+      <w:r>
+        <w:t>.</w:t>
+      </w:r>
+    </w:p>
+    <w:tbl>
+      <w:tblPr>
+        <w:tblW w:w="0" w:type="auto"/>
+        <w:tblCellSpacing w:w="15" w:type="dxa"/>
+        <w:tblCellMar>
+          <w:left w:w="0" w:type="dxa"/>
+          <w:right w:w="0" w:type="dxa"/>
+        </w:tblCellMar>
+        <w:tblLook w:val="04A0" w:firstRow="1" w:lastRow="0" w:firstColumn="1" w:lastColumn="0" w:noHBand="0" w:noVBand="1"/>
+      </w:tblPr>
+      <w:tblGrid>
+        <w:gridCol w:w="1993"/>
+        <w:gridCol w:w="3535"/>
+        <w:gridCol w:w="3482"/>
+      </w:tblGrid>
+      <w:tr>
+        <w:trPr>
+          <w:tblHeader/>
+          <w:tblCellSpacing w:w="15" w:type="dxa"/>
+        </w:trPr>
+        <w:tc>
+          <w:tcPr>
+            <w:tcW w:w="0" w:type="auto"/>
+            <w:tcBorders>
+              <w:top w:val="single" w:sz="6" w:space="0" w:color="auto"/>
+              <w:left w:val="single" w:sz="6" w:space="0" w:color="auto"/>
+              <w:bottom w:val="single" w:sz="6" w:space="0" w:color="auto"/>
+              <w:right w:val="single" w:sz="6" w:space="0" w:color="auto"/>
+            </w:tcBorders>
+            <w:tcMar>
+              <w:top w:w="120" w:type="dxa"/>
+              <w:left w:w="180" w:type="dxa"/>
+              <w:bottom w:w="120" w:type="dxa"/>
+              <w:right w:w="180" w:type="dxa"/>
+            </w:tcMar>
+            <w:vAlign w:val="center"/>
+            <w:hideMark/>
+          </w:tcPr>
+          <w:p>
+            <w:r>
+              <w:rPr>
+                <w:b/>
+                <w:bCs/>
+              </w:rPr>
+              <w:t>Feature</w:t>
+            </w:r>
+          </w:p>
+        </w:tc>
+        <w:tc>
+          <w:tcPr>
+            <w:tcW w:w="0" w:type="auto"/>
+            <w:tcBorders>
+              <w:top w:val="single" w:sz="6" w:space="0" w:color="auto"/>
+              <w:left w:val="single" w:sz="6" w:space="0" w:color="auto"/>
+              <w:bottom w:val="single" w:sz="6" w:space="0" w:color="auto"/>
+              <w:right w:val="single" w:sz="6" w:space="0" w:color="auto"/>
+            </w:tcBorders>
+            <w:tcMar>
+              <w:top w:w="120" w:type="dxa"/>
+              <w:left w:w="180" w:type="dxa"/>
+              <w:bottom w:w="120" w:type="dxa"/>
+              <w:right w:w="180" w:type="dxa"/>
+            </w:tcMar>
+            <w:vAlign w:val="center"/>
+            <w:hideMark/>
+          </w:tcPr>
+          <w:p>
+            <w:r>
+              <w:rPr>
+                <w:b/>
+                <w:bCs/>
+              </w:rPr>
+              <w:t>Interface (with Default Methods)</w:t>
+            </w:r>
+          </w:p>
+        </w:tc>
+        <w:tc>
+          <w:tcPr>
+            <w:tcW w:w="0" w:type="auto"/>
+            <w:tcBorders>
+              <w:top w:val="single" w:sz="6" w:space="0" w:color="auto"/>
+              <w:left w:val="single" w:sz="6" w:space="0" w:color="auto"/>
+              <w:bottom w:val="single" w:sz="6" w:space="0" w:color="auto"/>
+              <w:right w:val="single" w:sz="6" w:space="0" w:color="auto"/>
+            </w:tcBorders>
+            <w:tcMar>
+              <w:top w:w="120" w:type="dxa"/>
+              <w:left w:w="180" w:type="dxa"/>
+              <w:bottom w:w="120" w:type="dxa"/>
+              <w:right w:w="180" w:type="dxa"/>
+            </w:tcMar>
+            <w:vAlign w:val="center"/>
+            <w:hideMark/>
+          </w:tcPr>
+          <w:p>
+            <w:r>
+              <w:rPr>
+                <w:b/>
+                <w:bCs/>
+              </w:rPr>
+              <w:t>Abstract Class</w:t>
+            </w:r>
+          </w:p>
+        </w:tc>
+      </w:tr>
+      <w:tr>
+        <w:trPr>
+          <w:tblCellSpacing w:w="15" w:type="dxa"/>
+        </w:trPr>
+        <w:tc>
+          <w:tcPr>
+            <w:tcW w:w="0" w:type="auto"/>
+            <w:tcBorders>
+              <w:top w:val="single" w:sz="6" w:space="0" w:color="auto"/>
+              <w:left w:val="single" w:sz="6" w:space="0" w:color="auto"/>
+              <w:bottom w:val="single" w:sz="6" w:space="0" w:color="auto"/>
+              <w:right w:val="single" w:sz="6" w:space="0" w:color="auto"/>
+            </w:tcBorders>
+            <w:tcMar>
+              <w:top w:w="120" w:type="dxa"/>
+              <w:left w:w="180" w:type="dxa"/>
+              <w:bottom w:w="120" w:type="dxa"/>
+              <w:right w:w="180" w:type="dxa"/>
+            </w:tcMar>
+            <w:vAlign w:val="center"/>
+            <w:hideMark/>
+          </w:tcPr>
+          <w:p>
+            <w:r>
+              <w:rPr>
+                <w:b/>
+                <w:bCs/>
+              </w:rPr>
+              <w:t>Inheritance</w:t>
+            </w:r>
+          </w:p>
+        </w:tc>
+        <w:tc>
+          <w:tcPr>
+            <w:tcW w:w="0" w:type="auto"/>
+            <w:tcBorders>
+              <w:top w:val="single" w:sz="6" w:space="0" w:color="auto"/>
+              <w:left w:val="single" w:sz="6" w:space="0" w:color="auto"/>
+              <w:bottom w:val="single" w:sz="6" w:space="0" w:color="auto"/>
+              <w:right w:val="single" w:sz="6" w:space="0" w:color="auto"/>
+            </w:tcBorders>
+            <w:tcMar>
+              <w:top w:w="120" w:type="dxa"/>
+              <w:left w:w="180" w:type="dxa"/>
+              <w:bottom w:w="120" w:type="dxa"/>
+              <w:right w:w="180" w:type="dxa"/>
+            </w:tcMar>
+            <w:vAlign w:val="center"/>
+            <w:hideMark/>
+          </w:tcPr>
+          <w:p>
+            <w:r>
+              <w:rPr>
+                <w:b/>
+                <w:bCs/>
+              </w:rPr>
+              <w:t>Multiple Implementation:</w:t>
+            </w:r>
+            <w:r>
+              <w:t xml:space="preserve"> A class can implement </w:t>
+            </w:r>
+            <w:r>
+              <w:rPr>
+                <w:b/>
+                <w:bCs/>
+              </w:rPr>
+              <w:t>multiple interfaces</w:t>
+            </w:r>
+            <w:r>
+              <w:t>.</w:t>
+            </w:r>
+          </w:p>
+        </w:tc>
+        <w:tc>
+          <w:tcPr>
+            <w:tcW w:w="0" w:type="auto"/>
+            <w:tcBorders>
+              <w:top w:val="single" w:sz="6" w:space="0" w:color="auto"/>
+              <w:left w:val="single" w:sz="6" w:space="0" w:color="auto"/>
+              <w:bottom w:val="single" w:sz="6" w:space="0" w:color="auto"/>
+              <w:right w:val="single" w:sz="6" w:space="0" w:color="auto"/>
+            </w:tcBorders>
+            <w:tcMar>
+              <w:top w:w="120" w:type="dxa"/>
+              <w:left w:w="180" w:type="dxa"/>
+              <w:bottom w:w="120" w:type="dxa"/>
+              <w:right w:w="180" w:type="dxa"/>
+            </w:tcMar>
+            <w:vAlign w:val="center"/>
+            <w:hideMark/>
+          </w:tcPr>
+          <w:p>
+            <w:r>
+              <w:rPr>
+                <w:b/>
+                <w:bCs/>
+              </w:rPr>
+              <w:t>Single Implementation:</w:t>
+            </w:r>
+            <w:r>
+              <w:t xml:space="preserve"> A class can only </w:t>
+            </w:r>
+            <w:r>
+              <w:rPr>
+                <w:b/>
+                <w:bCs/>
+              </w:rPr>
+              <w:t>extend one</w:t>
+            </w:r>
+            <w:r>
+              <w:t xml:space="preserve"> abstract class.</w:t>
+            </w:r>
+          </w:p>
+        </w:tc>
+      </w:tr>
+      <w:tr>
+        <w:trPr>
+          <w:tblCellSpacing w:w="15" w:type="dxa"/>
+        </w:trPr>
+        <w:tc>
+          <w:tcPr>
+            <w:tcW w:w="0" w:type="auto"/>
+            <w:tcBorders>
+              <w:top w:val="single" w:sz="6" w:space="0" w:color="auto"/>
+              <w:left w:val="single" w:sz="6" w:space="0" w:color="auto"/>
+              <w:bottom w:val="single" w:sz="6" w:space="0" w:color="auto"/>
+              <w:right w:val="single" w:sz="6" w:space="0" w:color="auto"/>
+            </w:tcBorders>
+            <w:tcMar>
+              <w:top w:w="120" w:type="dxa"/>
+              <w:left w:w="180" w:type="dxa"/>
+              <w:bottom w:w="120" w:type="dxa"/>
+              <w:right w:w="180" w:type="dxa"/>
+            </w:tcMar>
+            <w:vAlign w:val="center"/>
+            <w:hideMark/>
+          </w:tcPr>
+          <w:p>
+            <w:r>
+              <w:rPr>
+                <w:b/>
+                <w:bCs/>
+              </w:rPr>
+              <w:t>Architectural Role</w:t>
+            </w:r>
+          </w:p>
+        </w:tc>
+        <w:tc>
+          <w:tcPr>
+            <w:tcW w:w="0" w:type="auto"/>
+            <w:tcBorders>
+              <w:top w:val="single" w:sz="6" w:space="0" w:color="auto"/>
+              <w:left w:val="single" w:sz="6" w:space="0" w:color="auto"/>
+              <w:bottom w:val="single" w:sz="6" w:space="0" w:color="auto"/>
+              <w:right w:val="single" w:sz="6" w:space="0" w:color="auto"/>
+            </w:tcBorders>
+            <w:tcMar>
+              <w:top w:w="120" w:type="dxa"/>
+              <w:left w:w="180" w:type="dxa"/>
+              <w:bottom w:w="120" w:type="dxa"/>
+              <w:right w:w="180" w:type="dxa"/>
+            </w:tcMar>
+            <w:vAlign w:val="center"/>
+            <w:hideMark/>
+          </w:tcPr>
+          <w:p>
+            <w:r>
+              <w:t xml:space="preserve">Defining a </w:t>
+            </w:r>
+            <w:r>
+              <w:rPr>
+                <w:b/>
+                <w:bCs/>
+              </w:rPr>
+              <w:t>Capability</w:t>
+            </w:r>
+            <w:r>
+              <w:t xml:space="preserve"> (e.g., Serializable, Cloneable).</w:t>
+            </w:r>
+          </w:p>
+        </w:tc>
+        <w:tc>
+          <w:tcPr>
+            <w:tcW w:w="0" w:type="auto"/>
+            <w:tcBorders>
+              <w:top w:val="single" w:sz="6" w:space="0" w:color="auto"/>
+              <w:left w:val="single" w:sz="6" w:space="0" w:color="auto"/>
+              <w:bottom w:val="single" w:sz="6" w:space="0" w:color="auto"/>
+              <w:right w:val="single" w:sz="6" w:space="0" w:color="auto"/>
+            </w:tcBorders>
+            <w:tcMar>
+              <w:top w:w="120" w:type="dxa"/>
+              <w:left w:w="180" w:type="dxa"/>
+              <w:bottom w:w="120" w:type="dxa"/>
+              <w:right w:w="180" w:type="dxa"/>
+            </w:tcMar>
+            <w:vAlign w:val="center"/>
+            <w:hideMark/>
+          </w:tcPr>
+          <w:p>
+            <w:r>
+              <w:t xml:space="preserve">Defining an </w:t>
+            </w:r>
+            <w:r>
+              <w:rPr>
+                <w:b/>
+                <w:bCs/>
+              </w:rPr>
+              <w:t>Identity</w:t>
+            </w:r>
+            <w:r>
+              <w:t xml:space="preserve"> (e.g., Manager </w:t>
+            </w:r>
+            <w:r>
+              <w:rPr>
+                <w:b/>
+                <w:bCs/>
+              </w:rPr>
+              <w:t>is-a</w:t>
+            </w:r>
+            <w:r>
+              <w:t xml:space="preserve"> Employee).</w:t>
+            </w:r>
+          </w:p>
+        </w:tc>
+      </w:tr>
+    </w:tbl>
+    <w:p/>
+    <w:p/>
+    <w:p>
+      <w:r>
+        <w:rPr>
+          <w:b/>
+          <w:bCs/>
+        </w:rPr>
+        <w:t>The Constraint:</w:t>
+      </w:r>
+      <w:r>
+        <w:t xml:space="preserve"> If you used an abstract class for security features (abstract class </w:t>
+      </w:r>
+      <w:proofErr w:type="spellStart"/>
+      <w:r>
+        <w:t>SecurityBase</w:t>
+      </w:r>
+      <w:proofErr w:type="spellEnd"/>
+      <w:r>
+        <w:t xml:space="preserve">), a class that already extends Employee </w:t>
+      </w:r>
+      <w:r>
+        <w:rPr>
+          <w:b/>
+          <w:bCs/>
+        </w:rPr>
+        <w:t>could not</w:t>
+      </w:r>
+      <w:r>
+        <w:t xml:space="preserve"> extend </w:t>
+      </w:r>
+      <w:proofErr w:type="spellStart"/>
+      <w:r>
+        <w:t>SecurityBase</w:t>
+      </w:r>
+      <w:proofErr w:type="spellEnd"/>
+      <w:r>
+        <w:t>.</w:t>
+      </w:r>
+    </w:p>
+    <w:p>
+      <w:r>
+        <w:rPr>
+          <w:b/>
+          <w:bCs/>
+        </w:rPr>
+        <w:t>The Power of Interfaces:</w:t>
+      </w:r>
+      <w:r>
+        <w:t xml:space="preserve"> A class can implement the security contract </w:t>
+      </w:r>
+      <w:r>
+        <w:rPr>
+          <w:i/>
+          <w:iCs/>
+        </w:rPr>
+        <w:t>and</w:t>
+      </w:r>
+      <w:r>
+        <w:t xml:space="preserve"> the payment contract </w:t>
+      </w:r>
+      <w:r>
+        <w:rPr>
+          <w:i/>
+          <w:iCs/>
+        </w:rPr>
+        <w:t>and</w:t>
+      </w:r>
+      <w:r>
+        <w:t xml:space="preserve"> the scheduling contract, simply by implementing multiple interfaces, allowing it to adopt </w:t>
+      </w:r>
+      <w:proofErr w:type="spellStart"/>
+      <w:r>
+        <w:t>behaviors</w:t>
+      </w:r>
+      <w:proofErr w:type="spellEnd"/>
+      <w:r>
+        <w:t xml:space="preserve"> from multiple sources. Default methods give these interfaces the ability to provide useful, non-breaking helper code.</w:t>
+      </w:r>
+    </w:p>
+    <w:p/>
+    <w:p>
+      <w:pPr>
+        <w:rPr>
+          <w:lang w:val="en-US"/>
+        </w:rPr>
+      </w:pPr>
     </w:p>
     <w:sectPr>
       <w:pgSz w:w="11906" w:h="16838"/>
@@ -89,6 +7482,1007 @@
     </w:sectPr>
   </w:body>
 </w:document>
+</file>
+
+<file path=word/numbering.xml><?xml version="1.0" encoding="utf-8"?>
+<w:numbering xmlns:wpc="http://schemas.microsoft.com/office/word/2010/wordprocessingCanvas" xmlns:cx="http://schemas.microsoft.com/office/drawing/2014/chartex" xmlns:cx1="http://schemas.microsoft.com/office/drawing/2015/9/8/chartex" xmlns:cx2="http://schemas.microsoft.com/office/drawing/2015/10/21/chartex" xmlns:cx3="http://schemas.microsoft.com/office/drawing/2016/5/9/chartex" xmlns:cx4="http://schemas.microsoft.com/office/drawing/2016/5/10/chartex" xmlns:cx5="http://schemas.microsoft.com/office/drawing/2016/5/11/chartex" xmlns:cx6="http://schemas.microsoft.com/office/drawing/2016/5/12/chartex" xmlns:cx7="http://schemas.microsoft.com/office/drawing/2016/5/13/chartex" xmlns:cx8="http://schemas.microsoft.com/office/drawing/2016/5/14/chartex" xmlns:mc="http://schemas.openxmlformats.org/markup-compatibility/2006" xmlns:aink="http://schemas.microsoft.com/office/drawing/2016/ink" xmlns:am3d="http://schemas.microsoft.com/office/drawing/2017/model3d" xmlns:o="urn:schemas-microsoft-com:office:office" xmlns:oel="http://schemas.microsoft.com/office/2019/extlst" xmlns:r="http://schemas.openxmlformats.org/officeDocument/2006/relationships" xmlns:m="http://schemas.openxmlformats.org/officeDocument/2006/math" xmlns:v="urn:schemas-microsoft-com:vml" xmlns:wp14="http://schemas.microsoft.com/office/word/2010/wordprocessingDrawing" xmlns:wp="http://schemas.openxmlformats.org/drawingml/2006/wordprocessingDrawing" xmlns:w10="urn:schemas-microsoft-com:office:word" xmlns:w="http://schemas.openxmlformats.org/wordprocessingml/2006/main" xmlns:w14="http://schemas.microsoft.com/office/word/2010/wordml" xmlns:w15="http://schemas.microsoft.com/office/word/2012/wordml" xmlns:w16cex="http://schemas.microsoft.com/office/word/2018/wordml/cex" xmlns:w16cid="http://schemas.microsoft.com/office/word/2016/wordml/cid" xmlns:w16="http://schemas.microsoft.com/office/word/2018/wordml" xmlns:w16du="http://schemas.microsoft.com/office/word/2023/wordml/word16du" xmlns:w16sdtdh="http://schemas.microsoft.com/office/word/2020/wordml/sdtdatahash" xmlns:w16sdtfl="http://schemas.microsoft.com/office/word/2024/wordml/sdtformatlock" xmlns:w16se="http://schemas.microsoft.com/office/word/2015/wordml/symex" xmlns:wpg="http://schemas.microsoft.com/office/word/2010/wordprocessingGroup" xmlns:wpi="http://schemas.microsoft.com/office/word/2010/wordprocessingInk" xmlns:wne="http://schemas.microsoft.com/office/word/2006/wordml" xmlns:wps="http://schemas.microsoft.com/office/word/2010/wordprocessingShape" mc:Ignorable="w14 w15 w16se w16cid w16 w16cex w16sdtdh w16sdtfl w16du wp14">
+  <w:abstractNum w:abstractNumId="0" w15:restartNumberingAfterBreak="0">
+    <w:nsid w:val="074F7FA5"/>
+    <w:multiLevelType w:val="multilevel"/>
+    <w:tmpl w:val="3F227DC4"/>
+    <w:lvl w:ilvl="0">
+      <w:start w:val="1"/>
+      <w:numFmt w:val="decimal"/>
+      <w:lvlText w:val="%1."/>
+      <w:lvlJc w:val="left"/>
+      <w:pPr>
+        <w:tabs>
+          <w:tab w:val="num" w:pos="720"/>
+        </w:tabs>
+        <w:ind w:left="720" w:hanging="360"/>
+      </w:pPr>
+    </w:lvl>
+    <w:lvl w:ilvl="1">
+      <w:start w:val="1"/>
+      <w:numFmt w:val="bullet"/>
+      <w:lvlText w:val="o"/>
+      <w:lvlJc w:val="left"/>
+      <w:pPr>
+        <w:tabs>
+          <w:tab w:val="num" w:pos="1440"/>
+        </w:tabs>
+        <w:ind w:left="1440" w:hanging="360"/>
+      </w:pPr>
+      <w:rPr>
+        <w:rFonts w:ascii="Courier New" w:hAnsi="Courier New" w:hint="default"/>
+        <w:sz w:val="20"/>
+      </w:rPr>
+    </w:lvl>
+    <w:lvl w:ilvl="2" w:tentative="1">
+      <w:start w:val="1"/>
+      <w:numFmt w:val="decimal"/>
+      <w:lvlText w:val="%3."/>
+      <w:lvlJc w:val="left"/>
+      <w:pPr>
+        <w:tabs>
+          <w:tab w:val="num" w:pos="2160"/>
+        </w:tabs>
+        <w:ind w:left="2160" w:hanging="360"/>
+      </w:pPr>
+    </w:lvl>
+    <w:lvl w:ilvl="3" w:tentative="1">
+      <w:start w:val="1"/>
+      <w:numFmt w:val="decimal"/>
+      <w:lvlText w:val="%4."/>
+      <w:lvlJc w:val="left"/>
+      <w:pPr>
+        <w:tabs>
+          <w:tab w:val="num" w:pos="2880"/>
+        </w:tabs>
+        <w:ind w:left="2880" w:hanging="360"/>
+      </w:pPr>
+    </w:lvl>
+    <w:lvl w:ilvl="4" w:tentative="1">
+      <w:start w:val="1"/>
+      <w:numFmt w:val="decimal"/>
+      <w:lvlText w:val="%5."/>
+      <w:lvlJc w:val="left"/>
+      <w:pPr>
+        <w:tabs>
+          <w:tab w:val="num" w:pos="3600"/>
+        </w:tabs>
+        <w:ind w:left="3600" w:hanging="360"/>
+      </w:pPr>
+    </w:lvl>
+    <w:lvl w:ilvl="5" w:tentative="1">
+      <w:start w:val="1"/>
+      <w:numFmt w:val="decimal"/>
+      <w:lvlText w:val="%6."/>
+      <w:lvlJc w:val="left"/>
+      <w:pPr>
+        <w:tabs>
+          <w:tab w:val="num" w:pos="4320"/>
+        </w:tabs>
+        <w:ind w:left="4320" w:hanging="360"/>
+      </w:pPr>
+    </w:lvl>
+    <w:lvl w:ilvl="6" w:tentative="1">
+      <w:start w:val="1"/>
+      <w:numFmt w:val="decimal"/>
+      <w:lvlText w:val="%7."/>
+      <w:lvlJc w:val="left"/>
+      <w:pPr>
+        <w:tabs>
+          <w:tab w:val="num" w:pos="5040"/>
+        </w:tabs>
+        <w:ind w:left="5040" w:hanging="360"/>
+      </w:pPr>
+    </w:lvl>
+    <w:lvl w:ilvl="7" w:tentative="1">
+      <w:start w:val="1"/>
+      <w:numFmt w:val="decimal"/>
+      <w:lvlText w:val="%8."/>
+      <w:lvlJc w:val="left"/>
+      <w:pPr>
+        <w:tabs>
+          <w:tab w:val="num" w:pos="5760"/>
+        </w:tabs>
+        <w:ind w:left="5760" w:hanging="360"/>
+      </w:pPr>
+    </w:lvl>
+    <w:lvl w:ilvl="8" w:tentative="1">
+      <w:start w:val="1"/>
+      <w:numFmt w:val="decimal"/>
+      <w:lvlText w:val="%9."/>
+      <w:lvlJc w:val="left"/>
+      <w:pPr>
+        <w:tabs>
+          <w:tab w:val="num" w:pos="6480"/>
+        </w:tabs>
+        <w:ind w:left="6480" w:hanging="360"/>
+      </w:pPr>
+    </w:lvl>
+  </w:abstractNum>
+  <w:abstractNum w:abstractNumId="1" w15:restartNumberingAfterBreak="0">
+    <w:nsid w:val="165C7B53"/>
+    <w:multiLevelType w:val="multilevel"/>
+    <w:tmpl w:val="0102263C"/>
+    <w:lvl w:ilvl="0">
+      <w:start w:val="1"/>
+      <w:numFmt w:val="bullet"/>
+      <w:lvlText w:val=""/>
+      <w:lvlJc w:val="left"/>
+      <w:pPr>
+        <w:tabs>
+          <w:tab w:val="num" w:pos="720"/>
+        </w:tabs>
+        <w:ind w:left="720" w:hanging="360"/>
+      </w:pPr>
+      <w:rPr>
+        <w:rFonts w:ascii="Symbol" w:hAnsi="Symbol" w:hint="default"/>
+        <w:sz w:val="20"/>
+      </w:rPr>
+    </w:lvl>
+    <w:lvl w:ilvl="1" w:tentative="1">
+      <w:start w:val="1"/>
+      <w:numFmt w:val="bullet"/>
+      <w:lvlText w:val="o"/>
+      <w:lvlJc w:val="left"/>
+      <w:pPr>
+        <w:tabs>
+          <w:tab w:val="num" w:pos="1440"/>
+        </w:tabs>
+        <w:ind w:left="1440" w:hanging="360"/>
+      </w:pPr>
+      <w:rPr>
+        <w:rFonts w:ascii="Courier New" w:hAnsi="Courier New" w:hint="default"/>
+        <w:sz w:val="20"/>
+      </w:rPr>
+    </w:lvl>
+    <w:lvl w:ilvl="2" w:tentative="1">
+      <w:start w:val="1"/>
+      <w:numFmt w:val="bullet"/>
+      <w:lvlText w:val=""/>
+      <w:lvlJc w:val="left"/>
+      <w:pPr>
+        <w:tabs>
+          <w:tab w:val="num" w:pos="2160"/>
+        </w:tabs>
+        <w:ind w:left="2160" w:hanging="360"/>
+      </w:pPr>
+      <w:rPr>
+        <w:rFonts w:ascii="Wingdings" w:hAnsi="Wingdings" w:hint="default"/>
+        <w:sz w:val="20"/>
+      </w:rPr>
+    </w:lvl>
+    <w:lvl w:ilvl="3" w:tentative="1">
+      <w:start w:val="1"/>
+      <w:numFmt w:val="bullet"/>
+      <w:lvlText w:val=""/>
+      <w:lvlJc w:val="left"/>
+      <w:pPr>
+        <w:tabs>
+          <w:tab w:val="num" w:pos="2880"/>
+        </w:tabs>
+        <w:ind w:left="2880" w:hanging="360"/>
+      </w:pPr>
+      <w:rPr>
+        <w:rFonts w:ascii="Wingdings" w:hAnsi="Wingdings" w:hint="default"/>
+        <w:sz w:val="20"/>
+      </w:rPr>
+    </w:lvl>
+    <w:lvl w:ilvl="4" w:tentative="1">
+      <w:start w:val="1"/>
+      <w:numFmt w:val="bullet"/>
+      <w:lvlText w:val=""/>
+      <w:lvlJc w:val="left"/>
+      <w:pPr>
+        <w:tabs>
+          <w:tab w:val="num" w:pos="3600"/>
+        </w:tabs>
+        <w:ind w:left="3600" w:hanging="360"/>
+      </w:pPr>
+      <w:rPr>
+        <w:rFonts w:ascii="Wingdings" w:hAnsi="Wingdings" w:hint="default"/>
+        <w:sz w:val="20"/>
+      </w:rPr>
+    </w:lvl>
+    <w:lvl w:ilvl="5" w:tentative="1">
+      <w:start w:val="1"/>
+      <w:numFmt w:val="bullet"/>
+      <w:lvlText w:val=""/>
+      <w:lvlJc w:val="left"/>
+      <w:pPr>
+        <w:tabs>
+          <w:tab w:val="num" w:pos="4320"/>
+        </w:tabs>
+        <w:ind w:left="4320" w:hanging="360"/>
+      </w:pPr>
+      <w:rPr>
+        <w:rFonts w:ascii="Wingdings" w:hAnsi="Wingdings" w:hint="default"/>
+        <w:sz w:val="20"/>
+      </w:rPr>
+    </w:lvl>
+    <w:lvl w:ilvl="6" w:tentative="1">
+      <w:start w:val="1"/>
+      <w:numFmt w:val="bullet"/>
+      <w:lvlText w:val=""/>
+      <w:lvlJc w:val="left"/>
+      <w:pPr>
+        <w:tabs>
+          <w:tab w:val="num" w:pos="5040"/>
+        </w:tabs>
+        <w:ind w:left="5040" w:hanging="360"/>
+      </w:pPr>
+      <w:rPr>
+        <w:rFonts w:ascii="Wingdings" w:hAnsi="Wingdings" w:hint="default"/>
+        <w:sz w:val="20"/>
+      </w:rPr>
+    </w:lvl>
+    <w:lvl w:ilvl="7" w:tentative="1">
+      <w:start w:val="1"/>
+      <w:numFmt w:val="bullet"/>
+      <w:lvlText w:val=""/>
+      <w:lvlJc w:val="left"/>
+      <w:pPr>
+        <w:tabs>
+          <w:tab w:val="num" w:pos="5760"/>
+        </w:tabs>
+        <w:ind w:left="5760" w:hanging="360"/>
+      </w:pPr>
+      <w:rPr>
+        <w:rFonts w:ascii="Wingdings" w:hAnsi="Wingdings" w:hint="default"/>
+        <w:sz w:val="20"/>
+      </w:rPr>
+    </w:lvl>
+    <w:lvl w:ilvl="8" w:tentative="1">
+      <w:start w:val="1"/>
+      <w:numFmt w:val="bullet"/>
+      <w:lvlText w:val=""/>
+      <w:lvlJc w:val="left"/>
+      <w:pPr>
+        <w:tabs>
+          <w:tab w:val="num" w:pos="6480"/>
+        </w:tabs>
+        <w:ind w:left="6480" w:hanging="360"/>
+      </w:pPr>
+      <w:rPr>
+        <w:rFonts w:ascii="Wingdings" w:hAnsi="Wingdings" w:hint="default"/>
+        <w:sz w:val="20"/>
+      </w:rPr>
+    </w:lvl>
+  </w:abstractNum>
+  <w:abstractNum w:abstractNumId="2" w15:restartNumberingAfterBreak="0">
+    <w:nsid w:val="1CC61C9E"/>
+    <w:multiLevelType w:val="multilevel"/>
+    <w:tmpl w:val="00F621DA"/>
+    <w:lvl w:ilvl="0">
+      <w:start w:val="1"/>
+      <w:numFmt w:val="decimal"/>
+      <w:lvlText w:val="%1."/>
+      <w:lvlJc w:val="left"/>
+      <w:pPr>
+        <w:tabs>
+          <w:tab w:val="num" w:pos="720"/>
+        </w:tabs>
+        <w:ind w:left="720" w:hanging="360"/>
+      </w:pPr>
+    </w:lvl>
+    <w:lvl w:ilvl="1" w:tentative="1">
+      <w:start w:val="1"/>
+      <w:numFmt w:val="decimal"/>
+      <w:lvlText w:val="%2."/>
+      <w:lvlJc w:val="left"/>
+      <w:pPr>
+        <w:tabs>
+          <w:tab w:val="num" w:pos="1440"/>
+        </w:tabs>
+        <w:ind w:left="1440" w:hanging="360"/>
+      </w:pPr>
+    </w:lvl>
+    <w:lvl w:ilvl="2" w:tentative="1">
+      <w:start w:val="1"/>
+      <w:numFmt w:val="decimal"/>
+      <w:lvlText w:val="%3."/>
+      <w:lvlJc w:val="left"/>
+      <w:pPr>
+        <w:tabs>
+          <w:tab w:val="num" w:pos="2160"/>
+        </w:tabs>
+        <w:ind w:left="2160" w:hanging="360"/>
+      </w:pPr>
+    </w:lvl>
+    <w:lvl w:ilvl="3" w:tentative="1">
+      <w:start w:val="1"/>
+      <w:numFmt w:val="decimal"/>
+      <w:lvlText w:val="%4."/>
+      <w:lvlJc w:val="left"/>
+      <w:pPr>
+        <w:tabs>
+          <w:tab w:val="num" w:pos="2880"/>
+        </w:tabs>
+        <w:ind w:left="2880" w:hanging="360"/>
+      </w:pPr>
+    </w:lvl>
+    <w:lvl w:ilvl="4" w:tentative="1">
+      <w:start w:val="1"/>
+      <w:numFmt w:val="decimal"/>
+      <w:lvlText w:val="%5."/>
+      <w:lvlJc w:val="left"/>
+      <w:pPr>
+        <w:tabs>
+          <w:tab w:val="num" w:pos="3600"/>
+        </w:tabs>
+        <w:ind w:left="3600" w:hanging="360"/>
+      </w:pPr>
+    </w:lvl>
+    <w:lvl w:ilvl="5" w:tentative="1">
+      <w:start w:val="1"/>
+      <w:numFmt w:val="decimal"/>
+      <w:lvlText w:val="%6."/>
+      <w:lvlJc w:val="left"/>
+      <w:pPr>
+        <w:tabs>
+          <w:tab w:val="num" w:pos="4320"/>
+        </w:tabs>
+        <w:ind w:left="4320" w:hanging="360"/>
+      </w:pPr>
+    </w:lvl>
+    <w:lvl w:ilvl="6" w:tentative="1">
+      <w:start w:val="1"/>
+      <w:numFmt w:val="decimal"/>
+      <w:lvlText w:val="%7."/>
+      <w:lvlJc w:val="left"/>
+      <w:pPr>
+        <w:tabs>
+          <w:tab w:val="num" w:pos="5040"/>
+        </w:tabs>
+        <w:ind w:left="5040" w:hanging="360"/>
+      </w:pPr>
+    </w:lvl>
+    <w:lvl w:ilvl="7" w:tentative="1">
+      <w:start w:val="1"/>
+      <w:numFmt w:val="decimal"/>
+      <w:lvlText w:val="%8."/>
+      <w:lvlJc w:val="left"/>
+      <w:pPr>
+        <w:tabs>
+          <w:tab w:val="num" w:pos="5760"/>
+        </w:tabs>
+        <w:ind w:left="5760" w:hanging="360"/>
+      </w:pPr>
+    </w:lvl>
+    <w:lvl w:ilvl="8" w:tentative="1">
+      <w:start w:val="1"/>
+      <w:numFmt w:val="decimal"/>
+      <w:lvlText w:val="%9."/>
+      <w:lvlJc w:val="left"/>
+      <w:pPr>
+        <w:tabs>
+          <w:tab w:val="num" w:pos="6480"/>
+        </w:tabs>
+        <w:ind w:left="6480" w:hanging="360"/>
+      </w:pPr>
+    </w:lvl>
+  </w:abstractNum>
+  <w:abstractNum w:abstractNumId="3" w15:restartNumberingAfterBreak="0">
+    <w:nsid w:val="2FF03B27"/>
+    <w:multiLevelType w:val="multilevel"/>
+    <w:tmpl w:val="265C0CEA"/>
+    <w:lvl w:ilvl="0">
+      <w:start w:val="1"/>
+      <w:numFmt w:val="bullet"/>
+      <w:lvlText w:val=""/>
+      <w:lvlJc w:val="left"/>
+      <w:pPr>
+        <w:tabs>
+          <w:tab w:val="num" w:pos="720"/>
+        </w:tabs>
+        <w:ind w:left="720" w:hanging="360"/>
+      </w:pPr>
+      <w:rPr>
+        <w:rFonts w:ascii="Symbol" w:hAnsi="Symbol" w:hint="default"/>
+        <w:sz w:val="20"/>
+      </w:rPr>
+    </w:lvl>
+    <w:lvl w:ilvl="1" w:tentative="1">
+      <w:start w:val="1"/>
+      <w:numFmt w:val="bullet"/>
+      <w:lvlText w:val="o"/>
+      <w:lvlJc w:val="left"/>
+      <w:pPr>
+        <w:tabs>
+          <w:tab w:val="num" w:pos="1440"/>
+        </w:tabs>
+        <w:ind w:left="1440" w:hanging="360"/>
+      </w:pPr>
+      <w:rPr>
+        <w:rFonts w:ascii="Courier New" w:hAnsi="Courier New" w:hint="default"/>
+        <w:sz w:val="20"/>
+      </w:rPr>
+    </w:lvl>
+    <w:lvl w:ilvl="2" w:tentative="1">
+      <w:start w:val="1"/>
+      <w:numFmt w:val="bullet"/>
+      <w:lvlText w:val=""/>
+      <w:lvlJc w:val="left"/>
+      <w:pPr>
+        <w:tabs>
+          <w:tab w:val="num" w:pos="2160"/>
+        </w:tabs>
+        <w:ind w:left="2160" w:hanging="360"/>
+      </w:pPr>
+      <w:rPr>
+        <w:rFonts w:ascii="Wingdings" w:hAnsi="Wingdings" w:hint="default"/>
+        <w:sz w:val="20"/>
+      </w:rPr>
+    </w:lvl>
+    <w:lvl w:ilvl="3" w:tentative="1">
+      <w:start w:val="1"/>
+      <w:numFmt w:val="bullet"/>
+      <w:lvlText w:val=""/>
+      <w:lvlJc w:val="left"/>
+      <w:pPr>
+        <w:tabs>
+          <w:tab w:val="num" w:pos="2880"/>
+        </w:tabs>
+        <w:ind w:left="2880" w:hanging="360"/>
+      </w:pPr>
+      <w:rPr>
+        <w:rFonts w:ascii="Wingdings" w:hAnsi="Wingdings" w:hint="default"/>
+        <w:sz w:val="20"/>
+      </w:rPr>
+    </w:lvl>
+    <w:lvl w:ilvl="4" w:tentative="1">
+      <w:start w:val="1"/>
+      <w:numFmt w:val="bullet"/>
+      <w:lvlText w:val=""/>
+      <w:lvlJc w:val="left"/>
+      <w:pPr>
+        <w:tabs>
+          <w:tab w:val="num" w:pos="3600"/>
+        </w:tabs>
+        <w:ind w:left="3600" w:hanging="360"/>
+      </w:pPr>
+      <w:rPr>
+        <w:rFonts w:ascii="Wingdings" w:hAnsi="Wingdings" w:hint="default"/>
+        <w:sz w:val="20"/>
+      </w:rPr>
+    </w:lvl>
+    <w:lvl w:ilvl="5" w:tentative="1">
+      <w:start w:val="1"/>
+      <w:numFmt w:val="bullet"/>
+      <w:lvlText w:val=""/>
+      <w:lvlJc w:val="left"/>
+      <w:pPr>
+        <w:tabs>
+          <w:tab w:val="num" w:pos="4320"/>
+        </w:tabs>
+        <w:ind w:left="4320" w:hanging="360"/>
+      </w:pPr>
+      <w:rPr>
+        <w:rFonts w:ascii="Wingdings" w:hAnsi="Wingdings" w:hint="default"/>
+        <w:sz w:val="20"/>
+      </w:rPr>
+    </w:lvl>
+    <w:lvl w:ilvl="6" w:tentative="1">
+      <w:start w:val="1"/>
+      <w:numFmt w:val="bullet"/>
+      <w:lvlText w:val=""/>
+      <w:lvlJc w:val="left"/>
+      <w:pPr>
+        <w:tabs>
+          <w:tab w:val="num" w:pos="5040"/>
+        </w:tabs>
+        <w:ind w:left="5040" w:hanging="360"/>
+      </w:pPr>
+      <w:rPr>
+        <w:rFonts w:ascii="Wingdings" w:hAnsi="Wingdings" w:hint="default"/>
+        <w:sz w:val="20"/>
+      </w:rPr>
+    </w:lvl>
+    <w:lvl w:ilvl="7" w:tentative="1">
+      <w:start w:val="1"/>
+      <w:numFmt w:val="bullet"/>
+      <w:lvlText w:val=""/>
+      <w:lvlJc w:val="left"/>
+      <w:pPr>
+        <w:tabs>
+          <w:tab w:val="num" w:pos="5760"/>
+        </w:tabs>
+        <w:ind w:left="5760" w:hanging="360"/>
+      </w:pPr>
+      <w:rPr>
+        <w:rFonts w:ascii="Wingdings" w:hAnsi="Wingdings" w:hint="default"/>
+        <w:sz w:val="20"/>
+      </w:rPr>
+    </w:lvl>
+    <w:lvl w:ilvl="8" w:tentative="1">
+      <w:start w:val="1"/>
+      <w:numFmt w:val="bullet"/>
+      <w:lvlText w:val=""/>
+      <w:lvlJc w:val="left"/>
+      <w:pPr>
+        <w:tabs>
+          <w:tab w:val="num" w:pos="6480"/>
+        </w:tabs>
+        <w:ind w:left="6480" w:hanging="360"/>
+      </w:pPr>
+      <w:rPr>
+        <w:rFonts w:ascii="Wingdings" w:hAnsi="Wingdings" w:hint="default"/>
+        <w:sz w:val="20"/>
+      </w:rPr>
+    </w:lvl>
+  </w:abstractNum>
+  <w:abstractNum w:abstractNumId="4" w15:restartNumberingAfterBreak="0">
+    <w:nsid w:val="41021B2F"/>
+    <w:multiLevelType w:val="multilevel"/>
+    <w:tmpl w:val="338CE09A"/>
+    <w:lvl w:ilvl="0">
+      <w:start w:val="1"/>
+      <w:numFmt w:val="bullet"/>
+      <w:lvlText w:val=""/>
+      <w:lvlJc w:val="left"/>
+      <w:pPr>
+        <w:tabs>
+          <w:tab w:val="num" w:pos="720"/>
+        </w:tabs>
+        <w:ind w:left="720" w:hanging="360"/>
+      </w:pPr>
+      <w:rPr>
+        <w:rFonts w:ascii="Symbol" w:hAnsi="Symbol" w:hint="default"/>
+        <w:sz w:val="20"/>
+      </w:rPr>
+    </w:lvl>
+    <w:lvl w:ilvl="1" w:tentative="1">
+      <w:start w:val="1"/>
+      <w:numFmt w:val="bullet"/>
+      <w:lvlText w:val="o"/>
+      <w:lvlJc w:val="left"/>
+      <w:pPr>
+        <w:tabs>
+          <w:tab w:val="num" w:pos="1440"/>
+        </w:tabs>
+        <w:ind w:left="1440" w:hanging="360"/>
+      </w:pPr>
+      <w:rPr>
+        <w:rFonts w:ascii="Courier New" w:hAnsi="Courier New" w:hint="default"/>
+        <w:sz w:val="20"/>
+      </w:rPr>
+    </w:lvl>
+    <w:lvl w:ilvl="2" w:tentative="1">
+      <w:start w:val="1"/>
+      <w:numFmt w:val="bullet"/>
+      <w:lvlText w:val=""/>
+      <w:lvlJc w:val="left"/>
+      <w:pPr>
+        <w:tabs>
+          <w:tab w:val="num" w:pos="2160"/>
+        </w:tabs>
+        <w:ind w:left="2160" w:hanging="360"/>
+      </w:pPr>
+      <w:rPr>
+        <w:rFonts w:ascii="Wingdings" w:hAnsi="Wingdings" w:hint="default"/>
+        <w:sz w:val="20"/>
+      </w:rPr>
+    </w:lvl>
+    <w:lvl w:ilvl="3" w:tentative="1">
+      <w:start w:val="1"/>
+      <w:numFmt w:val="bullet"/>
+      <w:lvlText w:val=""/>
+      <w:lvlJc w:val="left"/>
+      <w:pPr>
+        <w:tabs>
+          <w:tab w:val="num" w:pos="2880"/>
+        </w:tabs>
+        <w:ind w:left="2880" w:hanging="360"/>
+      </w:pPr>
+      <w:rPr>
+        <w:rFonts w:ascii="Wingdings" w:hAnsi="Wingdings" w:hint="default"/>
+        <w:sz w:val="20"/>
+      </w:rPr>
+    </w:lvl>
+    <w:lvl w:ilvl="4" w:tentative="1">
+      <w:start w:val="1"/>
+      <w:numFmt w:val="bullet"/>
+      <w:lvlText w:val=""/>
+      <w:lvlJc w:val="left"/>
+      <w:pPr>
+        <w:tabs>
+          <w:tab w:val="num" w:pos="3600"/>
+        </w:tabs>
+        <w:ind w:left="3600" w:hanging="360"/>
+      </w:pPr>
+      <w:rPr>
+        <w:rFonts w:ascii="Wingdings" w:hAnsi="Wingdings" w:hint="default"/>
+        <w:sz w:val="20"/>
+      </w:rPr>
+    </w:lvl>
+    <w:lvl w:ilvl="5" w:tentative="1">
+      <w:start w:val="1"/>
+      <w:numFmt w:val="bullet"/>
+      <w:lvlText w:val=""/>
+      <w:lvlJc w:val="left"/>
+      <w:pPr>
+        <w:tabs>
+          <w:tab w:val="num" w:pos="4320"/>
+        </w:tabs>
+        <w:ind w:left="4320" w:hanging="360"/>
+      </w:pPr>
+      <w:rPr>
+        <w:rFonts w:ascii="Wingdings" w:hAnsi="Wingdings" w:hint="default"/>
+        <w:sz w:val="20"/>
+      </w:rPr>
+    </w:lvl>
+    <w:lvl w:ilvl="6" w:tentative="1">
+      <w:start w:val="1"/>
+      <w:numFmt w:val="bullet"/>
+      <w:lvlText w:val=""/>
+      <w:lvlJc w:val="left"/>
+      <w:pPr>
+        <w:tabs>
+          <w:tab w:val="num" w:pos="5040"/>
+        </w:tabs>
+        <w:ind w:left="5040" w:hanging="360"/>
+      </w:pPr>
+      <w:rPr>
+        <w:rFonts w:ascii="Wingdings" w:hAnsi="Wingdings" w:hint="default"/>
+        <w:sz w:val="20"/>
+      </w:rPr>
+    </w:lvl>
+    <w:lvl w:ilvl="7" w:tentative="1">
+      <w:start w:val="1"/>
+      <w:numFmt w:val="bullet"/>
+      <w:lvlText w:val=""/>
+      <w:lvlJc w:val="left"/>
+      <w:pPr>
+        <w:tabs>
+          <w:tab w:val="num" w:pos="5760"/>
+        </w:tabs>
+        <w:ind w:left="5760" w:hanging="360"/>
+      </w:pPr>
+      <w:rPr>
+        <w:rFonts w:ascii="Wingdings" w:hAnsi="Wingdings" w:hint="default"/>
+        <w:sz w:val="20"/>
+      </w:rPr>
+    </w:lvl>
+    <w:lvl w:ilvl="8" w:tentative="1">
+      <w:start w:val="1"/>
+      <w:numFmt w:val="bullet"/>
+      <w:lvlText w:val=""/>
+      <w:lvlJc w:val="left"/>
+      <w:pPr>
+        <w:tabs>
+          <w:tab w:val="num" w:pos="6480"/>
+        </w:tabs>
+        <w:ind w:left="6480" w:hanging="360"/>
+      </w:pPr>
+      <w:rPr>
+        <w:rFonts w:ascii="Wingdings" w:hAnsi="Wingdings" w:hint="default"/>
+        <w:sz w:val="20"/>
+      </w:rPr>
+    </w:lvl>
+  </w:abstractNum>
+  <w:abstractNum w:abstractNumId="5" w15:restartNumberingAfterBreak="0">
+    <w:nsid w:val="4DA913F3"/>
+    <w:multiLevelType w:val="multilevel"/>
+    <w:tmpl w:val="1C2E6012"/>
+    <w:lvl w:ilvl="0">
+      <w:start w:val="1"/>
+      <w:numFmt w:val="bullet"/>
+      <w:lvlText w:val=""/>
+      <w:lvlJc w:val="left"/>
+      <w:pPr>
+        <w:tabs>
+          <w:tab w:val="num" w:pos="720"/>
+        </w:tabs>
+        <w:ind w:left="720" w:hanging="360"/>
+      </w:pPr>
+      <w:rPr>
+        <w:rFonts w:ascii="Symbol" w:hAnsi="Symbol" w:hint="default"/>
+        <w:sz w:val="20"/>
+      </w:rPr>
+    </w:lvl>
+    <w:lvl w:ilvl="1" w:tentative="1">
+      <w:start w:val="1"/>
+      <w:numFmt w:val="bullet"/>
+      <w:lvlText w:val="o"/>
+      <w:lvlJc w:val="left"/>
+      <w:pPr>
+        <w:tabs>
+          <w:tab w:val="num" w:pos="1440"/>
+        </w:tabs>
+        <w:ind w:left="1440" w:hanging="360"/>
+      </w:pPr>
+      <w:rPr>
+        <w:rFonts w:ascii="Courier New" w:hAnsi="Courier New" w:hint="default"/>
+        <w:sz w:val="20"/>
+      </w:rPr>
+    </w:lvl>
+    <w:lvl w:ilvl="2" w:tentative="1">
+      <w:start w:val="1"/>
+      <w:numFmt w:val="bullet"/>
+      <w:lvlText w:val=""/>
+      <w:lvlJc w:val="left"/>
+      <w:pPr>
+        <w:tabs>
+          <w:tab w:val="num" w:pos="2160"/>
+        </w:tabs>
+        <w:ind w:left="2160" w:hanging="360"/>
+      </w:pPr>
+      <w:rPr>
+        <w:rFonts w:ascii="Wingdings" w:hAnsi="Wingdings" w:hint="default"/>
+        <w:sz w:val="20"/>
+      </w:rPr>
+    </w:lvl>
+    <w:lvl w:ilvl="3" w:tentative="1">
+      <w:start w:val="1"/>
+      <w:numFmt w:val="bullet"/>
+      <w:lvlText w:val=""/>
+      <w:lvlJc w:val="left"/>
+      <w:pPr>
+        <w:tabs>
+          <w:tab w:val="num" w:pos="2880"/>
+        </w:tabs>
+        <w:ind w:left="2880" w:hanging="360"/>
+      </w:pPr>
+      <w:rPr>
+        <w:rFonts w:ascii="Wingdings" w:hAnsi="Wingdings" w:hint="default"/>
+        <w:sz w:val="20"/>
+      </w:rPr>
+    </w:lvl>
+    <w:lvl w:ilvl="4" w:tentative="1">
+      <w:start w:val="1"/>
+      <w:numFmt w:val="bullet"/>
+      <w:lvlText w:val=""/>
+      <w:lvlJc w:val="left"/>
+      <w:pPr>
+        <w:tabs>
+          <w:tab w:val="num" w:pos="3600"/>
+        </w:tabs>
+        <w:ind w:left="3600" w:hanging="360"/>
+      </w:pPr>
+      <w:rPr>
+        <w:rFonts w:ascii="Wingdings" w:hAnsi="Wingdings" w:hint="default"/>
+        <w:sz w:val="20"/>
+      </w:rPr>
+    </w:lvl>
+    <w:lvl w:ilvl="5" w:tentative="1">
+      <w:start w:val="1"/>
+      <w:numFmt w:val="bullet"/>
+      <w:lvlText w:val=""/>
+      <w:lvlJc w:val="left"/>
+      <w:pPr>
+        <w:tabs>
+          <w:tab w:val="num" w:pos="4320"/>
+        </w:tabs>
+        <w:ind w:left="4320" w:hanging="360"/>
+      </w:pPr>
+      <w:rPr>
+        <w:rFonts w:ascii="Wingdings" w:hAnsi="Wingdings" w:hint="default"/>
+        <w:sz w:val="20"/>
+      </w:rPr>
+    </w:lvl>
+    <w:lvl w:ilvl="6" w:tentative="1">
+      <w:start w:val="1"/>
+      <w:numFmt w:val="bullet"/>
+      <w:lvlText w:val=""/>
+      <w:lvlJc w:val="left"/>
+      <w:pPr>
+        <w:tabs>
+          <w:tab w:val="num" w:pos="5040"/>
+        </w:tabs>
+        <w:ind w:left="5040" w:hanging="360"/>
+      </w:pPr>
+      <w:rPr>
+        <w:rFonts w:ascii="Wingdings" w:hAnsi="Wingdings" w:hint="default"/>
+        <w:sz w:val="20"/>
+      </w:rPr>
+    </w:lvl>
+    <w:lvl w:ilvl="7" w:tentative="1">
+      <w:start w:val="1"/>
+      <w:numFmt w:val="bullet"/>
+      <w:lvlText w:val=""/>
+      <w:lvlJc w:val="left"/>
+      <w:pPr>
+        <w:tabs>
+          <w:tab w:val="num" w:pos="5760"/>
+        </w:tabs>
+        <w:ind w:left="5760" w:hanging="360"/>
+      </w:pPr>
+      <w:rPr>
+        <w:rFonts w:ascii="Wingdings" w:hAnsi="Wingdings" w:hint="default"/>
+        <w:sz w:val="20"/>
+      </w:rPr>
+    </w:lvl>
+    <w:lvl w:ilvl="8" w:tentative="1">
+      <w:start w:val="1"/>
+      <w:numFmt w:val="bullet"/>
+      <w:lvlText w:val=""/>
+      <w:lvlJc w:val="left"/>
+      <w:pPr>
+        <w:tabs>
+          <w:tab w:val="num" w:pos="6480"/>
+        </w:tabs>
+        <w:ind w:left="6480" w:hanging="360"/>
+      </w:pPr>
+      <w:rPr>
+        <w:rFonts w:ascii="Wingdings" w:hAnsi="Wingdings" w:hint="default"/>
+        <w:sz w:val="20"/>
+      </w:rPr>
+    </w:lvl>
+  </w:abstractNum>
+  <w:abstractNum w:abstractNumId="6" w15:restartNumberingAfterBreak="0">
+    <w:nsid w:val="59D05C28"/>
+    <w:multiLevelType w:val="multilevel"/>
+    <w:tmpl w:val="6FF8FDF4"/>
+    <w:lvl w:ilvl="0">
+      <w:start w:val="1"/>
+      <w:numFmt w:val="bullet"/>
+      <w:lvlText w:val=""/>
+      <w:lvlJc w:val="left"/>
+      <w:pPr>
+        <w:tabs>
+          <w:tab w:val="num" w:pos="720"/>
+        </w:tabs>
+        <w:ind w:left="720" w:hanging="360"/>
+      </w:pPr>
+      <w:rPr>
+        <w:rFonts w:ascii="Symbol" w:hAnsi="Symbol" w:hint="default"/>
+        <w:sz w:val="20"/>
+      </w:rPr>
+    </w:lvl>
+    <w:lvl w:ilvl="1" w:tentative="1">
+      <w:start w:val="1"/>
+      <w:numFmt w:val="bullet"/>
+      <w:lvlText w:val="o"/>
+      <w:lvlJc w:val="left"/>
+      <w:pPr>
+        <w:tabs>
+          <w:tab w:val="num" w:pos="1440"/>
+        </w:tabs>
+        <w:ind w:left="1440" w:hanging="360"/>
+      </w:pPr>
+      <w:rPr>
+        <w:rFonts w:ascii="Courier New" w:hAnsi="Courier New" w:hint="default"/>
+        <w:sz w:val="20"/>
+      </w:rPr>
+    </w:lvl>
+    <w:lvl w:ilvl="2" w:tentative="1">
+      <w:start w:val="1"/>
+      <w:numFmt w:val="bullet"/>
+      <w:lvlText w:val=""/>
+      <w:lvlJc w:val="left"/>
+      <w:pPr>
+        <w:tabs>
+          <w:tab w:val="num" w:pos="2160"/>
+        </w:tabs>
+        <w:ind w:left="2160" w:hanging="360"/>
+      </w:pPr>
+      <w:rPr>
+        <w:rFonts w:ascii="Wingdings" w:hAnsi="Wingdings" w:hint="default"/>
+        <w:sz w:val="20"/>
+      </w:rPr>
+    </w:lvl>
+    <w:lvl w:ilvl="3" w:tentative="1">
+      <w:start w:val="1"/>
+      <w:numFmt w:val="bullet"/>
+      <w:lvlText w:val=""/>
+      <w:lvlJc w:val="left"/>
+      <w:pPr>
+        <w:tabs>
+          <w:tab w:val="num" w:pos="2880"/>
+        </w:tabs>
+        <w:ind w:left="2880" w:hanging="360"/>
+      </w:pPr>
+      <w:rPr>
+        <w:rFonts w:ascii="Wingdings" w:hAnsi="Wingdings" w:hint="default"/>
+        <w:sz w:val="20"/>
+      </w:rPr>
+    </w:lvl>
+    <w:lvl w:ilvl="4" w:tentative="1">
+      <w:start w:val="1"/>
+      <w:numFmt w:val="bullet"/>
+      <w:lvlText w:val=""/>
+      <w:lvlJc w:val="left"/>
+      <w:pPr>
+        <w:tabs>
+          <w:tab w:val="num" w:pos="3600"/>
+        </w:tabs>
+        <w:ind w:left="3600" w:hanging="360"/>
+      </w:pPr>
+      <w:rPr>
+        <w:rFonts w:ascii="Wingdings" w:hAnsi="Wingdings" w:hint="default"/>
+        <w:sz w:val="20"/>
+      </w:rPr>
+    </w:lvl>
+    <w:lvl w:ilvl="5" w:tentative="1">
+      <w:start w:val="1"/>
+      <w:numFmt w:val="bullet"/>
+      <w:lvlText w:val=""/>
+      <w:lvlJc w:val="left"/>
+      <w:pPr>
+        <w:tabs>
+          <w:tab w:val="num" w:pos="4320"/>
+        </w:tabs>
+        <w:ind w:left="4320" w:hanging="360"/>
+      </w:pPr>
+      <w:rPr>
+        <w:rFonts w:ascii="Wingdings" w:hAnsi="Wingdings" w:hint="default"/>
+        <w:sz w:val="20"/>
+      </w:rPr>
+    </w:lvl>
+    <w:lvl w:ilvl="6" w:tentative="1">
+      <w:start w:val="1"/>
+      <w:numFmt w:val="bullet"/>
+      <w:lvlText w:val=""/>
+      <w:lvlJc w:val="left"/>
+      <w:pPr>
+        <w:tabs>
+          <w:tab w:val="num" w:pos="5040"/>
+        </w:tabs>
+        <w:ind w:left="5040" w:hanging="360"/>
+      </w:pPr>
+      <w:rPr>
+        <w:rFonts w:ascii="Wingdings" w:hAnsi="Wingdings" w:hint="default"/>
+        <w:sz w:val="20"/>
+      </w:rPr>
+    </w:lvl>
+    <w:lvl w:ilvl="7" w:tentative="1">
+      <w:start w:val="1"/>
+      <w:numFmt w:val="bullet"/>
+      <w:lvlText w:val=""/>
+      <w:lvlJc w:val="left"/>
+      <w:pPr>
+        <w:tabs>
+          <w:tab w:val="num" w:pos="5760"/>
+        </w:tabs>
+        <w:ind w:left="5760" w:hanging="360"/>
+      </w:pPr>
+      <w:rPr>
+        <w:rFonts w:ascii="Wingdings" w:hAnsi="Wingdings" w:hint="default"/>
+        <w:sz w:val="20"/>
+      </w:rPr>
+    </w:lvl>
+    <w:lvl w:ilvl="8" w:tentative="1">
+      <w:start w:val="1"/>
+      <w:numFmt w:val="bullet"/>
+      <w:lvlText w:val=""/>
+      <w:lvlJc w:val="left"/>
+      <w:pPr>
+        <w:tabs>
+          <w:tab w:val="num" w:pos="6480"/>
+        </w:tabs>
+        <w:ind w:left="6480" w:hanging="360"/>
+      </w:pPr>
+      <w:rPr>
+        <w:rFonts w:ascii="Wingdings" w:hAnsi="Wingdings" w:hint="default"/>
+        <w:sz w:val="20"/>
+      </w:rPr>
+    </w:lvl>
+  </w:abstractNum>
+  <w:num w:numId="1" w16cid:durableId="186716874">
+    <w:abstractNumId w:val="4"/>
+  </w:num>
+  <w:num w:numId="2" w16cid:durableId="1649165348">
+    <w:abstractNumId w:val="3"/>
+  </w:num>
+  <w:num w:numId="3" w16cid:durableId="1935430525">
+    <w:abstractNumId w:val="5"/>
+  </w:num>
+  <w:num w:numId="4" w16cid:durableId="685866940">
+    <w:abstractNumId w:val="0"/>
+  </w:num>
+  <w:num w:numId="5" w16cid:durableId="2089113272">
+    <w:abstractNumId w:val="2"/>
+  </w:num>
+  <w:num w:numId="6" w16cid:durableId="155996339">
+    <w:abstractNumId w:val="6"/>
+  </w:num>
+  <w:num w:numId="7" w16cid:durableId="122967482">
+    <w:abstractNumId w:val="1"/>
+  </w:num>
+</w:numbering>
 </file>
 
 <file path=word/styles.xml><?xml version="1.0" encoding="utf-8"?>
@@ -519,7 +8913,6 @@
     <w:next w:val="Normal"/>
     <w:link w:val="Heading2Char"/>
     <w:uiPriority w:val="9"/>
-    <w:semiHidden/>
     <w:unhideWhenUsed/>
     <w:qFormat/>
     <w:rsid w:val="00AE1734"/>
@@ -542,7 +8935,6 @@
     <w:next w:val="Normal"/>
     <w:link w:val="Heading3Char"/>
     <w:uiPriority w:val="9"/>
-    <w:semiHidden/>
     <w:unhideWhenUsed/>
     <w:qFormat/>
     <w:rsid w:val="00AE1734"/>
@@ -694,7 +9086,6 @@
   <w:style w:type="character" w:default="1" w:styleId="DefaultParagraphFont">
     <w:name w:val="Default Paragraph Font"/>
     <w:uiPriority w:val="1"/>
-    <w:semiHidden/>
     <w:unhideWhenUsed/>
   </w:style>
   <w:style w:type="table" w:default="1" w:styleId="TableNormal">
@@ -736,7 +9127,6 @@
     <w:basedOn w:val="DefaultParagraphFont"/>
     <w:link w:val="Heading2"/>
     <w:uiPriority w:val="9"/>
-    <w:semiHidden/>
     <w:rsid w:val="00AE1734"/>
     <w:rPr>
       <w:rFonts w:asciiTheme="majorHAnsi" w:eastAsiaTheme="majorEastAsia" w:hAnsiTheme="majorHAnsi" w:cstheme="majorBidi"/>
@@ -750,7 +9140,6 @@
     <w:basedOn w:val="DefaultParagraphFont"/>
     <w:link w:val="Heading3"/>
     <w:uiPriority w:val="9"/>
-    <w:semiHidden/>
     <w:rsid w:val="00AE1734"/>
     <w:rPr>
       <w:rFonts w:eastAsiaTheme="majorEastAsia" w:cstheme="majorBidi"/>
